--- a/Documents/Dossier de projet SuperBlinder.docx
+++ b/Documents/Dossier de projet SuperBlinder.docx
@@ -4804,138 +4804,419 @@
         </w:rPr>
       </w:pPr>
     </w:p>
-    <w:p>
-      <w:pPr>
-        <w:ind w:left="709"/>
-        <w:rPr>
-          <w:i/>
-          <w:iCs/>
-          <w:szCs w:val="14"/>
-        </w:rPr>
-      </w:pPr>
-      <w:r>
-        <w:rPr>
-          <w:i/>
-          <w:iCs/>
-          <w:szCs w:val="14"/>
-        </w:rPr>
-        <w:t>P</w:t>
-      </w:r>
-      <w:r>
-        <w:rPr>
-          <w:i/>
-          <w:iCs/>
-          <w:szCs w:val="14"/>
-        </w:rPr>
-        <w:t xml:space="preserve">lanification </w:t>
-      </w:r>
-      <w:r>
-        <w:rPr>
-          <w:i/>
-          <w:iCs/>
-          <w:szCs w:val="14"/>
-        </w:rPr>
-        <w:t xml:space="preserve">très globale </w:t>
-      </w:r>
-      <w:r>
-        <w:rPr>
-          <w:i/>
-          <w:iCs/>
-          <w:szCs w:val="14"/>
-        </w:rPr>
-        <w:t>du projet</w:t>
-      </w:r>
-      <w:r>
-        <w:rPr>
-          <w:i/>
-          <w:iCs/>
-          <w:szCs w:val="14"/>
-        </w:rPr>
-        <w:t xml:space="preserve"> qui sera</w:t>
-      </w:r>
-      <w:r>
-        <w:rPr>
-          <w:i/>
-          <w:iCs/>
-          <w:szCs w:val="14"/>
-        </w:rPr>
-        <w:t xml:space="preserve"> revue après l'</w:t>
-      </w:r>
-      <w:r>
-        <w:rPr>
-          <w:i/>
-          <w:iCs/>
-          <w:szCs w:val="14"/>
-        </w:rPr>
-        <w:t>a</w:t>
-      </w:r>
-      <w:r>
-        <w:rPr>
-          <w:i/>
-          <w:iCs/>
-          <w:szCs w:val="14"/>
-        </w:rPr>
-        <w:t xml:space="preserve">nalyse. Cette planification sera présentée sous la forme d'un diagramme de Gantt </w:t>
-      </w:r>
-      <w:r>
-        <w:rPr>
-          <w:i/>
-          <w:iCs/>
-          <w:szCs w:val="14"/>
-        </w:rPr>
-        <w:t>(l'utilisation de MS P</w:t>
-      </w:r>
-      <w:r>
-        <w:rPr>
-          <w:i/>
-          <w:iCs/>
-          <w:szCs w:val="14"/>
-        </w:rPr>
-        <w:t>roject est conseillée).</w:t>
-      </w:r>
-    </w:p>
-    <w:p>
-      <w:pPr>
-        <w:ind w:left="709"/>
-        <w:rPr>
-          <w:szCs w:val="14"/>
-        </w:rPr>
-      </w:pPr>
-      <w:r>
-        <w:rPr>
-          <w:i/>
-          <w:iCs/>
-          <w:szCs w:val="14"/>
-        </w:rPr>
-        <w:t>Les dates de début, de fin et des étapes principales seront mises en évidence.</w:t>
-      </w:r>
-    </w:p>
-    <w:p>
-      <w:pPr>
-        <w:ind w:left="709"/>
-        <w:rPr>
-          <w:i/>
-          <w:iCs/>
-          <w:szCs w:val="14"/>
-        </w:rPr>
-      </w:pPr>
-      <w:r>
-        <w:rPr>
-          <w:i/>
-          <w:iCs/>
-          <w:szCs w:val="14"/>
-        </w:rPr>
-        <w:t xml:space="preserve">Ces éléments peuvent être repris </w:t>
-      </w:r>
-      <w:r>
-        <w:rPr>
-          <w:i/>
-          <w:iCs/>
-          <w:szCs w:val="14"/>
-        </w:rPr>
-        <w:t>de la fiche signalétique</w:t>
-      </w:r>
-    </w:p>
+    <w:tbl>
+      <w:tblPr>
+        <w:tblStyle w:val="Grilledutableau"/>
+        <w:tblW w:w="0" w:type="auto"/>
+        <w:tblLook w:val="04A0" w:firstRow="1" w:lastRow="0" w:firstColumn="1" w:lastColumn="0" w:noHBand="0" w:noVBand="1"/>
+      </w:tblPr>
+      <w:tblGrid>
+        <w:gridCol w:w="1315"/>
+        <w:gridCol w:w="3202"/>
+        <w:gridCol w:w="2321"/>
+        <w:gridCol w:w="2222"/>
+      </w:tblGrid>
+      <w:tr>
+        <w:trPr>
+          <w:trHeight w:val="333"/>
+        </w:trPr>
+        <w:tc>
+          <w:tcPr>
+            <w:tcW w:w="1410" w:type="dxa"/>
+            <w:tcBorders>
+              <w:top w:val="single" w:sz="4" w:space="0" w:color="auto"/>
+              <w:left w:val="single" w:sz="4" w:space="0" w:color="auto"/>
+              <w:bottom w:val="single" w:sz="4" w:space="0" w:color="auto"/>
+              <w:right w:val="single" w:sz="4" w:space="0" w:color="auto"/>
+            </w:tcBorders>
+            <w:hideMark/>
+          </w:tcPr>
+          <w:p>
+            <w:pPr>
+              <w:rPr>
+                <w:rFonts w:asciiTheme="minorHAnsi" w:hAnsiTheme="minorHAnsi"/>
+                <w:b/>
+                <w:sz w:val="22"/>
+                <w:lang w:val="fr-CH" w:eastAsia="en-US"/>
+              </w:rPr>
+            </w:pPr>
+            <w:r>
+              <w:rPr>
+                <w:b/>
+              </w:rPr>
+              <w:t>X</w:t>
+            </w:r>
+          </w:p>
+        </w:tc>
+        <w:tc>
+          <w:tcPr>
+            <w:tcW w:w="3544" w:type="dxa"/>
+            <w:tcBorders>
+              <w:top w:val="single" w:sz="4" w:space="0" w:color="auto"/>
+              <w:left w:val="single" w:sz="4" w:space="0" w:color="auto"/>
+              <w:bottom w:val="single" w:sz="4" w:space="0" w:color="auto"/>
+              <w:right w:val="single" w:sz="4" w:space="0" w:color="auto"/>
+            </w:tcBorders>
+            <w:hideMark/>
+          </w:tcPr>
+          <w:p>
+            <w:pPr>
+              <w:rPr>
+                <w:b/>
+              </w:rPr>
+            </w:pPr>
+            <w:r>
+              <w:rPr>
+                <w:b/>
+              </w:rPr>
+              <w:t>Utilité</w:t>
+            </w:r>
+          </w:p>
+        </w:tc>
+        <w:tc>
+          <w:tcPr>
+            <w:tcW w:w="2552" w:type="dxa"/>
+            <w:tcBorders>
+              <w:top w:val="single" w:sz="4" w:space="0" w:color="auto"/>
+              <w:left w:val="single" w:sz="4" w:space="0" w:color="auto"/>
+              <w:bottom w:val="single" w:sz="4" w:space="0" w:color="auto"/>
+              <w:right w:val="single" w:sz="4" w:space="0" w:color="auto"/>
+            </w:tcBorders>
+            <w:hideMark/>
+          </w:tcPr>
+          <w:p>
+            <w:pPr>
+              <w:rPr>
+                <w:b/>
+              </w:rPr>
+            </w:pPr>
+            <w:r>
+              <w:rPr>
+                <w:b/>
+              </w:rPr>
+              <w:t>Date de début</w:t>
+            </w:r>
+          </w:p>
+        </w:tc>
+        <w:tc>
+          <w:tcPr>
+            <w:tcW w:w="2409" w:type="dxa"/>
+            <w:tcBorders>
+              <w:top w:val="single" w:sz="4" w:space="0" w:color="auto"/>
+              <w:left w:val="single" w:sz="4" w:space="0" w:color="auto"/>
+              <w:bottom w:val="single" w:sz="4" w:space="0" w:color="auto"/>
+              <w:right w:val="single" w:sz="4" w:space="0" w:color="auto"/>
+            </w:tcBorders>
+            <w:hideMark/>
+          </w:tcPr>
+          <w:p>
+            <w:pPr>
+              <w:rPr>
+                <w:b/>
+              </w:rPr>
+            </w:pPr>
+            <w:r>
+              <w:rPr>
+                <w:b/>
+              </w:rPr>
+              <w:t>Date de fin</w:t>
+            </w:r>
+          </w:p>
+        </w:tc>
+      </w:tr>
+      <w:tr>
+        <w:trPr>
+          <w:trHeight w:val="333"/>
+        </w:trPr>
+        <w:tc>
+          <w:tcPr>
+            <w:tcW w:w="1410" w:type="dxa"/>
+            <w:tcBorders>
+              <w:top w:val="single" w:sz="4" w:space="0" w:color="auto"/>
+              <w:left w:val="single" w:sz="4" w:space="0" w:color="auto"/>
+              <w:bottom w:val="single" w:sz="4" w:space="0" w:color="auto"/>
+              <w:right w:val="single" w:sz="4" w:space="0" w:color="auto"/>
+            </w:tcBorders>
+            <w:hideMark/>
+          </w:tcPr>
+          <w:p>
+            <w:r>
+              <w:t>Sprint 1</w:t>
+            </w:r>
+          </w:p>
+        </w:tc>
+        <w:tc>
+          <w:tcPr>
+            <w:tcW w:w="3544" w:type="dxa"/>
+            <w:tcBorders>
+              <w:top w:val="single" w:sz="4" w:space="0" w:color="auto"/>
+              <w:left w:val="single" w:sz="4" w:space="0" w:color="auto"/>
+              <w:bottom w:val="single" w:sz="4" w:space="0" w:color="auto"/>
+              <w:right w:val="single" w:sz="4" w:space="0" w:color="auto"/>
+            </w:tcBorders>
+            <w:hideMark/>
+          </w:tcPr>
+          <w:p>
+            <w:r>
+              <w:t>Planification et préparation</w:t>
+            </w:r>
+          </w:p>
+        </w:tc>
+        <w:tc>
+          <w:tcPr>
+            <w:tcW w:w="2552" w:type="dxa"/>
+            <w:tcBorders>
+              <w:top w:val="single" w:sz="4" w:space="0" w:color="auto"/>
+              <w:left w:val="single" w:sz="4" w:space="0" w:color="auto"/>
+              <w:bottom w:val="single" w:sz="4" w:space="0" w:color="auto"/>
+              <w:right w:val="single" w:sz="4" w:space="0" w:color="auto"/>
+            </w:tcBorders>
+            <w:hideMark/>
+          </w:tcPr>
+          <w:p>
+            <w:r>
+              <w:t>Lundi 3 mai 2021</w:t>
+            </w:r>
+          </w:p>
+        </w:tc>
+        <w:tc>
+          <w:tcPr>
+            <w:tcW w:w="2409" w:type="dxa"/>
+            <w:tcBorders>
+              <w:top w:val="single" w:sz="4" w:space="0" w:color="auto"/>
+              <w:left w:val="single" w:sz="4" w:space="0" w:color="auto"/>
+              <w:bottom w:val="single" w:sz="4" w:space="0" w:color="auto"/>
+              <w:right w:val="single" w:sz="4" w:space="0" w:color="auto"/>
+            </w:tcBorders>
+            <w:hideMark/>
+          </w:tcPr>
+          <w:p>
+            <w:r>
+              <w:t>Jeudi 6 mai 2021</w:t>
+            </w:r>
+          </w:p>
+        </w:tc>
+      </w:tr>
+      <w:tr>
+        <w:trPr>
+          <w:trHeight w:val="333"/>
+        </w:trPr>
+        <w:tc>
+          <w:tcPr>
+            <w:tcW w:w="1410" w:type="dxa"/>
+            <w:tcBorders>
+              <w:top w:val="single" w:sz="4" w:space="0" w:color="auto"/>
+              <w:left w:val="single" w:sz="4" w:space="0" w:color="auto"/>
+              <w:bottom w:val="single" w:sz="4" w:space="0" w:color="auto"/>
+              <w:right w:val="single" w:sz="4" w:space="0" w:color="auto"/>
+            </w:tcBorders>
+            <w:hideMark/>
+          </w:tcPr>
+          <w:p>
+            <w:r>
+              <w:t>Sprint 2</w:t>
+            </w:r>
+          </w:p>
+        </w:tc>
+        <w:tc>
+          <w:tcPr>
+            <w:tcW w:w="3544" w:type="dxa"/>
+            <w:tcBorders>
+              <w:top w:val="single" w:sz="4" w:space="0" w:color="auto"/>
+              <w:left w:val="single" w:sz="4" w:space="0" w:color="auto"/>
+              <w:bottom w:val="single" w:sz="4" w:space="0" w:color="auto"/>
+              <w:right w:val="single" w:sz="4" w:space="0" w:color="auto"/>
+            </w:tcBorders>
+            <w:hideMark/>
+          </w:tcPr>
+          <w:p>
+            <w:r>
+              <w:t>Création du site statique</w:t>
+            </w:r>
+          </w:p>
+        </w:tc>
+        <w:tc>
+          <w:tcPr>
+            <w:tcW w:w="2552" w:type="dxa"/>
+            <w:tcBorders>
+              <w:top w:val="single" w:sz="4" w:space="0" w:color="auto"/>
+              <w:left w:val="single" w:sz="4" w:space="0" w:color="auto"/>
+              <w:bottom w:val="single" w:sz="4" w:space="0" w:color="auto"/>
+              <w:right w:val="single" w:sz="4" w:space="0" w:color="auto"/>
+            </w:tcBorders>
+            <w:hideMark/>
+          </w:tcPr>
+          <w:p>
+            <w:r>
+              <w:t>Vendredi 7 mai 2021</w:t>
+            </w:r>
+          </w:p>
+        </w:tc>
+        <w:tc>
+          <w:tcPr>
+            <w:tcW w:w="2409" w:type="dxa"/>
+            <w:tcBorders>
+              <w:top w:val="single" w:sz="4" w:space="0" w:color="auto"/>
+              <w:left w:val="single" w:sz="4" w:space="0" w:color="auto"/>
+              <w:bottom w:val="single" w:sz="4" w:space="0" w:color="auto"/>
+              <w:right w:val="single" w:sz="4" w:space="0" w:color="auto"/>
+            </w:tcBorders>
+            <w:hideMark/>
+          </w:tcPr>
+          <w:p>
+            <w:r>
+              <w:t>Lundi 17 mai 2021</w:t>
+            </w:r>
+          </w:p>
+        </w:tc>
+      </w:tr>
+      <w:tr>
+        <w:trPr>
+          <w:trHeight w:val="333"/>
+        </w:trPr>
+        <w:tc>
+          <w:tcPr>
+            <w:tcW w:w="1410" w:type="dxa"/>
+            <w:tcBorders>
+              <w:top w:val="single" w:sz="4" w:space="0" w:color="auto"/>
+              <w:left w:val="single" w:sz="4" w:space="0" w:color="auto"/>
+              <w:bottom w:val="single" w:sz="4" w:space="0" w:color="auto"/>
+              <w:right w:val="single" w:sz="4" w:space="0" w:color="auto"/>
+            </w:tcBorders>
+            <w:hideMark/>
+          </w:tcPr>
+          <w:p>
+            <w:r>
+              <w:t>Sprint 3</w:t>
+            </w:r>
+          </w:p>
+        </w:tc>
+        <w:tc>
+          <w:tcPr>
+            <w:tcW w:w="3544" w:type="dxa"/>
+            <w:tcBorders>
+              <w:top w:val="single" w:sz="4" w:space="0" w:color="auto"/>
+              <w:left w:val="single" w:sz="4" w:space="0" w:color="auto"/>
+              <w:bottom w:val="single" w:sz="4" w:space="0" w:color="auto"/>
+              <w:right w:val="single" w:sz="4" w:space="0" w:color="auto"/>
+            </w:tcBorders>
+            <w:hideMark/>
+          </w:tcPr>
+          <w:p>
+            <w:r>
+              <w:t>Partie métier</w:t>
+            </w:r>
+          </w:p>
+        </w:tc>
+        <w:tc>
+          <w:tcPr>
+            <w:tcW w:w="2552" w:type="dxa"/>
+            <w:tcBorders>
+              <w:top w:val="single" w:sz="4" w:space="0" w:color="auto"/>
+              <w:left w:val="single" w:sz="4" w:space="0" w:color="auto"/>
+              <w:bottom w:val="single" w:sz="4" w:space="0" w:color="auto"/>
+              <w:right w:val="single" w:sz="4" w:space="0" w:color="auto"/>
+            </w:tcBorders>
+            <w:hideMark/>
+          </w:tcPr>
+          <w:p>
+            <w:r>
+              <w:t>Mardi 18 mai 2021</w:t>
+            </w:r>
+          </w:p>
+        </w:tc>
+        <w:tc>
+          <w:tcPr>
+            <w:tcW w:w="2409" w:type="dxa"/>
+            <w:tcBorders>
+              <w:top w:val="single" w:sz="4" w:space="0" w:color="auto"/>
+              <w:left w:val="single" w:sz="4" w:space="0" w:color="auto"/>
+              <w:bottom w:val="single" w:sz="4" w:space="0" w:color="auto"/>
+              <w:right w:val="single" w:sz="4" w:space="0" w:color="auto"/>
+            </w:tcBorders>
+            <w:hideMark/>
+          </w:tcPr>
+          <w:p>
+            <w:r>
+              <w:t>Dimanche 30 mai 2021</w:t>
+            </w:r>
+          </w:p>
+        </w:tc>
+      </w:tr>
+      <w:tr>
+        <w:trPr>
+          <w:trHeight w:val="333"/>
+        </w:trPr>
+        <w:tc>
+          <w:tcPr>
+            <w:tcW w:w="1410" w:type="dxa"/>
+            <w:tcBorders>
+              <w:top w:val="single" w:sz="4" w:space="0" w:color="auto"/>
+              <w:left w:val="single" w:sz="4" w:space="0" w:color="auto"/>
+              <w:bottom w:val="single" w:sz="4" w:space="0" w:color="auto"/>
+              <w:right w:val="single" w:sz="4" w:space="0" w:color="auto"/>
+            </w:tcBorders>
+            <w:hideMark/>
+          </w:tcPr>
+          <w:p>
+            <w:r>
+              <w:t>Sprint 4</w:t>
+            </w:r>
+          </w:p>
+        </w:tc>
+        <w:tc>
+          <w:tcPr>
+            <w:tcW w:w="3544" w:type="dxa"/>
+            <w:tcBorders>
+              <w:top w:val="single" w:sz="4" w:space="0" w:color="auto"/>
+              <w:left w:val="single" w:sz="4" w:space="0" w:color="auto"/>
+              <w:bottom w:val="single" w:sz="4" w:space="0" w:color="auto"/>
+              <w:right w:val="single" w:sz="4" w:space="0" w:color="auto"/>
+            </w:tcBorders>
+            <w:hideMark/>
+          </w:tcPr>
+          <w:p>
+            <w:r>
+              <w:t>Corrections, résumé de TPI</w:t>
+            </w:r>
+          </w:p>
+        </w:tc>
+        <w:tc>
+          <w:tcPr>
+            <w:tcW w:w="2552" w:type="dxa"/>
+            <w:tcBorders>
+              <w:top w:val="single" w:sz="4" w:space="0" w:color="auto"/>
+              <w:left w:val="single" w:sz="4" w:space="0" w:color="auto"/>
+              <w:bottom w:val="single" w:sz="4" w:space="0" w:color="auto"/>
+              <w:right w:val="single" w:sz="4" w:space="0" w:color="auto"/>
+            </w:tcBorders>
+            <w:hideMark/>
+          </w:tcPr>
+          <w:p>
+            <w:r>
+              <w:t>Lundi 31 mai 2021</w:t>
+            </w:r>
+          </w:p>
+        </w:tc>
+        <w:tc>
+          <w:tcPr>
+            <w:tcW w:w="2409" w:type="dxa"/>
+            <w:tcBorders>
+              <w:top w:val="single" w:sz="4" w:space="0" w:color="auto"/>
+              <w:left w:val="single" w:sz="4" w:space="0" w:color="auto"/>
+              <w:bottom w:val="single" w:sz="4" w:space="0" w:color="auto"/>
+              <w:right w:val="single" w:sz="4" w:space="0" w:color="auto"/>
+            </w:tcBorders>
+            <w:hideMark/>
+          </w:tcPr>
+          <w:p>
+            <w:r>
+              <w:t>Jeudi 3 juin 2021</w:t>
+            </w:r>
+          </w:p>
+        </w:tc>
+      </w:tr>
+    </w:tbl>
     <w:p/>
     <w:p>
       <w:pPr>
@@ -4946,24 +5227,10 @@
     </w:p>
     <w:p>
       <w:pPr>
-        <w:rPr>
-          <w:szCs w:val="24"/>
-        </w:rPr>
-      </w:pPr>
-      <w:r>
-        <w:rPr>
-          <w:szCs w:val="24"/>
-        </w:rPr>
-        <w:br w:type="page"/>
-      </w:r>
-    </w:p>
-    <w:p>
-      <w:pPr>
         <w:pStyle w:val="Titre1"/>
       </w:pPr>
       <w:bookmarkStart w:id="6" w:name="_Toc476150021"/>
       <w:r>
-        <w:lastRenderedPageBreak/>
         <w:t>Analyse</w:t>
       </w:r>
       <w:bookmarkEnd w:id="6"/>
@@ -5000,22 +5267,136 @@
     <w:p/>
     <w:p>
       <w:pPr>
-        <w:rPr>
-          <w:i/>
-        </w:rPr>
-      </w:pPr>
-      <w:r>
-        <w:rPr>
-          <w:i/>
-        </w:rPr>
-        <w:tab/>
-        <w:t>Détails complets des objectifs donnés par le client</w:t>
-      </w:r>
-      <w:r>
-        <w:rPr>
-          <w:i/>
-        </w:rPr>
-        <w:t>.</w:t>
+        <w:pStyle w:val="Paragraphedeliste"/>
+        <w:numPr>
+          <w:ilvl w:val="0"/>
+          <w:numId w:val="27"/>
+        </w:numPr>
+        <w:rPr>
+          <w:i/>
+        </w:rPr>
+      </w:pPr>
+      <w:r>
+        <w:rPr>
+          <w:i/>
+        </w:rPr>
+        <w:t>Paramétrage du niveau de difficulté et durée de l’extrait</w:t>
+      </w:r>
+    </w:p>
+    <w:p>
+      <w:pPr>
+        <w:pStyle w:val="Paragraphedeliste"/>
+        <w:numPr>
+          <w:ilvl w:val="0"/>
+          <w:numId w:val="27"/>
+        </w:numPr>
+        <w:rPr>
+          <w:i/>
+        </w:rPr>
+      </w:pPr>
+      <w:r>
+        <w:rPr>
+          <w:i/>
+        </w:rPr>
+        <w:t>Qualité et pertinence des tests effectués</w:t>
+      </w:r>
+    </w:p>
+    <w:p>
+      <w:pPr>
+        <w:pStyle w:val="Paragraphedeliste"/>
+        <w:numPr>
+          <w:ilvl w:val="0"/>
+          <w:numId w:val="27"/>
+        </w:numPr>
+        <w:rPr>
+          <w:i/>
+        </w:rPr>
+      </w:pPr>
+      <w:r>
+        <w:rPr>
+          <w:i/>
+        </w:rPr>
+        <w:t>Ergonomie et facilité d’utilisation du produit</w:t>
+      </w:r>
+    </w:p>
+    <w:p>
+      <w:pPr>
+        <w:pStyle w:val="Paragraphedeliste"/>
+        <w:numPr>
+          <w:ilvl w:val="0"/>
+          <w:numId w:val="27"/>
+        </w:numPr>
+        <w:rPr>
+          <w:i/>
+        </w:rPr>
+      </w:pPr>
+      <w:r>
+        <w:rPr>
+          <w:i/>
+        </w:rPr>
+        <w:t>L’authentification sur la plateforme devra être sécurisée</w:t>
+      </w:r>
+    </w:p>
+    <w:p>
+      <w:pPr>
+        <w:pStyle w:val="Paragraphedeliste"/>
+        <w:numPr>
+          <w:ilvl w:val="0"/>
+          <w:numId w:val="27"/>
+        </w:numPr>
+        <w:rPr>
+          <w:i/>
+        </w:rPr>
+      </w:pPr>
+      <w:r>
+        <w:rPr>
+          <w:i/>
+        </w:rPr>
+        <w:t>Jeu fonctionnel avec image et son affichés à la fin de chaque Blind Test</w:t>
+      </w:r>
+    </w:p>
+    <w:p>
+      <w:pPr>
+        <w:pStyle w:val="Paragraphedeliste"/>
+        <w:numPr>
+          <w:ilvl w:val="0"/>
+          <w:numId w:val="27"/>
+        </w:numPr>
+        <w:rPr>
+          <w:i/>
+        </w:rPr>
+      </w:pPr>
+      <w:proofErr w:type="spellStart"/>
+      <w:r>
+        <w:rPr>
+          <w:i/>
+        </w:rPr>
+        <w:t>Upload</w:t>
+      </w:r>
+      <w:proofErr w:type="spellEnd"/>
+      <w:r>
+        <w:rPr>
+          <w:i/>
+        </w:rPr>
+        <w:t xml:space="preserve"> de vidéo et d’image</w:t>
+      </w:r>
+    </w:p>
+    <w:p>
+      <w:pPr>
+        <w:pStyle w:val="Paragraphedeliste"/>
+        <w:numPr>
+          <w:ilvl w:val="0"/>
+          <w:numId w:val="27"/>
+        </w:numPr>
+        <w:rPr>
+          <w:i/>
+        </w:rPr>
+      </w:pPr>
+      <w:r>
+        <w:rPr>
+          <w:i/>
+        </w:rPr>
+        <w:t>Stockage des scores du joueur (pourcentage de bonnes réponses)</w:t>
       </w:r>
     </w:p>
     <w:p>
@@ -5598,6 +5979,7 @@
         <w:rPr>
           <w:i/>
         </w:rPr>
+        <w:lastRenderedPageBreak/>
         <w:t>Evaluation</w:t>
       </w:r>
       <w:proofErr w:type="spellEnd"/>
@@ -5907,7 +6289,17 @@
           <w:iCs/>
           <w:szCs w:val="14"/>
         </w:rPr>
-        <w:t>es moyens à mettre en œuvre.</w:t>
+        <w:t>es moyen</w:t>
+      </w:r>
+      <w:bookmarkStart w:id="18" w:name="_GoBack"/>
+      <w:bookmarkEnd w:id="18"/>
+      <w:r>
+        <w:rPr>
+          <w:i/>
+          <w:iCs/>
+          <w:szCs w:val="14"/>
+        </w:rPr>
+        <w:t>s à mettre en œuvre.</w:t>
       </w:r>
     </w:p>
     <w:p>
@@ -6015,9 +6407,9 @@
           <w:iCs/>
         </w:rPr>
       </w:pPr>
-      <w:bookmarkStart w:id="18" w:name="_Toc25553309"/>
-      <w:bookmarkStart w:id="19" w:name="_Toc71691014"/>
-      <w:bookmarkStart w:id="20" w:name="_Toc476150030"/>
+      <w:bookmarkStart w:id="19" w:name="_Toc25553309"/>
+      <w:bookmarkStart w:id="20" w:name="_Toc71691014"/>
+      <w:bookmarkStart w:id="21" w:name="_Toc476150030"/>
       <w:r>
         <w:rPr>
           <w:i w:val="0"/>
@@ -6025,9 +6417,9 @@
         </w:rPr>
         <w:t>Budget initial</w:t>
       </w:r>
-      <w:bookmarkEnd w:id="18"/>
       <w:bookmarkEnd w:id="19"/>
       <w:bookmarkEnd w:id="20"/>
+      <w:bookmarkEnd w:id="21"/>
     </w:p>
     <w:p>
       <w:pPr>
@@ -6111,17 +6503,7 @@
           <w:iCs/>
           <w:szCs w:val="14"/>
         </w:rPr>
-        <w:t>achats d</w:t>
-      </w:r>
-      <w:bookmarkStart w:id="21" w:name="_GoBack"/>
-      <w:bookmarkEnd w:id="21"/>
-      <w:r>
-        <w:rPr>
-          <w:i/>
-          <w:iCs/>
-          <w:szCs w:val="14"/>
-        </w:rPr>
-        <w:t>e matériel, de livres</w:t>
+        <w:t>achats de matériel, de livres</w:t>
       </w:r>
       <w:r>
         <w:rPr>
@@ -9367,7 +9749,7 @@
         <w:noProof/>
         <w:sz w:val="20"/>
       </w:rPr>
-      <w:t>5</w:t>
+      <w:t>6</w:t>
     </w:r>
     <w:r>
       <w:rPr>
@@ -9416,7 +9798,7 @@
         <w:noProof/>
         <w:sz w:val="20"/>
       </w:rPr>
-      <w:t>9</w:t>
+      <w:t>10</w:t>
     </w:r>
     <w:r>
       <w:rPr>
@@ -9589,7 +9971,7 @@
         <v:path o:extrusionok="f" gradientshapeok="t" o:connecttype="rect"/>
         <o:lock v:ext="edit" aspectratio="t"/>
       </v:shapetype>
-      <v:shape id="_x0000_i1058" type="#_x0000_t75" style="width:11.3pt;height:11.3pt" o:bullet="t">
+      <v:shape id="_x0000_i1063" type="#_x0000_t75" style="width:11.2pt;height:11.2pt" o:bullet="t">
         <v:imagedata r:id="rId1" o:title="BD14753_"/>
       </v:shape>
     </w:pict>
@@ -11829,6 +12211,95 @@
     </w:lvl>
   </w:abstractNum>
   <w:abstractNum w:abstractNumId="18" w15:restartNumberingAfterBreak="0">
+    <w:nsid w:val="71E47938"/>
+    <w:multiLevelType w:val="hybridMultilevel"/>
+    <w:tmpl w:val="129C4CD6"/>
+    <w:lvl w:ilvl="0" w:tplc="9A74BB0A">
+      <w:start w:val="1"/>
+      <w:numFmt w:val="decimal"/>
+      <w:lvlText w:val="%1)"/>
+      <w:lvlJc w:val="left"/>
+      <w:pPr>
+        <w:ind w:left="936" w:hanging="360"/>
+      </w:pPr>
+      <w:rPr>
+        <w:rFonts w:hint="default"/>
+      </w:rPr>
+    </w:lvl>
+    <w:lvl w:ilvl="1" w:tplc="100C0019" w:tentative="1">
+      <w:start w:val="1"/>
+      <w:numFmt w:val="lowerLetter"/>
+      <w:lvlText w:val="%2."/>
+      <w:lvlJc w:val="left"/>
+      <w:pPr>
+        <w:ind w:left="1656" w:hanging="360"/>
+      </w:pPr>
+    </w:lvl>
+    <w:lvl w:ilvl="2" w:tplc="100C001B" w:tentative="1">
+      <w:start w:val="1"/>
+      <w:numFmt w:val="lowerRoman"/>
+      <w:lvlText w:val="%3."/>
+      <w:lvlJc w:val="right"/>
+      <w:pPr>
+        <w:ind w:left="2376" w:hanging="180"/>
+      </w:pPr>
+    </w:lvl>
+    <w:lvl w:ilvl="3" w:tplc="100C000F" w:tentative="1">
+      <w:start w:val="1"/>
+      <w:numFmt w:val="decimal"/>
+      <w:lvlText w:val="%4."/>
+      <w:lvlJc w:val="left"/>
+      <w:pPr>
+        <w:ind w:left="3096" w:hanging="360"/>
+      </w:pPr>
+    </w:lvl>
+    <w:lvl w:ilvl="4" w:tplc="100C0019" w:tentative="1">
+      <w:start w:val="1"/>
+      <w:numFmt w:val="lowerLetter"/>
+      <w:lvlText w:val="%5."/>
+      <w:lvlJc w:val="left"/>
+      <w:pPr>
+        <w:ind w:left="3816" w:hanging="360"/>
+      </w:pPr>
+    </w:lvl>
+    <w:lvl w:ilvl="5" w:tplc="100C001B" w:tentative="1">
+      <w:start w:val="1"/>
+      <w:numFmt w:val="lowerRoman"/>
+      <w:lvlText w:val="%6."/>
+      <w:lvlJc w:val="right"/>
+      <w:pPr>
+        <w:ind w:left="4536" w:hanging="180"/>
+      </w:pPr>
+    </w:lvl>
+    <w:lvl w:ilvl="6" w:tplc="100C000F" w:tentative="1">
+      <w:start w:val="1"/>
+      <w:numFmt w:val="decimal"/>
+      <w:lvlText w:val="%7."/>
+      <w:lvlJc w:val="left"/>
+      <w:pPr>
+        <w:ind w:left="5256" w:hanging="360"/>
+      </w:pPr>
+    </w:lvl>
+    <w:lvl w:ilvl="7" w:tplc="100C0019" w:tentative="1">
+      <w:start w:val="1"/>
+      <w:numFmt w:val="lowerLetter"/>
+      <w:lvlText w:val="%8."/>
+      <w:lvlJc w:val="left"/>
+      <w:pPr>
+        <w:ind w:left="5976" w:hanging="360"/>
+      </w:pPr>
+    </w:lvl>
+    <w:lvl w:ilvl="8" w:tplc="100C001B" w:tentative="1">
+      <w:start w:val="1"/>
+      <w:numFmt w:val="lowerRoman"/>
+      <w:lvlText w:val="%9."/>
+      <w:lvlJc w:val="right"/>
+      <w:pPr>
+        <w:ind w:left="6696" w:hanging="180"/>
+      </w:pPr>
+    </w:lvl>
+  </w:abstractNum>
+  <w:abstractNum w:abstractNumId="19" w15:restartNumberingAfterBreak="0">
     <w:nsid w:val="75A3529B"/>
     <w:multiLevelType w:val="hybridMultilevel"/>
     <w:tmpl w:val="819EEA64"/>
@@ -11968,7 +12439,7 @@
       </w:rPr>
     </w:lvl>
   </w:abstractNum>
-  <w:abstractNum w:abstractNumId="19" w15:restartNumberingAfterBreak="0">
+  <w:abstractNum w:abstractNumId="20" w15:restartNumberingAfterBreak="0">
     <w:nsid w:val="7B193736"/>
     <w:multiLevelType w:val="multilevel"/>
     <w:tmpl w:val="CBC4AA6E"/>
@@ -12090,7 +12561,7 @@
       </w:pPr>
     </w:lvl>
   </w:abstractNum>
-  <w:abstractNum w:abstractNumId="20" w15:restartNumberingAfterBreak="0">
+  <w:abstractNum w:abstractNumId="21" w15:restartNumberingAfterBreak="0">
     <w:nsid w:val="7DD245F2"/>
     <w:multiLevelType w:val="hybridMultilevel"/>
     <w:tmpl w:val="3100450C"/>
@@ -12231,7 +12702,7 @@
     </w:lvl>
   </w:abstractNum>
   <w:num w:numId="1">
-    <w:abstractNumId w:val="19"/>
+    <w:abstractNumId w:val="20"/>
   </w:num>
   <w:num w:numId="2">
     <w:abstractNumId w:val="2"/>
@@ -12249,7 +12720,7 @@
     <w:abstractNumId w:val="13"/>
   </w:num>
   <w:num w:numId="7">
-    <w:abstractNumId w:val="20"/>
+    <w:abstractNumId w:val="21"/>
   </w:num>
   <w:num w:numId="8">
     <w:abstractNumId w:val="8"/>
@@ -12267,7 +12738,7 @@
     <w:abstractNumId w:val="6"/>
   </w:num>
   <w:num w:numId="13">
-    <w:abstractNumId w:val="19"/>
+    <w:abstractNumId w:val="20"/>
     <w:lvlOverride w:ilvl="0">
       <w:startOverride w:val="1"/>
     </w:lvlOverride>
@@ -12297,13 +12768,13 @@
     </w:lvlOverride>
   </w:num>
   <w:num w:numId="14">
-    <w:abstractNumId w:val="19"/>
+    <w:abstractNumId w:val="20"/>
   </w:num>
   <w:num w:numId="15">
-    <w:abstractNumId w:val="19"/>
+    <w:abstractNumId w:val="20"/>
   </w:num>
   <w:num w:numId="16">
-    <w:abstractNumId w:val="18"/>
+    <w:abstractNumId w:val="19"/>
   </w:num>
   <w:num w:numId="17">
     <w:abstractNumId w:val="15"/>
@@ -12324,16 +12795,19 @@
     <w:abstractNumId w:val="10"/>
   </w:num>
   <w:num w:numId="23">
-    <w:abstractNumId w:val="19"/>
+    <w:abstractNumId w:val="20"/>
   </w:num>
   <w:num w:numId="24">
-    <w:abstractNumId w:val="19"/>
+    <w:abstractNumId w:val="20"/>
   </w:num>
   <w:num w:numId="25">
     <w:abstractNumId w:val="0"/>
   </w:num>
   <w:num w:numId="26">
     <w:abstractNumId w:val="1"/>
+  </w:num>
+  <w:num w:numId="27">
+    <w:abstractNumId w:val="18"/>
   </w:num>
   <w:numIdMacAtCleanup w:val="12"/>
 </w:numbering>
@@ -12412,6 +12886,7 @@
     <w:lsdException w:name="Table Web 1" w:semiHidden="1" w:unhideWhenUsed="1"/>
     <w:lsdException w:name="Table Web 2" w:semiHidden="1" w:unhideWhenUsed="1"/>
     <w:lsdException w:name="Table Web 3" w:semiHidden="1" w:unhideWhenUsed="1"/>
+    <w:lsdException w:name="Table Grid" w:uiPriority="39"/>
     <w:lsdException w:name="Table Theme" w:semiHidden="1" w:unhideWhenUsed="1"/>
     <w:lsdException w:name="Placeholder Text" w:semiHidden="1" w:uiPriority="99"/>
     <w:lsdException w:name="No Spacing" w:uiPriority="1" w:qFormat="1"/>
@@ -13101,6 +13576,7 @@
   <w:style w:type="table" w:styleId="Grilledutableau">
     <w:name w:val="Table Grid"/>
     <w:basedOn w:val="TableauNormal"/>
+    <w:uiPriority w:val="39"/>
     <w:rsid w:val="007C53D3"/>
     <w:tblPr>
       <w:tblBorders>

--- a/Documents/Dossier de projet SuperBlinder.docx
+++ b/Documents/Dossier de projet SuperBlinder.docx
@@ -4537,10 +4537,7 @@
         <w:ind w:firstLine="708"/>
       </w:pPr>
       <w:r>
-        <w:t>Testeur</w:t>
-      </w:r>
-      <w:r>
-        <w:t xml:space="preserve"> 1</w:t>
+        <w:t>Testeur 1</w:t>
       </w:r>
       <w:r>
         <w:t xml:space="preserve"> : </w:t>
@@ -4573,10 +4570,7 @@
         <w:ind w:firstLine="708"/>
       </w:pPr>
       <w:r>
-        <w:t>Testeur</w:t>
-      </w:r>
-      <w:r>
-        <w:t xml:space="preserve"> 2</w:t>
+        <w:t>Testeur 2</w:t>
       </w:r>
       <w:r>
         <w:t xml:space="preserve"> : </w:t>
@@ -6006,28 +6000,957 @@
     </w:p>
     <w:p>
       <w:pPr>
-        <w:ind w:left="709"/>
-        <w:rPr>
-          <w:i/>
-        </w:rPr>
-      </w:pPr>
-      <w:r>
-        <w:rPr>
-          <w:i/>
-        </w:rPr>
+        <w:rPr>
+          <w:i/>
+        </w:rPr>
+      </w:pPr>
+    </w:p>
+    <w:p>
+      <w:pPr>
+        <w:pStyle w:val="Titre2"/>
+      </w:pPr>
+      <w:bookmarkStart w:id="14" w:name="_Toc476150027"/>
+      <w:r>
+        <w:rPr>
+          <w:noProof/>
+          <w:lang w:val="fr-CH" w:eastAsia="fr-CH"/>
+        </w:rPr>
+        <w:drawing>
+          <wp:anchor distT="0" distB="0" distL="114300" distR="114300" simplePos="0" relativeHeight="251661824" behindDoc="0" locked="0" layoutInCell="1" allowOverlap="1">
+            <wp:simplePos x="0" y="0"/>
+            <wp:positionH relativeFrom="margin">
+              <wp:align>left</wp:align>
+            </wp:positionH>
+            <wp:positionV relativeFrom="paragraph">
+              <wp:posOffset>436880</wp:posOffset>
+            </wp:positionV>
+            <wp:extent cx="4400550" cy="2835275"/>
+            <wp:effectExtent l="0" t="0" r="0" b="3175"/>
+            <wp:wrapTopAndBottom/>
+            <wp:docPr id="3" name="Image 3"/>
+            <wp:cNvGraphicFramePr>
+              <a:graphicFrameLocks xmlns:a="http://schemas.openxmlformats.org/drawingml/2006/main" noChangeAspect="1"/>
+            </wp:cNvGraphicFramePr>
+            <a:graphic xmlns:a="http://schemas.openxmlformats.org/drawingml/2006/main">
+              <a:graphicData uri="http://schemas.openxmlformats.org/drawingml/2006/picture">
+                <pic:pic xmlns:pic="http://schemas.openxmlformats.org/drawingml/2006/picture">
+                  <pic:nvPicPr>
+                    <pic:cNvPr id="3" name="MCD - 2021.05.04.png"/>
+                    <pic:cNvPicPr/>
+                  </pic:nvPicPr>
+                  <pic:blipFill>
+                    <a:blip r:embed="rId11">
+                      <a:extLst>
+                        <a:ext uri="{28A0092B-C50C-407E-A947-70E740481C1C}">
+                          <a14:useLocalDpi xmlns:a14="http://schemas.microsoft.com/office/drawing/2010/main" val="0"/>
+                        </a:ext>
+                      </a:extLst>
+                    </a:blip>
+                    <a:stretch>
+                      <a:fillRect/>
+                    </a:stretch>
+                  </pic:blipFill>
+                  <pic:spPr>
+                    <a:xfrm>
+                      <a:off x="0" y="0"/>
+                      <a:ext cx="4400550" cy="2835275"/>
+                    </a:xfrm>
+                    <a:prstGeom prst="rect">
+                      <a:avLst/>
+                    </a:prstGeom>
+                  </pic:spPr>
+                </pic:pic>
+              </a:graphicData>
+            </a:graphic>
+          </wp:anchor>
+        </w:drawing>
+      </w:r>
+      <w:r>
+        <w:t>MCD</w:t>
+      </w:r>
+      <w:bookmarkEnd w:id="14"/>
+    </w:p>
+    <w:p>
+      <w:r>
         <w:br w:type="page"/>
       </w:r>
     </w:p>
     <w:p>
-      <w:pPr>
-        <w:pStyle w:val="Titre2"/>
-      </w:pPr>
-      <w:bookmarkStart w:id="14" w:name="_Toc476150027"/>
-      <w:r>
+      <w:r>
+        <w:rPr>
+          <w:i/>
+          <w:noProof/>
+          <w:lang w:val="fr-CH" w:eastAsia="fr-CH"/>
+        </w:rPr>
         <w:lastRenderedPageBreak/>
-        <w:t>MCD</w:t>
-      </w:r>
-      <w:bookmarkEnd w:id="14"/>
+        <w:drawing>
+          <wp:anchor distT="0" distB="0" distL="114300" distR="114300" simplePos="0" relativeHeight="251660800" behindDoc="1" locked="0" layoutInCell="1" allowOverlap="1">
+            <wp:simplePos x="0" y="0"/>
+            <wp:positionH relativeFrom="margin">
+              <wp:align>left</wp:align>
+            </wp:positionH>
+            <wp:positionV relativeFrom="paragraph">
+              <wp:posOffset>0</wp:posOffset>
+            </wp:positionV>
+            <wp:extent cx="5758815" cy="3293745"/>
+            <wp:effectExtent l="0" t="0" r="0" b="1905"/>
+            <wp:wrapTopAndBottom/>
+            <wp:docPr id="4" name="Image 4"/>
+            <wp:cNvGraphicFramePr>
+              <a:graphicFrameLocks xmlns:a="http://schemas.openxmlformats.org/drawingml/2006/main" noChangeAspect="1"/>
+            </wp:cNvGraphicFramePr>
+            <a:graphic xmlns:a="http://schemas.openxmlformats.org/drawingml/2006/main">
+              <a:graphicData uri="http://schemas.openxmlformats.org/drawingml/2006/picture">
+                <pic:pic xmlns:pic="http://schemas.openxmlformats.org/drawingml/2006/picture">
+                  <pic:nvPicPr>
+                    <pic:cNvPr id="4" name="MLD - 2021.05.04.png"/>
+                    <pic:cNvPicPr/>
+                  </pic:nvPicPr>
+                  <pic:blipFill>
+                    <a:blip r:embed="rId12">
+                      <a:extLst>
+                        <a:ext uri="{28A0092B-C50C-407E-A947-70E740481C1C}">
+                          <a14:useLocalDpi xmlns:a14="http://schemas.microsoft.com/office/drawing/2010/main" val="0"/>
+                        </a:ext>
+                      </a:extLst>
+                    </a:blip>
+                    <a:stretch>
+                      <a:fillRect/>
+                    </a:stretch>
+                  </pic:blipFill>
+                  <pic:spPr>
+                    <a:xfrm>
+                      <a:off x="0" y="0"/>
+                      <a:ext cx="5758917" cy="3293745"/>
+                    </a:xfrm>
+                    <a:prstGeom prst="rect">
+                      <a:avLst/>
+                    </a:prstGeom>
+                  </pic:spPr>
+                </pic:pic>
+              </a:graphicData>
+            </a:graphic>
+            <wp14:sizeRelH relativeFrom="margin">
+              <wp14:pctWidth>0</wp14:pctWidth>
+            </wp14:sizeRelH>
+            <wp14:sizeRelV relativeFrom="margin">
+              <wp14:pctHeight>0</wp14:pctHeight>
+            </wp14:sizeRelV>
+          </wp:anchor>
+        </w:drawing>
+      </w:r>
+    </w:p>
+    <w:tbl>
+      <w:tblPr>
+        <w:tblStyle w:val="Grilledutableau"/>
+        <w:tblW w:w="0" w:type="auto"/>
+        <w:tblLook w:val="04A0" w:firstRow="1" w:lastRow="0" w:firstColumn="1" w:lastColumn="0" w:noHBand="0" w:noVBand="1"/>
+      </w:tblPr>
+      <w:tblGrid>
+        <w:gridCol w:w="2026"/>
+        <w:gridCol w:w="1797"/>
+        <w:gridCol w:w="5237"/>
+      </w:tblGrid>
+      <w:tr>
+        <w:trPr>
+          <w:trHeight w:val="392"/>
+        </w:trPr>
+        <w:tc>
+          <w:tcPr>
+            <w:tcW w:w="2026" w:type="dxa"/>
+            <w:vAlign w:val="center"/>
+          </w:tcPr>
+          <w:p>
+            <w:pPr>
+              <w:rPr>
+                <w:b/>
+              </w:rPr>
+            </w:pPr>
+            <w:r>
+              <w:br w:type="page"/>
+            </w:r>
+            <w:r>
+              <w:rPr>
+                <w:b/>
+              </w:rPr>
+              <w:t>Table</w:t>
+            </w:r>
+          </w:p>
+        </w:tc>
+        <w:tc>
+          <w:tcPr>
+            <w:tcW w:w="1797" w:type="dxa"/>
+            <w:vAlign w:val="center"/>
+          </w:tcPr>
+          <w:p>
+            <w:pPr>
+              <w:rPr>
+                <w:b/>
+              </w:rPr>
+            </w:pPr>
+            <w:r>
+              <w:rPr>
+                <w:b/>
+              </w:rPr>
+              <w:t>Colonne</w:t>
+            </w:r>
+          </w:p>
+        </w:tc>
+        <w:tc>
+          <w:tcPr>
+            <w:tcW w:w="5237" w:type="dxa"/>
+            <w:vAlign w:val="center"/>
+          </w:tcPr>
+          <w:p>
+            <w:pPr>
+              <w:rPr>
+                <w:b/>
+              </w:rPr>
+            </w:pPr>
+            <w:r>
+              <w:rPr>
+                <w:b/>
+              </w:rPr>
+              <w:t>Explication</w:t>
+            </w:r>
+          </w:p>
+        </w:tc>
+      </w:tr>
+      <w:tr>
+        <w:trPr>
+          <w:trHeight w:val="392"/>
+        </w:trPr>
+        <w:tc>
+          <w:tcPr>
+            <w:tcW w:w="2026" w:type="dxa"/>
+            <w:vAlign w:val="center"/>
+          </w:tcPr>
+          <w:p>
+            <w:r>
+              <w:t>USERS</w:t>
+            </w:r>
+          </w:p>
+        </w:tc>
+        <w:tc>
+          <w:tcPr>
+            <w:tcW w:w="1797" w:type="dxa"/>
+            <w:vAlign w:val="center"/>
+          </w:tcPr>
+          <w:p>
+            <w:proofErr w:type="spellStart"/>
+            <w:r>
+              <w:t>username</w:t>
+            </w:r>
+            <w:proofErr w:type="spellEnd"/>
+          </w:p>
+        </w:tc>
+        <w:tc>
+          <w:tcPr>
+            <w:tcW w:w="5237" w:type="dxa"/>
+            <w:vAlign w:val="center"/>
+          </w:tcPr>
+          <w:p>
+            <w:r>
+              <w:t>Nom d’utilisateur, affichage seulement</w:t>
+            </w:r>
+          </w:p>
+        </w:tc>
+      </w:tr>
+      <w:tr>
+        <w:trPr>
+          <w:trHeight w:val="392"/>
+        </w:trPr>
+        <w:tc>
+          <w:tcPr>
+            <w:tcW w:w="2026" w:type="dxa"/>
+            <w:vAlign w:val="center"/>
+          </w:tcPr>
+          <w:p>
+            <w:r>
+              <w:t>USERS</w:t>
+            </w:r>
+          </w:p>
+        </w:tc>
+        <w:tc>
+          <w:tcPr>
+            <w:tcW w:w="1797" w:type="dxa"/>
+            <w:vAlign w:val="center"/>
+          </w:tcPr>
+          <w:p>
+            <w:r>
+              <w:t>email</w:t>
+            </w:r>
+          </w:p>
+        </w:tc>
+        <w:tc>
+          <w:tcPr>
+            <w:tcW w:w="5237" w:type="dxa"/>
+            <w:vAlign w:val="center"/>
+          </w:tcPr>
+          <w:p>
+            <w:r>
+              <w:t>Adresse mail de login</w:t>
+            </w:r>
+          </w:p>
+        </w:tc>
+      </w:tr>
+      <w:tr>
+        <w:trPr>
+          <w:trHeight w:val="392"/>
+        </w:trPr>
+        <w:tc>
+          <w:tcPr>
+            <w:tcW w:w="2026" w:type="dxa"/>
+            <w:vAlign w:val="center"/>
+          </w:tcPr>
+          <w:p>
+            <w:r>
+              <w:t>USERS</w:t>
+            </w:r>
+          </w:p>
+        </w:tc>
+        <w:tc>
+          <w:tcPr>
+            <w:tcW w:w="1797" w:type="dxa"/>
+            <w:vAlign w:val="center"/>
+          </w:tcPr>
+          <w:p>
+            <w:proofErr w:type="spellStart"/>
+            <w:r>
+              <w:t>password</w:t>
+            </w:r>
+            <w:proofErr w:type="spellEnd"/>
+          </w:p>
+        </w:tc>
+        <w:tc>
+          <w:tcPr>
+            <w:tcW w:w="5237" w:type="dxa"/>
+            <w:vAlign w:val="center"/>
+          </w:tcPr>
+          <w:p>
+            <w:r>
+              <w:t xml:space="preserve">Mot de passe </w:t>
+            </w:r>
+            <w:proofErr w:type="spellStart"/>
+            <w:r>
+              <w:t>hashé</w:t>
+            </w:r>
+            <w:proofErr w:type="spellEnd"/>
+          </w:p>
+        </w:tc>
+      </w:tr>
+      <w:tr>
+        <w:trPr>
+          <w:trHeight w:val="392"/>
+        </w:trPr>
+        <w:tc>
+          <w:tcPr>
+            <w:tcW w:w="2026" w:type="dxa"/>
+            <w:vAlign w:val="center"/>
+          </w:tcPr>
+          <w:p>
+            <w:r>
+              <w:t>USERS</w:t>
+            </w:r>
+          </w:p>
+        </w:tc>
+        <w:tc>
+          <w:tcPr>
+            <w:tcW w:w="1797" w:type="dxa"/>
+            <w:vAlign w:val="center"/>
+          </w:tcPr>
+          <w:p>
+            <w:proofErr w:type="spellStart"/>
+            <w:r>
+              <w:t>creationDate</w:t>
+            </w:r>
+            <w:proofErr w:type="spellEnd"/>
+          </w:p>
+        </w:tc>
+        <w:tc>
+          <w:tcPr>
+            <w:tcW w:w="5237" w:type="dxa"/>
+            <w:vAlign w:val="center"/>
+          </w:tcPr>
+          <w:p>
+            <w:r>
+              <w:t>D</w:t>
+            </w:r>
+            <w:bookmarkStart w:id="15" w:name="_GoBack"/>
+            <w:bookmarkEnd w:id="15"/>
+            <w:r>
+              <w:t>ate de création, décoration et logs</w:t>
+            </w:r>
+          </w:p>
+        </w:tc>
+      </w:tr>
+      <w:tr>
+        <w:trPr>
+          <w:trHeight w:val="161"/>
+        </w:trPr>
+        <w:tc>
+          <w:tcPr>
+            <w:tcW w:w="9060" w:type="dxa"/>
+            <w:gridSpan w:val="3"/>
+            <w:vAlign w:val="center"/>
+          </w:tcPr>
+          <w:p/>
+        </w:tc>
+      </w:tr>
+      <w:tr>
+        <w:trPr>
+          <w:trHeight w:val="392"/>
+        </w:trPr>
+        <w:tc>
+          <w:tcPr>
+            <w:tcW w:w="2026" w:type="dxa"/>
+            <w:vAlign w:val="center"/>
+          </w:tcPr>
+          <w:p>
+            <w:r>
+              <w:t>TRACKS</w:t>
+            </w:r>
+          </w:p>
+        </w:tc>
+        <w:tc>
+          <w:tcPr>
+            <w:tcW w:w="1797" w:type="dxa"/>
+            <w:vAlign w:val="center"/>
+          </w:tcPr>
+          <w:p>
+            <w:proofErr w:type="spellStart"/>
+            <w:r>
+              <w:t>title</w:t>
+            </w:r>
+            <w:proofErr w:type="spellEnd"/>
+          </w:p>
+        </w:tc>
+        <w:tc>
+          <w:tcPr>
+            <w:tcW w:w="5237" w:type="dxa"/>
+            <w:vAlign w:val="center"/>
+          </w:tcPr>
+          <w:p>
+            <w:r>
+              <w:t>Titre du morceau, utilisé pour la réponse</w:t>
+            </w:r>
+          </w:p>
+        </w:tc>
+      </w:tr>
+      <w:tr>
+        <w:trPr>
+          <w:trHeight w:val="392"/>
+        </w:trPr>
+        <w:tc>
+          <w:tcPr>
+            <w:tcW w:w="2026" w:type="dxa"/>
+            <w:vAlign w:val="center"/>
+          </w:tcPr>
+          <w:p>
+            <w:r>
+              <w:t>TRACKS</w:t>
+            </w:r>
+          </w:p>
+        </w:tc>
+        <w:tc>
+          <w:tcPr>
+            <w:tcW w:w="1797" w:type="dxa"/>
+            <w:vAlign w:val="center"/>
+          </w:tcPr>
+          <w:p>
+            <w:proofErr w:type="spellStart"/>
+            <w:r>
+              <w:t>fullPath</w:t>
+            </w:r>
+            <w:proofErr w:type="spellEnd"/>
+          </w:p>
+        </w:tc>
+        <w:tc>
+          <w:tcPr>
+            <w:tcW w:w="5237" w:type="dxa"/>
+            <w:vAlign w:val="center"/>
+          </w:tcPr>
+          <w:p>
+            <w:r>
+              <w:t>Chemin du morceau</w:t>
+            </w:r>
+          </w:p>
+        </w:tc>
+      </w:tr>
+      <w:tr>
+        <w:trPr>
+          <w:trHeight w:val="392"/>
+        </w:trPr>
+        <w:tc>
+          <w:tcPr>
+            <w:tcW w:w="2026" w:type="dxa"/>
+            <w:vAlign w:val="center"/>
+          </w:tcPr>
+          <w:p>
+            <w:r>
+              <w:t>TRACKS</w:t>
+            </w:r>
+          </w:p>
+        </w:tc>
+        <w:tc>
+          <w:tcPr>
+            <w:tcW w:w="1797" w:type="dxa"/>
+            <w:vAlign w:val="center"/>
+          </w:tcPr>
+          <w:p>
+            <w:proofErr w:type="spellStart"/>
+            <w:r>
+              <w:t>difficulty</w:t>
+            </w:r>
+            <w:proofErr w:type="spellEnd"/>
+          </w:p>
+        </w:tc>
+        <w:tc>
+          <w:tcPr>
+            <w:tcW w:w="5237" w:type="dxa"/>
+            <w:vAlign w:val="center"/>
+          </w:tcPr>
+          <w:p>
+            <w:r>
+              <w:t>ENUM entre Facile, Normal, Difficile</w:t>
+            </w:r>
+          </w:p>
+        </w:tc>
+      </w:tr>
+      <w:tr>
+        <w:trPr>
+          <w:trHeight w:val="392"/>
+        </w:trPr>
+        <w:tc>
+          <w:tcPr>
+            <w:tcW w:w="2026" w:type="dxa"/>
+            <w:vAlign w:val="center"/>
+          </w:tcPr>
+          <w:p>
+            <w:r>
+              <w:t>TRACKS</w:t>
+            </w:r>
+          </w:p>
+        </w:tc>
+        <w:tc>
+          <w:tcPr>
+            <w:tcW w:w="1797" w:type="dxa"/>
+            <w:vAlign w:val="center"/>
+          </w:tcPr>
+          <w:p>
+            <w:r>
+              <w:t>type</w:t>
+            </w:r>
+          </w:p>
+        </w:tc>
+        <w:tc>
+          <w:tcPr>
+            <w:tcW w:w="5237" w:type="dxa"/>
+            <w:vAlign w:val="center"/>
+          </w:tcPr>
+          <w:p>
+            <w:r>
+              <w:t xml:space="preserve">ENUM entre </w:t>
+            </w:r>
+            <w:r>
+              <w:t>Film, Série</w:t>
+            </w:r>
+          </w:p>
+        </w:tc>
+      </w:tr>
+      <w:tr>
+        <w:trPr>
+          <w:trHeight w:val="392"/>
+        </w:trPr>
+        <w:tc>
+          <w:tcPr>
+            <w:tcW w:w="2026" w:type="dxa"/>
+            <w:vAlign w:val="center"/>
+          </w:tcPr>
+          <w:p>
+            <w:r>
+              <w:t>TRACKS</w:t>
+            </w:r>
+          </w:p>
+        </w:tc>
+        <w:tc>
+          <w:tcPr>
+            <w:tcW w:w="1797" w:type="dxa"/>
+            <w:vAlign w:val="center"/>
+          </w:tcPr>
+          <w:p>
+            <w:proofErr w:type="spellStart"/>
+            <w:r>
+              <w:t>creatorId</w:t>
+            </w:r>
+            <w:proofErr w:type="spellEnd"/>
+          </w:p>
+        </w:tc>
+        <w:tc>
+          <w:tcPr>
+            <w:tcW w:w="5237" w:type="dxa"/>
+            <w:vAlign w:val="center"/>
+          </w:tcPr>
+          <w:p>
+            <w:r>
+              <w:t>FK du créateur, affichage seulement</w:t>
+            </w:r>
+          </w:p>
+        </w:tc>
+      </w:tr>
+      <w:tr>
+        <w:trPr>
+          <w:trHeight w:val="70"/>
+        </w:trPr>
+        <w:tc>
+          <w:tcPr>
+            <w:tcW w:w="9060" w:type="dxa"/>
+            <w:gridSpan w:val="3"/>
+            <w:vAlign w:val="center"/>
+          </w:tcPr>
+          <w:p/>
+        </w:tc>
+      </w:tr>
+      <w:tr>
+        <w:trPr>
+          <w:trHeight w:val="392"/>
+        </w:trPr>
+        <w:tc>
+          <w:tcPr>
+            <w:tcW w:w="2026" w:type="dxa"/>
+            <w:vAlign w:val="center"/>
+          </w:tcPr>
+          <w:p>
+            <w:r>
+              <w:t>GAMES</w:t>
+            </w:r>
+          </w:p>
+        </w:tc>
+        <w:tc>
+          <w:tcPr>
+            <w:tcW w:w="1797" w:type="dxa"/>
+            <w:vAlign w:val="center"/>
+          </w:tcPr>
+          <w:p>
+            <w:proofErr w:type="spellStart"/>
+            <w:r>
+              <w:t>seed</w:t>
+            </w:r>
+            <w:proofErr w:type="spellEnd"/>
+          </w:p>
+        </w:tc>
+        <w:tc>
+          <w:tcPr>
+            <w:tcW w:w="5237" w:type="dxa"/>
+            <w:vAlign w:val="center"/>
+          </w:tcPr>
+          <w:p>
+            <w:proofErr w:type="spellStart"/>
+            <w:r>
+              <w:t>Seed</w:t>
+            </w:r>
+            <w:proofErr w:type="spellEnd"/>
+            <w:r>
+              <w:t xml:space="preserve"> permettant le partage, UNIQUE</w:t>
+            </w:r>
+          </w:p>
+        </w:tc>
+      </w:tr>
+      <w:tr>
+        <w:trPr>
+          <w:trHeight w:val="392"/>
+        </w:trPr>
+        <w:tc>
+          <w:tcPr>
+            <w:tcW w:w="2026" w:type="dxa"/>
+            <w:vAlign w:val="center"/>
+          </w:tcPr>
+          <w:p>
+            <w:r>
+              <w:t>GAMES</w:t>
+            </w:r>
+          </w:p>
+        </w:tc>
+        <w:tc>
+          <w:tcPr>
+            <w:tcW w:w="1797" w:type="dxa"/>
+            <w:vAlign w:val="center"/>
+          </w:tcPr>
+          <w:p>
+            <w:proofErr w:type="spellStart"/>
+            <w:r>
+              <w:t>creatorId</w:t>
+            </w:r>
+            <w:proofErr w:type="spellEnd"/>
+          </w:p>
+        </w:tc>
+        <w:tc>
+          <w:tcPr>
+            <w:tcW w:w="5237" w:type="dxa"/>
+            <w:vAlign w:val="center"/>
+          </w:tcPr>
+          <w:p>
+            <w:r>
+              <w:t>FK</w:t>
+            </w:r>
+            <w:r>
+              <w:t xml:space="preserve"> du créateur, affichage seulement</w:t>
+            </w:r>
+          </w:p>
+        </w:tc>
+      </w:tr>
+      <w:tr>
+        <w:trPr>
+          <w:trHeight w:val="70"/>
+        </w:trPr>
+        <w:tc>
+          <w:tcPr>
+            <w:tcW w:w="9060" w:type="dxa"/>
+            <w:gridSpan w:val="3"/>
+            <w:vAlign w:val="center"/>
+          </w:tcPr>
+          <w:p/>
+        </w:tc>
+      </w:tr>
+      <w:tr>
+        <w:trPr>
+          <w:trHeight w:val="392"/>
+        </w:trPr>
+        <w:tc>
+          <w:tcPr>
+            <w:tcW w:w="2026" w:type="dxa"/>
+            <w:vAlign w:val="center"/>
+          </w:tcPr>
+          <w:p>
+            <w:pPr>
+              <w:rPr>
+                <w:sz w:val="22"/>
+              </w:rPr>
+            </w:pPr>
+            <w:r>
+              <w:rPr>
+                <w:sz w:val="22"/>
+              </w:rPr>
+              <w:t>GAMES_TRACKS</w:t>
+            </w:r>
+          </w:p>
+        </w:tc>
+        <w:tc>
+          <w:tcPr>
+            <w:tcW w:w="1797" w:type="dxa"/>
+            <w:vAlign w:val="center"/>
+          </w:tcPr>
+          <w:p>
+            <w:proofErr w:type="spellStart"/>
+            <w:r>
+              <w:t>gameId</w:t>
+            </w:r>
+            <w:proofErr w:type="spellEnd"/>
+          </w:p>
+        </w:tc>
+        <w:tc>
+          <w:tcPr>
+            <w:tcW w:w="5237" w:type="dxa"/>
+            <w:vAlign w:val="center"/>
+          </w:tcPr>
+          <w:p>
+            <w:r>
+              <w:t>FK reliant les morceaux par partie</w:t>
+            </w:r>
+          </w:p>
+        </w:tc>
+      </w:tr>
+      <w:tr>
+        <w:trPr>
+          <w:trHeight w:val="392"/>
+        </w:trPr>
+        <w:tc>
+          <w:tcPr>
+            <w:tcW w:w="2026" w:type="dxa"/>
+            <w:vAlign w:val="center"/>
+          </w:tcPr>
+          <w:p>
+            <w:pPr>
+              <w:rPr>
+                <w:sz w:val="22"/>
+              </w:rPr>
+            </w:pPr>
+            <w:r>
+              <w:rPr>
+                <w:sz w:val="22"/>
+              </w:rPr>
+              <w:t>GAMES_TRACKS</w:t>
+            </w:r>
+          </w:p>
+        </w:tc>
+        <w:tc>
+          <w:tcPr>
+            <w:tcW w:w="1797" w:type="dxa"/>
+            <w:vAlign w:val="center"/>
+          </w:tcPr>
+          <w:p>
+            <w:proofErr w:type="spellStart"/>
+            <w:r>
+              <w:t>trackId</w:t>
+            </w:r>
+            <w:proofErr w:type="spellEnd"/>
+          </w:p>
+        </w:tc>
+        <w:tc>
+          <w:tcPr>
+            <w:tcW w:w="5237" w:type="dxa"/>
+            <w:vAlign w:val="center"/>
+          </w:tcPr>
+          <w:p>
+            <w:r>
+              <w:t>FK reliant les morceaux par partie</w:t>
+            </w:r>
+          </w:p>
+        </w:tc>
+      </w:tr>
+      <w:tr>
+        <w:trPr>
+          <w:trHeight w:val="68"/>
+        </w:trPr>
+        <w:tc>
+          <w:tcPr>
+            <w:tcW w:w="9060" w:type="dxa"/>
+            <w:gridSpan w:val="3"/>
+            <w:vAlign w:val="center"/>
+          </w:tcPr>
+          <w:p/>
+        </w:tc>
+      </w:tr>
+      <w:tr>
+        <w:trPr>
+          <w:trHeight w:val="392"/>
+        </w:trPr>
+        <w:tc>
+          <w:tcPr>
+            <w:tcW w:w="2026" w:type="dxa"/>
+            <w:vAlign w:val="center"/>
+          </w:tcPr>
+          <w:p>
+            <w:r>
+              <w:t>SCORES</w:t>
+            </w:r>
+          </w:p>
+        </w:tc>
+        <w:tc>
+          <w:tcPr>
+            <w:tcW w:w="1797" w:type="dxa"/>
+            <w:vAlign w:val="center"/>
+          </w:tcPr>
+          <w:p>
+            <w:proofErr w:type="spellStart"/>
+            <w:r>
+              <w:t>gameId</w:t>
+            </w:r>
+            <w:proofErr w:type="spellEnd"/>
+          </w:p>
+        </w:tc>
+        <w:tc>
+          <w:tcPr>
+            <w:tcW w:w="5237" w:type="dxa"/>
+            <w:vAlign w:val="center"/>
+          </w:tcPr>
+          <w:p>
+            <w:r>
+              <w:t>FK reliant les morceaux par partie</w:t>
+            </w:r>
+          </w:p>
+        </w:tc>
+      </w:tr>
+      <w:tr>
+        <w:trPr>
+          <w:trHeight w:val="392"/>
+        </w:trPr>
+        <w:tc>
+          <w:tcPr>
+            <w:tcW w:w="2026" w:type="dxa"/>
+            <w:vAlign w:val="center"/>
+          </w:tcPr>
+          <w:p>
+            <w:r>
+              <w:t>SCORES</w:t>
+            </w:r>
+          </w:p>
+        </w:tc>
+        <w:tc>
+          <w:tcPr>
+            <w:tcW w:w="1797" w:type="dxa"/>
+            <w:vAlign w:val="center"/>
+          </w:tcPr>
+          <w:p>
+            <w:proofErr w:type="spellStart"/>
+            <w:r>
+              <w:t>userId</w:t>
+            </w:r>
+            <w:proofErr w:type="spellEnd"/>
+          </w:p>
+        </w:tc>
+        <w:tc>
+          <w:tcPr>
+            <w:tcW w:w="5237" w:type="dxa"/>
+            <w:vAlign w:val="center"/>
+          </w:tcPr>
+          <w:p>
+            <w:r>
+              <w:t>FK reliant les morceaux par partie</w:t>
+            </w:r>
+          </w:p>
+        </w:tc>
+      </w:tr>
+      <w:tr>
+        <w:trPr>
+          <w:trHeight w:val="392"/>
+        </w:trPr>
+        <w:tc>
+          <w:tcPr>
+            <w:tcW w:w="2026" w:type="dxa"/>
+            <w:vAlign w:val="center"/>
+          </w:tcPr>
+          <w:p>
+            <w:r>
+              <w:t>SCORES</w:t>
+            </w:r>
+          </w:p>
+        </w:tc>
+        <w:tc>
+          <w:tcPr>
+            <w:tcW w:w="1797" w:type="dxa"/>
+            <w:vAlign w:val="center"/>
+          </w:tcPr>
+          <w:p>
+            <w:r>
+              <w:t>score</w:t>
+            </w:r>
+          </w:p>
+        </w:tc>
+        <w:tc>
+          <w:tcPr>
+            <w:tcW w:w="5237" w:type="dxa"/>
+            <w:vAlign w:val="center"/>
+          </w:tcPr>
+          <w:p>
+            <w:r>
+              <w:t xml:space="preserve">Pourcentage de points sur la première partie </w:t>
+            </w:r>
+          </w:p>
+          <w:p>
+            <w:r>
+              <w:t>d’une génération</w:t>
+            </w:r>
+          </w:p>
+        </w:tc>
+      </w:tr>
+    </w:tbl>
+    <w:p>
+      <w:pPr>
+        <w:rPr>
+          <w:i/>
+        </w:rPr>
+      </w:pPr>
     </w:p>
     <w:p>
       <w:pPr>
@@ -6036,13 +6959,26 @@
           <w:tab w:val="clear" w:pos="4536"/>
           <w:tab w:val="clear" w:pos="9072"/>
         </w:tabs>
-        <w:ind w:left="1077"/>
-        <w:rPr>
-          <w:i/>
-          <w:iCs/>
-          <w:szCs w:val="14"/>
-        </w:rPr>
-      </w:pPr>
+        <w:ind w:left="709"/>
+        <w:rPr>
+          <w:i/>
+          <w:noProof/>
+          <w:lang w:val="fr-CH" w:eastAsia="fr-CH"/>
+        </w:rPr>
+      </w:pPr>
+    </w:p>
+    <w:p>
+      <w:pPr>
+        <w:rPr>
+          <w:i/>
+        </w:rPr>
+      </w:pPr>
+      <w:r>
+        <w:rPr>
+          <w:i/>
+        </w:rPr>
+        <w:br w:type="page"/>
+      </w:r>
     </w:p>
     <w:p>
       <w:pPr>
@@ -6054,34 +6990,71 @@
         <w:ind w:left="709"/>
         <w:rPr>
           <w:i/>
-          <w:iCs/>
-          <w:szCs w:val="14"/>
-        </w:rPr>
-      </w:pPr>
-      <w:r>
-        <w:rPr>
-          <w:i/>
-          <w:iCs/>
-          <w:szCs w:val="14"/>
-        </w:rPr>
-        <w:t>MCD</w:t>
-      </w:r>
-      <w:r>
-        <w:rPr>
-          <w:i/>
-          <w:iCs/>
-          <w:szCs w:val="14"/>
-        </w:rPr>
-        <w:t> : Modèle conceptuel des données</w:t>
-      </w:r>
-      <w:r>
-        <w:rPr>
-          <w:i/>
-          <w:iCs/>
-          <w:szCs w:val="14"/>
-        </w:rPr>
-        <w:t>.</w:t>
-      </w:r>
+        </w:rPr>
+      </w:pPr>
+    </w:p>
+    <w:p>
+      <w:pPr>
+        <w:pStyle w:val="Titre2"/>
+      </w:pPr>
+      <w:bookmarkStart w:id="16" w:name="_Toc476150028"/>
+      <w:r>
+        <w:t>Nom du site et du domaine</w:t>
+      </w:r>
+      <w:bookmarkEnd w:id="16"/>
+    </w:p>
+    <w:p>
+      <w:pPr>
+        <w:ind w:left="708"/>
+      </w:pPr>
+    </w:p>
+    <w:p>
+      <w:pPr>
+        <w:ind w:left="709"/>
+        <w:rPr>
+          <w:i/>
+        </w:rPr>
+      </w:pPr>
+      <w:r>
+        <w:rPr>
+          <w:i/>
+        </w:rPr>
+        <w:t>Choisir un nom de domaine</w:t>
+      </w:r>
+      <w:r>
+        <w:rPr>
+          <w:i/>
+        </w:rPr>
+        <w:t xml:space="preserve"> cohérent par rapport aux désir</w:t>
+      </w:r>
+      <w:r>
+        <w:rPr>
+          <w:i/>
+        </w:rPr>
+        <w:t>s du client.</w:t>
+      </w:r>
+    </w:p>
+    <w:p>
+      <w:pPr>
+        <w:ind w:left="709"/>
+        <w:rPr>
+          <w:i/>
+        </w:rPr>
+      </w:pPr>
+      <w:r>
+        <w:rPr>
+          <w:i/>
+        </w:rPr>
+        <w:t xml:space="preserve">Contrôler la disponibilité du nom de domaine… </w:t>
+      </w:r>
+    </w:p>
+    <w:p>
+      <w:pPr>
+        <w:ind w:left="708"/>
+        <w:rPr>
+          <w:i/>
+        </w:rPr>
+      </w:pPr>
     </w:p>
     <w:p>
       <w:pPr>
@@ -6090,100 +7063,24 @@
           <w:tab w:val="clear" w:pos="4536"/>
           <w:tab w:val="clear" w:pos="9072"/>
         </w:tabs>
-        <w:ind w:left="709"/>
-        <w:rPr>
-          <w:i/>
+        <w:ind w:left="1077"/>
+        <w:rPr>
+          <w:i/>
+          <w:iCs/>
+          <w:szCs w:val="14"/>
         </w:rPr>
       </w:pPr>
     </w:p>
     <w:p>
       <w:pPr>
         <w:pStyle w:val="Titre2"/>
-      </w:pPr>
-      <w:bookmarkStart w:id="15" w:name="_Toc476150028"/>
-      <w:r>
-        <w:t>Nom du site et du domaine</w:t>
-      </w:r>
-      <w:bookmarkEnd w:id="15"/>
-    </w:p>
-    <w:p>
-      <w:pPr>
-        <w:ind w:left="708"/>
-      </w:pPr>
-    </w:p>
-    <w:p>
-      <w:pPr>
-        <w:ind w:left="709"/>
-        <w:rPr>
-          <w:i/>
-        </w:rPr>
-      </w:pPr>
-      <w:r>
-        <w:rPr>
-          <w:i/>
-        </w:rPr>
-        <w:t>Choisir un nom de domaine</w:t>
-      </w:r>
-      <w:r>
-        <w:rPr>
-          <w:i/>
-        </w:rPr>
-        <w:t xml:space="preserve"> cohérent par rapport aux désir</w:t>
-      </w:r>
-      <w:r>
-        <w:rPr>
-          <w:i/>
-        </w:rPr>
-        <w:t>s du client.</w:t>
-      </w:r>
-    </w:p>
-    <w:p>
-      <w:pPr>
-        <w:ind w:left="709"/>
-        <w:rPr>
-          <w:i/>
-        </w:rPr>
-      </w:pPr>
-      <w:r>
-        <w:rPr>
-          <w:i/>
-        </w:rPr>
-        <w:t xml:space="preserve">Contrôler la disponibilité du nom de domaine… </w:t>
-      </w:r>
-    </w:p>
-    <w:p>
-      <w:pPr>
-        <w:ind w:left="708"/>
-        <w:rPr>
-          <w:i/>
-        </w:rPr>
-      </w:pPr>
-    </w:p>
-    <w:p>
-      <w:pPr>
-        <w:pStyle w:val="En-tte"/>
-        <w:tabs>
-          <w:tab w:val="clear" w:pos="4536"/>
-          <w:tab w:val="clear" w:pos="9072"/>
-        </w:tabs>
-        <w:ind w:left="1077"/>
-        <w:rPr>
-          <w:i/>
-          <w:iCs/>
-          <w:szCs w:val="14"/>
-        </w:rPr>
-      </w:pPr>
-    </w:p>
-    <w:p>
-      <w:pPr>
-        <w:pStyle w:val="Titre2"/>
         <w:rPr>
           <w:i w:val="0"/>
           <w:iCs/>
         </w:rPr>
       </w:pPr>
-      <w:bookmarkStart w:id="16" w:name="_Toc71691012"/>
-      <w:bookmarkStart w:id="17" w:name="_Toc476150029"/>
+      <w:bookmarkStart w:id="17" w:name="_Toc71691012"/>
+      <w:bookmarkStart w:id="18" w:name="_Toc476150029"/>
       <w:r>
         <w:rPr>
           <w:i w:val="0"/>
@@ -6191,8 +7088,8 @@
         </w:rPr>
         <w:t>Stratégie de test</w:t>
       </w:r>
-      <w:bookmarkEnd w:id="16"/>
       <w:bookmarkEnd w:id="17"/>
+      <w:bookmarkEnd w:id="18"/>
     </w:p>
     <w:p/>
     <w:p>
@@ -6289,17 +7186,7 @@
           <w:iCs/>
           <w:szCs w:val="14"/>
         </w:rPr>
-        <w:t>es moyen</w:t>
-      </w:r>
-      <w:bookmarkStart w:id="18" w:name="_GoBack"/>
-      <w:bookmarkEnd w:id="18"/>
-      <w:r>
-        <w:rPr>
-          <w:i/>
-          <w:iCs/>
-          <w:szCs w:val="14"/>
-        </w:rPr>
-        <w:t>s à mettre en œuvre.</w:t>
+        <w:t>es moyens à mettre en œuvre.</w:t>
       </w:r>
     </w:p>
     <w:p>
@@ -9623,8 +10510,8 @@
       </w:r>
     </w:p>
     <w:sectPr>
-      <w:headerReference w:type="default" r:id="rId11"/>
-      <w:footerReference w:type="default" r:id="rId12"/>
+      <w:headerReference w:type="default" r:id="rId13"/>
+      <w:footerReference w:type="default" r:id="rId14"/>
       <w:pgSz w:w="11906" w:h="16838" w:code="9"/>
       <w:pgMar w:top="1418" w:right="1418" w:bottom="1418" w:left="1418" w:header="720" w:footer="720" w:gutter="0"/>
       <w:cols w:space="720"/>
@@ -9662,7 +10549,7 @@
         <w:top w:val="single" w:sz="4" w:space="1" w:color="auto"/>
       </w:pBdr>
       <w:tabs>
-        <w:tab w:val="left" w:pos="7938"/>
+        <w:tab w:val="left" w:pos="7655"/>
         <w:tab w:val="left" w:pos="8647"/>
       </w:tabs>
       <w:rPr>
@@ -9749,7 +10636,7 @@
         <w:noProof/>
         <w:sz w:val="20"/>
       </w:rPr>
-      <w:t>6</w:t>
+      <w:t>7</w:t>
     </w:r>
     <w:r>
       <w:rPr>
@@ -9798,7 +10685,7 @@
         <w:noProof/>
         <w:sz w:val="20"/>
       </w:rPr>
-      <w:t>10</w:t>
+      <w:t>12</w:t>
     </w:r>
     <w:r>
       <w:rPr>
@@ -9971,7 +10858,7 @@
         <v:path o:extrusionok="f" gradientshapeok="t" o:connecttype="rect"/>
         <o:lock v:ext="edit" aspectratio="t"/>
       </v:shapetype>
-      <v:shape id="_x0000_i1063" type="#_x0000_t75" style="width:11.2pt;height:11.2pt" o:bullet="t">
+      <v:shape id="_x0000_i1052" type="#_x0000_t75" style="width:11.25pt;height:11.25pt" o:bullet="t">
         <v:imagedata r:id="rId1" o:title="BD14753_"/>
       </v:shape>
     </w:pict>

--- a/Documents/Dossier de projet SuperBlinder.docx
+++ b/Documents/Dossier de projet SuperBlinder.docx
@@ -331,7 +331,7 @@
                                 <w:i/>
                               </w:rPr>
                             </w:pPr>
-                            <w:hyperlink r:id="rId8" w:history="1">
+                            <w:hyperlink r:id="rId9" w:history="1">
                               <w:r>
                                 <w:rPr>
                                   <w:rStyle w:val="Lienhypertexte"/>
@@ -403,7 +403,7 @@
                           <w:i/>
                         </w:rPr>
                       </w:pPr>
-                      <w:hyperlink r:id="rId9" w:history="1">
+                      <w:hyperlink r:id="rId10" w:history="1">
                         <w:r>
                           <w:rPr>
                             <w:rStyle w:val="Lienhypertexte"/>
@@ -499,7 +499,7 @@
                     </pic:cNvPicPr>
                   </pic:nvPicPr>
                   <pic:blipFill>
-                    <a:blip r:embed="rId10" cstate="print">
+                    <a:blip r:embed="rId11" cstate="print">
                       <a:extLst>
                         <a:ext uri="{28A0092B-C50C-407E-A947-70E740481C1C}">
                           <a14:useLocalDpi xmlns:a14="http://schemas.microsoft.com/office/drawing/2010/main" val="0"/>
@@ -5266,14 +5266,8 @@
           <w:ilvl w:val="0"/>
           <w:numId w:val="27"/>
         </w:numPr>
-        <w:rPr>
-          <w:i/>
-        </w:rPr>
-      </w:pPr>
-      <w:r>
-        <w:rPr>
-          <w:i/>
-        </w:rPr>
+      </w:pPr>
+      <w:r>
         <w:t>Paramétrage du niveau de difficulté et durée de l’extrait</w:t>
       </w:r>
     </w:p>
@@ -5284,14 +5278,8 @@
           <w:ilvl w:val="0"/>
           <w:numId w:val="27"/>
         </w:numPr>
-        <w:rPr>
-          <w:i/>
-        </w:rPr>
-      </w:pPr>
-      <w:r>
-        <w:rPr>
-          <w:i/>
-        </w:rPr>
+      </w:pPr>
+      <w:r>
         <w:t>Qualité et pertinence des tests effectués</w:t>
       </w:r>
     </w:p>
@@ -5302,14 +5290,8 @@
           <w:ilvl w:val="0"/>
           <w:numId w:val="27"/>
         </w:numPr>
-        <w:rPr>
-          <w:i/>
-        </w:rPr>
-      </w:pPr>
-      <w:r>
-        <w:rPr>
-          <w:i/>
-        </w:rPr>
+      </w:pPr>
+      <w:r>
         <w:t>Ergonomie et facilité d’utilisation du produit</w:t>
       </w:r>
     </w:p>
@@ -5320,14 +5302,8 @@
           <w:ilvl w:val="0"/>
           <w:numId w:val="27"/>
         </w:numPr>
-        <w:rPr>
-          <w:i/>
-        </w:rPr>
-      </w:pPr>
-      <w:r>
-        <w:rPr>
-          <w:i/>
-        </w:rPr>
+      </w:pPr>
+      <w:r>
         <w:t>L’authentification sur la plateforme devra être sécurisée</w:t>
       </w:r>
     </w:p>
@@ -5338,14 +5314,8 @@
           <w:ilvl w:val="0"/>
           <w:numId w:val="27"/>
         </w:numPr>
-        <w:rPr>
-          <w:i/>
-        </w:rPr>
-      </w:pPr>
-      <w:r>
-        <w:rPr>
-          <w:i/>
-        </w:rPr>
+      </w:pPr>
+      <w:r>
         <w:t>Jeu fonctionnel avec image et son affichés à la fin de chaque Blind Test</w:t>
       </w:r>
     </w:p>
@@ -5356,22 +5326,13 @@
           <w:ilvl w:val="0"/>
           <w:numId w:val="27"/>
         </w:numPr>
-        <w:rPr>
-          <w:i/>
-        </w:rPr>
       </w:pPr>
       <w:proofErr w:type="spellStart"/>
       <w:r>
-        <w:rPr>
-          <w:i/>
-        </w:rPr>
         <w:t>Upload</w:t>
       </w:r>
       <w:proofErr w:type="spellEnd"/>
       <w:r>
-        <w:rPr>
-          <w:i/>
-        </w:rPr>
         <w:t xml:space="preserve"> de vidéo et d’image</w:t>
       </w:r>
     </w:p>
@@ -5382,14 +5343,8 @@
           <w:ilvl w:val="0"/>
           <w:numId w:val="27"/>
         </w:numPr>
-        <w:rPr>
-          <w:i/>
-        </w:rPr>
-      </w:pPr>
-      <w:r>
-        <w:rPr>
-          <w:i/>
-        </w:rPr>
+      </w:pPr>
+      <w:r>
         <w:t>Stockage des scores du joueur (pourcentage de bonnes réponses)</w:t>
       </w:r>
     </w:p>
@@ -5399,6 +5354,8 @@
           <w:i/>
         </w:rPr>
       </w:pPr>
+      <w:bookmarkStart w:id="10" w:name="_GoBack"/>
+      <w:bookmarkEnd w:id="10"/>
     </w:p>
     <w:p>
       <w:pPr>
@@ -5407,30 +5364,54 @@
           <w:i w:val="0"/>
         </w:rPr>
       </w:pPr>
-      <w:bookmarkStart w:id="10" w:name="_Toc476150023"/>
+      <w:bookmarkStart w:id="11" w:name="_Toc476150023"/>
       <w:r>
         <w:rPr>
           <w:i w:val="0"/>
         </w:rPr>
         <w:t>Définition de l’audience</w:t>
       </w:r>
-      <w:bookmarkEnd w:id="10"/>
+      <w:bookmarkEnd w:id="11"/>
     </w:p>
     <w:p/>
     <w:p>
       <w:pPr>
         <w:ind w:left="709"/>
-        <w:rPr>
-          <w:i/>
-        </w:rPr>
-      </w:pPr>
-      <w:r>
-        <w:rPr>
-          <w:i/>
-        </w:rPr>
-        <w:t xml:space="preserve">Liste des personnes qui pourraient potentiellement être des visiteurs. </w:t>
-      </w:r>
-    </w:p>
+      </w:pPr>
+      <w:r>
+        <w:t xml:space="preserve">L’audience vise n’importe qui qui voudrait "jouer" à un </w:t>
+      </w:r>
+      <w:proofErr w:type="spellStart"/>
+      <w:r>
+        <w:t>blind</w:t>
+      </w:r>
+      <w:proofErr w:type="spellEnd"/>
+      <w:r>
+        <w:t xml:space="preserve"> test, seul ou en concurrence. </w:t>
+      </w:r>
+      <w:r>
+        <w:t>Il n’y a pas vraiment de cible niveau âge ou genre.</w:t>
+      </w:r>
+    </w:p>
+    <w:p>
+      <w:pPr>
+        <w:ind w:left="426"/>
+        <w:rPr>
+          <w:i/>
+        </w:rPr>
+      </w:pPr>
+    </w:p>
+    <w:p>
+      <w:pPr>
+        <w:pStyle w:val="Titre2"/>
+      </w:pPr>
+      <w:bookmarkStart w:id="12" w:name="_Toc476150024"/>
+      <w:r>
+        <w:t>Analyse concurrentielle</w:t>
+      </w:r>
+      <w:bookmarkEnd w:id="12"/>
+    </w:p>
+    <w:p/>
     <w:p>
       <w:pPr>
         <w:ind w:left="709"/>
@@ -5442,36 +5423,24 @@
         <w:rPr>
           <w:i/>
         </w:rPr>
-        <w:t>Quel</w:t>
-      </w:r>
-      <w:r>
-        <w:rPr>
-          <w:i/>
-        </w:rPr>
-        <w:t xml:space="preserve"> genre de personnes </w:t>
-      </w:r>
-      <w:r>
-        <w:rPr>
-          <w:i/>
-        </w:rPr>
-        <w:t>est ciblé par</w:t>
-      </w:r>
-      <w:r>
-        <w:rPr>
-          <w:i/>
-        </w:rPr>
-        <w:t xml:space="preserve"> ce site ?</w:t>
-      </w:r>
-      <w:r>
-        <w:rPr>
-          <w:i/>
-        </w:rPr>
-        <w:t xml:space="preserve"> Quelles pistes pour le site développé ?</w:t>
-      </w:r>
-    </w:p>
-    <w:p>
-      <w:pPr>
-        <w:ind w:left="426"/>
+        <w:t>Analyse de sites concurrents et/ou de sites aux fonctionnalités proches ou pouvant être transposées à ce site. A</w:t>
+      </w:r>
+      <w:r>
+        <w:rPr>
+          <w:i/>
+        </w:rPr>
+        <w:t xml:space="preserve">nalyse également du contenu et </w:t>
+      </w:r>
+      <w:r>
+        <w:rPr>
+          <w:i/>
+        </w:rPr>
+        <w:t>de l’ergonomie de ces sites. En extraire les choses à faire et/ou ne pas faire</w:t>
+      </w:r>
+    </w:p>
+    <w:p>
+      <w:pPr>
+        <w:ind w:left="709"/>
         <w:rPr>
           <w:i/>
         </w:rPr>
@@ -5481,58 +5450,11 @@
       <w:pPr>
         <w:pStyle w:val="Titre2"/>
       </w:pPr>
-      <w:bookmarkStart w:id="11" w:name="_Toc476150024"/>
-      <w:r>
-        <w:t>Analyse concurrentielle</w:t>
-      </w:r>
-      <w:bookmarkEnd w:id="11"/>
-    </w:p>
-    <w:p/>
-    <w:p>
-      <w:pPr>
-        <w:ind w:left="709"/>
-        <w:rPr>
-          <w:i/>
-        </w:rPr>
-      </w:pPr>
-      <w:r>
-        <w:rPr>
-          <w:i/>
-        </w:rPr>
-        <w:t xml:space="preserve">Analyse de sites concurrents et/ou de sites aux fonctionnalités proches ou pouvant être transposées à ce site. Analyse également du contenu </w:t>
-      </w:r>
-      <w:proofErr w:type="gramStart"/>
-      <w:r>
-        <w:rPr>
-          <w:i/>
-        </w:rPr>
-        <w:t>et  de</w:t>
-      </w:r>
-      <w:proofErr w:type="gramEnd"/>
-      <w:r>
-        <w:rPr>
-          <w:i/>
-        </w:rPr>
-        <w:t xml:space="preserve"> l’ergonomie de ces sites. En extraire les choses à faire et/ou ne pas faire</w:t>
-      </w:r>
-    </w:p>
-    <w:p>
-      <w:pPr>
-        <w:ind w:left="709"/>
-        <w:rPr>
-          <w:i/>
-        </w:rPr>
-      </w:pPr>
-    </w:p>
-    <w:p>
-      <w:pPr>
-        <w:pStyle w:val="Titre2"/>
-      </w:pPr>
-      <w:bookmarkStart w:id="12" w:name="_Toc476150025"/>
+      <w:bookmarkStart w:id="13" w:name="_Toc476150025"/>
       <w:r>
         <w:t>Cas d’utilisation</w:t>
       </w:r>
-      <w:bookmarkEnd w:id="12"/>
+      <w:bookmarkEnd w:id="13"/>
     </w:p>
     <w:p>
       <w:pPr>
@@ -5897,7 +5819,7 @@
       <w:pPr>
         <w:pStyle w:val="Titre2"/>
       </w:pPr>
-      <w:bookmarkStart w:id="13" w:name="_Toc476150026"/>
+      <w:bookmarkStart w:id="14" w:name="_Toc476150026"/>
       <w:proofErr w:type="spellStart"/>
       <w:r>
         <w:t>Etude</w:t>
@@ -5906,7 +5828,7 @@
       <w:r>
         <w:t xml:space="preserve"> de faisabilité</w:t>
       </w:r>
-      <w:bookmarkEnd w:id="13"/>
+      <w:bookmarkEnd w:id="14"/>
     </w:p>
     <w:p/>
     <w:p>
@@ -6009,7 +5931,7 @@
       <w:pPr>
         <w:pStyle w:val="Titre2"/>
       </w:pPr>
-      <w:bookmarkStart w:id="14" w:name="_Toc476150027"/>
+      <w:bookmarkStart w:id="15" w:name="_Toc476150027"/>
       <w:r>
         <w:rPr>
           <w:noProof/>
@@ -6039,7 +5961,7 @@
                     <pic:cNvPicPr/>
                   </pic:nvPicPr>
                   <pic:blipFill>
-                    <a:blip r:embed="rId11">
+                    <a:blip r:embed="rId12">
                       <a:extLst>
                         <a:ext uri="{28A0092B-C50C-407E-A947-70E740481C1C}">
                           <a14:useLocalDpi xmlns:a14="http://schemas.microsoft.com/office/drawing/2010/main" val="0"/>
@@ -6068,7 +5990,7 @@
       <w:r>
         <w:t>MCD</w:t>
       </w:r>
-      <w:bookmarkEnd w:id="14"/>
+      <w:bookmarkEnd w:id="15"/>
     </w:p>
     <w:p>
       <w:r>
@@ -6107,7 +6029,7 @@
                     <pic:cNvPicPr/>
                   </pic:nvPicPr>
                   <pic:blipFill>
-                    <a:blip r:embed="rId12">
+                    <a:blip r:embed="rId13">
                       <a:extLst>
                         <a:ext uri="{28A0092B-C50C-407E-A947-70E740481C1C}">
                           <a14:useLocalDpi xmlns:a14="http://schemas.microsoft.com/office/drawing/2010/main" val="0"/>
@@ -6374,12 +6296,7 @@
           </w:tcPr>
           <w:p>
             <w:r>
-              <w:t>D</w:t>
-            </w:r>
-            <w:bookmarkStart w:id="15" w:name="_GoBack"/>
-            <w:bookmarkEnd w:id="15"/>
-            <w:r>
-              <w:t>ate de création, décoration et logs</w:t>
+              <w:t>Date de création, décoration et logs</w:t>
             </w:r>
           </w:p>
         </w:tc>
@@ -6691,10 +6608,7 @@
           </w:tcPr>
           <w:p>
             <w:r>
-              <w:t>FK</w:t>
-            </w:r>
-            <w:r>
-              <w:t xml:space="preserve"> du créateur, affichage seulement</w:t>
+              <w:t>FK du créateur, affichage seulement</w:t>
             </w:r>
           </w:p>
         </w:tc>
@@ -6947,38 +6861,17 @@
     </w:tbl>
     <w:p>
       <w:pPr>
-        <w:rPr>
-          <w:i/>
-        </w:rPr>
-      </w:pPr>
-    </w:p>
-    <w:p>
-      <w:pPr>
         <w:pStyle w:val="En-tte"/>
         <w:tabs>
           <w:tab w:val="clear" w:pos="4536"/>
           <w:tab w:val="clear" w:pos="9072"/>
         </w:tabs>
-        <w:ind w:left="709"/>
         <w:rPr>
           <w:i/>
           <w:noProof/>
           <w:lang w:val="fr-CH" w:eastAsia="fr-CH"/>
         </w:rPr>
       </w:pPr>
-    </w:p>
-    <w:p>
-      <w:pPr>
-        <w:rPr>
-          <w:i/>
-        </w:rPr>
-      </w:pPr>
-      <w:r>
-        <w:rPr>
-          <w:i/>
-        </w:rPr>
-        <w:br w:type="page"/>
-      </w:r>
     </w:p>
     <w:p>
       <w:pPr>
@@ -10510,8 +10403,8 @@
       </w:r>
     </w:p>
     <w:sectPr>
-      <w:headerReference w:type="default" r:id="rId13"/>
-      <w:footerReference w:type="default" r:id="rId14"/>
+      <w:headerReference w:type="default" r:id="rId14"/>
+      <w:footerReference w:type="default" r:id="rId15"/>
       <w:pgSz w:w="11906" w:h="16838" w:code="9"/>
       <w:pgMar w:top="1418" w:right="1418" w:bottom="1418" w:left="1418" w:header="720" w:footer="720" w:gutter="0"/>
       <w:cols w:space="720"/>
@@ -10636,7 +10529,7 @@
         <w:noProof/>
         <w:sz w:val="20"/>
       </w:rPr>
-      <w:t>7</w:t>
+      <w:t>4</w:t>
     </w:r>
     <w:r>
       <w:rPr>
@@ -10685,7 +10578,7 @@
         <w:noProof/>
         <w:sz w:val="20"/>
       </w:rPr>
-      <w:t>12</w:t>
+      <w:t>11</w:t>
     </w:r>
     <w:r>
       <w:rPr>
@@ -10858,7 +10751,7 @@
         <v:path o:extrusionok="f" gradientshapeok="t" o:connecttype="rect"/>
         <o:lock v:ext="edit" aspectratio="t"/>
       </v:shapetype>
-      <v:shape id="_x0000_i1052" type="#_x0000_t75" style="width:11.25pt;height:11.25pt" o:bullet="t">
+      <v:shape id="_x0000_i1056" type="#_x0000_t75" style="width:11.25pt;height:11.25pt" o:bullet="t">
         <v:imagedata r:id="rId1" o:title="BD14753_"/>
       </v:shape>
     </w:pict>
@@ -14835,10 +14728,22 @@
 </CoverPageProperties>
 </file>
 
+<file path=customXml/item2.xml><?xml version="1.0" encoding="utf-8"?>
+<b:Sources xmlns:b="http://schemas.openxmlformats.org/officeDocument/2006/bibliography" xmlns="http://schemas.openxmlformats.org/officeDocument/2006/bibliography" SelectedStyle="\APASixthEditionOfficeOnline.xsl" StyleName="APA" Version="6"/>
+</file>
+
 <file path=customXml/itemProps1.xml><?xml version="1.0" encoding="utf-8"?>
 <ds:datastoreItem xmlns:ds="http://schemas.openxmlformats.org/officeDocument/2006/customXml" ds:itemID="{55AF091B-3C7A-41E3-B477-F2FDAA23CFDA}">
   <ds:schemaRefs>
     <ds:schemaRef ds:uri="http://schemas.microsoft.com/office/2006/coverPageProps"/>
   </ds:schemaRefs>
 </ds:datastoreItem>
+</file>
+
+<file path=customXml/itemProps2.xml><?xml version="1.0" encoding="utf-8"?>
+<ds:datastoreItem xmlns:ds="http://schemas.openxmlformats.org/officeDocument/2006/customXml" ds:itemID="{36F1A68A-4CD8-44A9-A74A-CA94A3658837}">
+  <ds:schemaRefs>
+    <ds:schemaRef ds:uri="http://schemas.openxmlformats.org/officeDocument/2006/bibliography"/>
+  </ds:schemaRefs>
+</ds:datastoreItem>
 </file>
--- a/Documents/Dossier de projet SuperBlinder.docx
+++ b/Documents/Dossier de projet SuperBlinder.docx
@@ -5354,9 +5354,48 @@
           <w:i/>
         </w:rPr>
       </w:pPr>
-      <w:bookmarkStart w:id="10" w:name="_GoBack"/>
+    </w:p>
+    <w:p>
+      <w:pPr>
+        <w:pStyle w:val="Titre2"/>
+        <w:rPr>
+          <w:i w:val="0"/>
+        </w:rPr>
+      </w:pPr>
+      <w:bookmarkStart w:id="10" w:name="_Toc476150023"/>
+      <w:r>
+        <w:rPr>
+          <w:i w:val="0"/>
+        </w:rPr>
+        <w:t>Définition de l’audience</w:t>
+      </w:r>
       <w:bookmarkEnd w:id="10"/>
     </w:p>
+    <w:p/>
+    <w:p>
+      <w:pPr>
+        <w:ind w:left="709"/>
+      </w:pPr>
+      <w:r>
+        <w:t xml:space="preserve">L’audience vise n’importe qui qui voudrait "jouer" à un </w:t>
+      </w:r>
+      <w:proofErr w:type="spellStart"/>
+      <w:r>
+        <w:t>blind</w:t>
+      </w:r>
+      <w:proofErr w:type="spellEnd"/>
+      <w:r>
+        <w:t xml:space="preserve"> test, seul ou en concurrence. Il n’y a pas vraiment de cible niveau âge ou genre.</w:t>
+      </w:r>
+    </w:p>
+    <w:p>
+      <w:pPr>
+        <w:ind w:left="426"/>
+        <w:rPr>
+          <w:i/>
+        </w:rPr>
+      </w:pPr>
+    </w:p>
     <w:p>
       <w:pPr>
         <w:pStyle w:val="Titre2"/>
@@ -5364,12 +5403,12 @@
           <w:i w:val="0"/>
         </w:rPr>
       </w:pPr>
-      <w:bookmarkStart w:id="11" w:name="_Toc476150023"/>
+      <w:bookmarkStart w:id="11" w:name="_Toc476150024"/>
       <w:r>
         <w:rPr>
           <w:i w:val="0"/>
         </w:rPr>
-        <w:t>Définition de l’audience</w:t>
+        <w:t>Analyse concurrentielle</w:t>
       </w:r>
       <w:bookmarkEnd w:id="11"/>
     </w:p>
@@ -5377,25 +5416,32 @@
     <w:p>
       <w:pPr>
         <w:ind w:left="709"/>
-      </w:pPr>
-      <w:r>
-        <w:t xml:space="preserve">L’audience vise n’importe qui qui voudrait "jouer" à un </w:t>
-      </w:r>
-      <w:proofErr w:type="spellStart"/>
-      <w:r>
-        <w:t>blind</w:t>
-      </w:r>
-      <w:proofErr w:type="spellEnd"/>
-      <w:r>
-        <w:t xml:space="preserve"> test, seul ou en concurrence. </w:t>
-      </w:r>
-      <w:r>
-        <w:t>Il n’y a pas vraiment de cible niveau âge ou genre.</w:t>
-      </w:r>
-    </w:p>
-    <w:p>
-      <w:pPr>
-        <w:ind w:left="426"/>
+        <w:rPr>
+          <w:i/>
+        </w:rPr>
+      </w:pPr>
+      <w:r>
+        <w:rPr>
+          <w:i/>
+        </w:rPr>
+        <w:t>Analyse de sites concurrents et/ou de sites aux fonctionnalités proches ou pouvant être transposées à ce site. A</w:t>
+      </w:r>
+      <w:r>
+        <w:rPr>
+          <w:i/>
+        </w:rPr>
+        <w:t xml:space="preserve">nalyse également du contenu et </w:t>
+      </w:r>
+      <w:r>
+        <w:rPr>
+          <w:i/>
+        </w:rPr>
+        <w:t>de l’ergonomie de ces sites. En extraire les choses à faire et/ou ne pas faire</w:t>
+      </w:r>
+    </w:p>
+    <w:p>
+      <w:pPr>
+        <w:ind w:left="709"/>
         <w:rPr>
           <w:i/>
         </w:rPr>
@@ -5404,57 +5450,18 @@
     <w:p>
       <w:pPr>
         <w:pStyle w:val="Titre2"/>
-      </w:pPr>
-      <w:bookmarkStart w:id="12" w:name="_Toc476150024"/>
-      <w:r>
-        <w:t>Analyse concurrentielle</w:t>
+        <w:rPr>
+          <w:i w:val="0"/>
+        </w:rPr>
+      </w:pPr>
+      <w:bookmarkStart w:id="12" w:name="_Toc476150025"/>
+      <w:r>
+        <w:rPr>
+          <w:i w:val="0"/>
+        </w:rPr>
+        <w:t>Cas d’utilisation</w:t>
       </w:r>
       <w:bookmarkEnd w:id="12"/>
-    </w:p>
-    <w:p/>
-    <w:p>
-      <w:pPr>
-        <w:ind w:left="709"/>
-        <w:rPr>
-          <w:i/>
-        </w:rPr>
-      </w:pPr>
-      <w:r>
-        <w:rPr>
-          <w:i/>
-        </w:rPr>
-        <w:t>Analyse de sites concurrents et/ou de sites aux fonctionnalités proches ou pouvant être transposées à ce site. A</w:t>
-      </w:r>
-      <w:r>
-        <w:rPr>
-          <w:i/>
-        </w:rPr>
-        <w:t xml:space="preserve">nalyse également du contenu et </w:t>
-      </w:r>
-      <w:r>
-        <w:rPr>
-          <w:i/>
-        </w:rPr>
-        <w:t>de l’ergonomie de ces sites. En extraire les choses à faire et/ou ne pas faire</w:t>
-      </w:r>
-    </w:p>
-    <w:p>
-      <w:pPr>
-        <w:ind w:left="709"/>
-        <w:rPr>
-          <w:i/>
-        </w:rPr>
-      </w:pPr>
-    </w:p>
-    <w:p>
-      <w:pPr>
-        <w:pStyle w:val="Titre2"/>
-      </w:pPr>
-      <w:bookmarkStart w:id="13" w:name="_Toc476150025"/>
-      <w:r>
-        <w:t>Cas d’utilisation</w:t>
-      </w:r>
-      <w:bookmarkEnd w:id="13"/>
     </w:p>
     <w:p>
       <w:pPr>
@@ -5818,17 +5825,26 @@
     <w:p>
       <w:pPr>
         <w:pStyle w:val="Titre2"/>
-      </w:pPr>
-      <w:bookmarkStart w:id="14" w:name="_Toc476150026"/>
+        <w:rPr>
+          <w:i w:val="0"/>
+        </w:rPr>
+      </w:pPr>
+      <w:bookmarkStart w:id="13" w:name="_Toc476150026"/>
       <w:proofErr w:type="spellStart"/>
       <w:r>
+        <w:rPr>
+          <w:i w:val="0"/>
+        </w:rPr>
         <w:t>Etude</w:t>
       </w:r>
       <w:proofErr w:type="spellEnd"/>
       <w:r>
+        <w:rPr>
+          <w:i w:val="0"/>
+        </w:rPr>
         <w:t xml:space="preserve"> de faisabilité</w:t>
       </w:r>
-      <w:bookmarkEnd w:id="14"/>
+      <w:bookmarkEnd w:id="13"/>
     </w:p>
     <w:p/>
     <w:p>
@@ -5930,10 +5946,14 @@
     <w:p>
       <w:pPr>
         <w:pStyle w:val="Titre2"/>
-      </w:pPr>
-      <w:bookmarkStart w:id="15" w:name="_Toc476150027"/>
-      <w:r>
-        <w:rPr>
+        <w:rPr>
+          <w:i w:val="0"/>
+        </w:rPr>
+      </w:pPr>
+      <w:bookmarkStart w:id="14" w:name="_Toc476150027"/>
+      <w:r>
+        <w:rPr>
+          <w:i w:val="0"/>
           <w:noProof/>
           <w:lang w:val="fr-CH" w:eastAsia="fr-CH"/>
         </w:rPr>
@@ -5988,9 +6008,18 @@
         </w:drawing>
       </w:r>
       <w:r>
+        <w:rPr>
+          <w:i w:val="0"/>
+        </w:rPr>
         <w:t>MCD</w:t>
       </w:r>
-      <w:bookmarkEnd w:id="15"/>
+      <w:bookmarkEnd w:id="14"/>
+      <w:r>
+        <w:rPr>
+          <w:i w:val="0"/>
+        </w:rPr>
+        <w:t>-MLD</w:t>
+      </w:r>
     </w:p>
     <w:p>
       <w:r>
@@ -6890,11 +6919,11 @@
       <w:pPr>
         <w:pStyle w:val="Titre2"/>
       </w:pPr>
-      <w:bookmarkStart w:id="16" w:name="_Toc476150028"/>
+      <w:bookmarkStart w:id="15" w:name="_Toc476150028"/>
       <w:r>
         <w:t>Nom du site et du domaine</w:t>
       </w:r>
-      <w:bookmarkEnd w:id="16"/>
+      <w:bookmarkEnd w:id="15"/>
     </w:p>
     <w:p>
       <w:pPr>
@@ -6972,8 +7001,8 @@
           <w:iCs/>
         </w:rPr>
       </w:pPr>
-      <w:bookmarkStart w:id="17" w:name="_Toc71691012"/>
-      <w:bookmarkStart w:id="18" w:name="_Toc476150029"/>
+      <w:bookmarkStart w:id="16" w:name="_Toc71691012"/>
+      <w:bookmarkStart w:id="17" w:name="_Toc476150029"/>
       <w:r>
         <w:rPr>
           <w:i w:val="0"/>
@@ -6981,8 +7010,8 @@
         </w:rPr>
         <w:t>Stratégie de test</w:t>
       </w:r>
+      <w:bookmarkEnd w:id="16"/>
       <w:bookmarkEnd w:id="17"/>
-      <w:bookmarkEnd w:id="18"/>
     </w:p>
     <w:p/>
     <w:p>
@@ -7187,9 +7216,9 @@
           <w:iCs/>
         </w:rPr>
       </w:pPr>
-      <w:bookmarkStart w:id="19" w:name="_Toc25553309"/>
-      <w:bookmarkStart w:id="20" w:name="_Toc71691014"/>
-      <w:bookmarkStart w:id="21" w:name="_Toc476150030"/>
+      <w:bookmarkStart w:id="18" w:name="_Toc25553309"/>
+      <w:bookmarkStart w:id="19" w:name="_Toc71691014"/>
+      <w:bookmarkStart w:id="20" w:name="_Toc476150030"/>
       <w:r>
         <w:rPr>
           <w:i w:val="0"/>
@@ -7197,9 +7226,9 @@
         </w:rPr>
         <w:t>Budget initial</w:t>
       </w:r>
+      <w:bookmarkEnd w:id="18"/>
       <w:bookmarkEnd w:id="19"/>
       <w:bookmarkEnd w:id="20"/>
-      <w:bookmarkEnd w:id="21"/>
     </w:p>
     <w:p>
       <w:pPr>
@@ -7218,6 +7247,65 @@
     </w:p>
     <w:p>
       <w:pPr>
+        <w:pStyle w:val="En-tte"/>
+        <w:tabs>
+          <w:tab w:val="clear" w:pos="4536"/>
+          <w:tab w:val="clear" w:pos="9072"/>
+        </w:tabs>
+        <w:ind w:left="576"/>
+      </w:pPr>
+      <w:r>
+        <w:rPr>
+          <w:iCs/>
+          <w:szCs w:val="14"/>
+        </w:rPr>
+        <w:t>Il n’y a aucun budget prévu mis à part l’hébergement qui est prévu par le CPNV.</w:t>
+      </w:r>
+      <w:r>
+        <w:rPr>
+          <w:i/>
+          <w:iCs/>
+          <w:szCs w:val="14"/>
+        </w:rPr>
+        <w:t xml:space="preserve"> </w:t>
+      </w:r>
+      <w:r>
+        <w:rPr>
+          <w:i/>
+          <w:iCs/>
+          <w:szCs w:val="14"/>
+        </w:rPr>
+        <w:br/>
+      </w:r>
+    </w:p>
+    <w:p>
+      <w:pPr>
+        <w:pStyle w:val="Titre2"/>
+        <w:rPr>
+          <w:i w:val="0"/>
+          <w:iCs/>
+        </w:rPr>
+      </w:pPr>
+      <w:bookmarkStart w:id="21" w:name="_Toc476150031"/>
+      <w:r>
+        <w:rPr>
+          <w:i w:val="0"/>
+          <w:iCs/>
+        </w:rPr>
+        <w:t>Planification</w:t>
+      </w:r>
+      <w:r>
+        <w:rPr>
+          <w:i w:val="0"/>
+          <w:iCs/>
+        </w:rPr>
+        <w:t xml:space="preserve"> détaillée</w:t>
+      </w:r>
+      <w:bookmarkEnd w:id="21"/>
+    </w:p>
+    <w:p/>
+    <w:p>
+      <w:pPr>
         <w:pStyle w:val="Retraitnormal1"/>
         <w:numPr>
           <w:ilvl w:val="0"/>
@@ -7225,117 +7313,175 @@
         </w:numPr>
         <w:ind w:left="709"/>
         <w:rPr>
-          <w:rFonts w:ascii="Arial" w:hAnsi="Arial" w:cs="Arial"/>
-          <w:i/>
+          <w:rFonts w:ascii="Arial" w:hAnsi="Arial"/>
+          <w:i/>
+          <w:iCs/>
           <w:sz w:val="24"/>
-        </w:rPr>
-      </w:pPr>
-      <w:r>
-        <w:rPr>
-          <w:rFonts w:ascii="Arial" w:hAnsi="Arial" w:cs="Arial"/>
-          <w:i/>
+          <w:szCs w:val="14"/>
+          <w:lang w:eastAsia="fr-FR"/>
+        </w:rPr>
+      </w:pPr>
+      <w:r>
+        <w:rPr>
+          <w:rFonts w:ascii="Arial" w:hAnsi="Arial"/>
+          <w:i/>
+          <w:iCs/>
           <w:sz w:val="24"/>
-        </w:rPr>
-        <w:t xml:space="preserve">Le budget détaillé incluant tous les coûts du </w:t>
-      </w:r>
-      <w:proofErr w:type="gramStart"/>
-      <w:r>
-        <w:rPr>
-          <w:rFonts w:ascii="Arial" w:hAnsi="Arial" w:cs="Arial"/>
-          <w:i/>
+          <w:szCs w:val="14"/>
+          <w:lang w:eastAsia="fr-FR"/>
+        </w:rPr>
+        <w:t>Révision de la planific</w:t>
+      </w:r>
+      <w:bookmarkStart w:id="22" w:name="_GoBack"/>
+      <w:bookmarkEnd w:id="22"/>
+      <w:r>
+        <w:rPr>
+          <w:rFonts w:ascii="Arial" w:hAnsi="Arial"/>
+          <w:i/>
+          <w:iCs/>
           <w:sz w:val="24"/>
-        </w:rPr>
-        <w:t>projet:</w:t>
-      </w:r>
-      <w:proofErr w:type="gramEnd"/>
-      <w:r>
-        <w:rPr>
-          <w:rFonts w:ascii="Arial" w:hAnsi="Arial" w:cs="Arial"/>
-          <w:i/>
-          <w:sz w:val="24"/>
-        </w:rPr>
-        <w:t xml:space="preserve"> </w:t>
-      </w:r>
-    </w:p>
-    <w:p>
-      <w:pPr>
-        <w:pStyle w:val="En-tte"/>
+          <w:szCs w:val="14"/>
+          <w:lang w:eastAsia="fr-FR"/>
+        </w:rPr>
+        <w:t>ation initiale (Gantt) du projet :</w:t>
+      </w:r>
+    </w:p>
+    <w:p>
+      <w:pPr>
+        <w:pStyle w:val="Retraitnormal1"/>
         <w:numPr>
           <w:ilvl w:val="0"/>
-          <w:numId w:val="5"/>
+          <w:numId w:val="0"/>
         </w:numPr>
-        <w:tabs>
-          <w:tab w:val="clear" w:pos="4536"/>
-          <w:tab w:val="clear" w:pos="9072"/>
-        </w:tabs>
-      </w:pPr>
-      <w:r>
-        <w:rPr>
-          <w:i/>
-          <w:iCs/>
+        <w:ind w:left="349"/>
+        <w:rPr>
+          <w:rFonts w:ascii="Arial" w:hAnsi="Arial"/>
+          <w:i/>
+          <w:iCs/>
+          <w:sz w:val="24"/>
           <w:szCs w:val="14"/>
-        </w:rPr>
-        <w:t xml:space="preserve">Hébergement, licences, </w:t>
-      </w:r>
-      <w:r>
-        <w:rPr>
-          <w:i/>
-          <w:iCs/>
+          <w:lang w:eastAsia="fr-FR"/>
+        </w:rPr>
+      </w:pPr>
+    </w:p>
+    <w:p>
+      <w:pPr>
+        <w:pStyle w:val="Retraitnormal1"/>
+        <w:numPr>
+          <w:ilvl w:val="0"/>
+          <w:numId w:val="6"/>
+        </w:numPr>
+        <w:rPr>
+          <w:rFonts w:ascii="Arial" w:hAnsi="Arial"/>
+          <w:i/>
+          <w:iCs/>
+          <w:sz w:val="24"/>
           <w:szCs w:val="14"/>
-        </w:rPr>
-        <w:t>achats de matériel, de livres</w:t>
-      </w:r>
-      <w:r>
-        <w:rPr>
-          <w:i/>
-          <w:iCs/>
+          <w:lang w:eastAsia="fr-FR"/>
+        </w:rPr>
+      </w:pPr>
+      <w:r>
+        <w:rPr>
+          <w:rFonts w:ascii="Arial" w:hAnsi="Arial"/>
+          <w:i/>
+          <w:iCs/>
+          <w:sz w:val="24"/>
           <w:szCs w:val="14"/>
-        </w:rPr>
-        <w:t>, de logiciels</w:t>
-      </w:r>
-      <w:r>
-        <w:rPr>
-          <w:i/>
-          <w:iCs/>
+          <w:lang w:eastAsia="fr-FR"/>
+        </w:rPr>
+        <w:t>P</w:t>
+      </w:r>
+      <w:r>
+        <w:rPr>
+          <w:rFonts w:ascii="Arial" w:hAnsi="Arial"/>
+          <w:i/>
+          <w:iCs/>
+          <w:sz w:val="24"/>
           <w:szCs w:val="14"/>
-        </w:rPr>
-        <w:t xml:space="preserve">... </w:t>
-      </w:r>
-      <w:r>
-        <w:rPr>
-          <w:i/>
-          <w:iCs/>
+          <w:lang w:eastAsia="fr-FR"/>
+        </w:rPr>
+        <w:t>lanning indiquant les dates de début et de fin du projet ainsi que le découpage connu des diverses phases</w:t>
+      </w:r>
+      <w:r>
+        <w:rPr>
+          <w:rFonts w:ascii="Arial" w:hAnsi="Arial"/>
+          <w:i/>
+          <w:iCs/>
+          <w:sz w:val="24"/>
           <w:szCs w:val="14"/>
-        </w:rPr>
-        <w:br/>
-      </w:r>
-    </w:p>
-    <w:p>
-      <w:pPr>
-        <w:pStyle w:val="Titre2"/>
-        <w:rPr>
-          <w:i w:val="0"/>
-          <w:iCs/>
-        </w:rPr>
-      </w:pPr>
-      <w:bookmarkStart w:id="22" w:name="_Toc476150031"/>
-      <w:r>
-        <w:rPr>
-          <w:i w:val="0"/>
-          <w:iCs/>
-        </w:rPr>
-        <w:t>Planification</w:t>
-      </w:r>
-      <w:r>
-        <w:rPr>
-          <w:i w:val="0"/>
-          <w:iCs/>
-        </w:rPr>
-        <w:t xml:space="preserve"> détaillée</w:t>
-      </w:r>
-      <w:bookmarkEnd w:id="22"/>
-    </w:p>
-    <w:p/>
+          <w:lang w:eastAsia="fr-FR"/>
+        </w:rPr>
+        <w:t xml:space="preserve"> (jalons)</w:t>
+      </w:r>
+      <w:r>
+        <w:rPr>
+          <w:rFonts w:ascii="Arial" w:hAnsi="Arial"/>
+          <w:i/>
+          <w:iCs/>
+          <w:sz w:val="24"/>
+          <w:szCs w:val="14"/>
+          <w:lang w:eastAsia="fr-FR"/>
+        </w:rPr>
+        <w:t xml:space="preserve">. </w:t>
+      </w:r>
+    </w:p>
+    <w:p>
+      <w:pPr>
+        <w:pStyle w:val="Retraitnormal1"/>
+        <w:numPr>
+          <w:ilvl w:val="0"/>
+          <w:numId w:val="6"/>
+        </w:numPr>
+        <w:rPr>
+          <w:rFonts w:ascii="Arial" w:hAnsi="Arial"/>
+          <w:i/>
+          <w:iCs/>
+          <w:sz w:val="24"/>
+          <w:szCs w:val="14"/>
+          <w:lang w:eastAsia="fr-FR"/>
+        </w:rPr>
+      </w:pPr>
+      <w:r>
+        <w:rPr>
+          <w:rFonts w:ascii="Arial" w:hAnsi="Arial"/>
+          <w:i/>
+          <w:iCs/>
+          <w:sz w:val="24"/>
+          <w:szCs w:val="14"/>
+          <w:lang w:eastAsia="fr-FR"/>
+        </w:rPr>
+        <w:t>Listes des tâches, durées et interdépendances</w:t>
+      </w:r>
+      <w:r>
+        <w:rPr>
+          <w:rFonts w:ascii="Arial" w:hAnsi="Arial"/>
+          <w:i/>
+          <w:iCs/>
+          <w:sz w:val="24"/>
+          <w:szCs w:val="14"/>
+          <w:lang w:eastAsia="fr-FR"/>
+        </w:rPr>
+        <w:t>.</w:t>
+      </w:r>
+    </w:p>
+    <w:p>
+      <w:pPr>
+        <w:pStyle w:val="Retraitnormal1"/>
+        <w:numPr>
+          <w:ilvl w:val="0"/>
+          <w:numId w:val="0"/>
+        </w:numPr>
+        <w:ind w:left="720"/>
+        <w:rPr>
+          <w:rFonts w:ascii="Arial" w:hAnsi="Arial"/>
+          <w:i/>
+          <w:iCs/>
+          <w:sz w:val="24"/>
+          <w:szCs w:val="14"/>
+          <w:lang w:eastAsia="fr-FR"/>
+        </w:rPr>
+      </w:pPr>
+    </w:p>
     <w:p>
       <w:pPr>
         <w:pStyle w:val="Retraitnormal1"/>
@@ -7362,7 +7508,164 @@
           <w:szCs w:val="14"/>
           <w:lang w:eastAsia="fr-FR"/>
         </w:rPr>
-        <w:t>Révision de la planification initiale (Gantt) du projet :</w:t>
+        <w:t xml:space="preserve">Il s’agit </w:t>
+      </w:r>
+      <w:r>
+        <w:rPr>
+          <w:rFonts w:ascii="Arial" w:hAnsi="Arial"/>
+          <w:i/>
+          <w:iCs/>
+          <w:sz w:val="24"/>
+          <w:szCs w:val="14"/>
+          <w:lang w:eastAsia="fr-FR"/>
+        </w:rPr>
+        <w:t>ici</w:t>
+      </w:r>
+      <w:r>
+        <w:rPr>
+          <w:rFonts w:ascii="Arial" w:hAnsi="Arial"/>
+          <w:i/>
+          <w:iCs/>
+          <w:sz w:val="24"/>
+          <w:szCs w:val="14"/>
+          <w:lang w:eastAsia="fr-FR"/>
+        </w:rPr>
+        <w:t xml:space="preserve"> </w:t>
+      </w:r>
+      <w:r>
+        <w:rPr>
+          <w:rFonts w:ascii="Arial" w:hAnsi="Arial"/>
+          <w:i/>
+          <w:iCs/>
+          <w:sz w:val="24"/>
+          <w:szCs w:val="14"/>
+          <w:lang w:eastAsia="fr-FR"/>
+        </w:rPr>
+        <w:t xml:space="preserve">de détailler la planification </w:t>
+      </w:r>
+      <w:r>
+        <w:rPr>
+          <w:rFonts w:ascii="Arial" w:hAnsi="Arial"/>
+          <w:bCs/>
+          <w:i/>
+          <w:iCs/>
+          <w:sz w:val="24"/>
+          <w:szCs w:val="14"/>
+          <w:lang w:eastAsia="fr-FR"/>
+        </w:rPr>
+        <w:t>initiale du projet</w:t>
+      </w:r>
+      <w:r>
+        <w:rPr>
+          <w:rFonts w:ascii="Arial" w:hAnsi="Arial"/>
+          <w:i/>
+          <w:iCs/>
+          <w:sz w:val="24"/>
+          <w:szCs w:val="14"/>
+          <w:lang w:eastAsia="fr-FR"/>
+        </w:rPr>
+        <w:t>.</w:t>
+      </w:r>
+      <w:r>
+        <w:rPr>
+          <w:rFonts w:ascii="Arial" w:hAnsi="Arial"/>
+          <w:i/>
+          <w:iCs/>
+          <w:sz w:val="24"/>
+          <w:szCs w:val="14"/>
+          <w:lang w:eastAsia="fr-FR"/>
+        </w:rPr>
+        <w:t xml:space="preserve"> </w:t>
+      </w:r>
+      <w:r>
+        <w:rPr>
+          <w:rFonts w:ascii="Arial" w:hAnsi="Arial"/>
+          <w:i/>
+          <w:iCs/>
+          <w:sz w:val="24"/>
+          <w:szCs w:val="14"/>
+          <w:lang w:eastAsia="fr-FR"/>
+        </w:rPr>
+        <w:br/>
+      </w:r>
+      <w:r>
+        <w:rPr>
+          <w:rFonts w:ascii="Arial" w:hAnsi="Arial"/>
+          <w:i/>
+          <w:iCs/>
+          <w:sz w:val="24"/>
+          <w:szCs w:val="14"/>
+          <w:lang w:eastAsia="fr-FR"/>
+        </w:rPr>
+        <w:t xml:space="preserve">Elle </w:t>
+      </w:r>
+      <w:proofErr w:type="gramStart"/>
+      <w:r>
+        <w:rPr>
+          <w:rFonts w:ascii="Arial" w:hAnsi="Arial"/>
+          <w:i/>
+          <w:iCs/>
+          <w:sz w:val="24"/>
+          <w:szCs w:val="14"/>
+          <w:lang w:eastAsia="fr-FR"/>
+        </w:rPr>
+        <w:t xml:space="preserve">sera </w:t>
+      </w:r>
+      <w:r>
+        <w:rPr>
+          <w:rFonts w:ascii="Arial" w:hAnsi="Arial"/>
+          <w:i/>
+          <w:iCs/>
+          <w:sz w:val="24"/>
+          <w:szCs w:val="14"/>
+          <w:lang w:eastAsia="fr-FR"/>
+        </w:rPr>
+        <w:t xml:space="preserve"> ensuite</w:t>
+      </w:r>
+      <w:proofErr w:type="gramEnd"/>
+      <w:r>
+        <w:rPr>
+          <w:rFonts w:ascii="Arial" w:hAnsi="Arial"/>
+          <w:i/>
+          <w:iCs/>
+          <w:sz w:val="24"/>
+          <w:szCs w:val="14"/>
+          <w:lang w:eastAsia="fr-FR"/>
+        </w:rPr>
+        <w:t xml:space="preserve"> affinée </w:t>
+      </w:r>
+      <w:r>
+        <w:rPr>
+          <w:rFonts w:ascii="Arial" w:hAnsi="Arial"/>
+          <w:i/>
+          <w:iCs/>
+          <w:sz w:val="24"/>
+          <w:szCs w:val="14"/>
+          <w:lang w:eastAsia="fr-FR"/>
+        </w:rPr>
+        <w:t xml:space="preserve">régulièrement </w:t>
+      </w:r>
+      <w:r>
+        <w:rPr>
+          <w:rFonts w:ascii="Arial" w:hAnsi="Arial"/>
+          <w:i/>
+          <w:iCs/>
+          <w:sz w:val="24"/>
+          <w:szCs w:val="14"/>
+          <w:lang w:eastAsia="fr-FR"/>
+        </w:rPr>
+        <w:t xml:space="preserve">(ajout/suppressions de tâches, durées…). </w:t>
+      </w:r>
+      <w:r>
+        <w:rPr>
+          <w:rFonts w:ascii="Arial" w:hAnsi="Arial"/>
+          <w:i/>
+          <w:iCs/>
+          <w:sz w:val="24"/>
+          <w:szCs w:val="14"/>
+          <w:lang w:eastAsia="fr-FR"/>
+        </w:rPr>
+        <w:t>Si les délais doivent être ensuite modifiés, le responsable de projet doit être avisé, et les raisons doivent être expliqués dans l’historique.</w:t>
       </w:r>
     </w:p>
     <w:p>
@@ -7372,116 +7675,31 @@
           <w:ilvl w:val="0"/>
           <w:numId w:val="0"/>
         </w:numPr>
-        <w:ind w:left="349"/>
-        <w:rPr>
-          <w:rFonts w:ascii="Arial" w:hAnsi="Arial"/>
-          <w:i/>
+        <w:ind w:left="360" w:hanging="360"/>
+        <w:rPr>
+          <w:rFonts w:ascii="Arial" w:hAnsi="Arial" w:cs="Arial"/>
           <w:iCs/>
           <w:sz w:val="24"/>
-          <w:szCs w:val="14"/>
-          <w:lang w:eastAsia="fr-FR"/>
-        </w:rPr>
-      </w:pPr>
-    </w:p>
-    <w:p>
-      <w:pPr>
-        <w:pStyle w:val="Retraitnormal1"/>
-        <w:numPr>
-          <w:ilvl w:val="0"/>
-          <w:numId w:val="6"/>
-        </w:numPr>
-        <w:rPr>
-          <w:rFonts w:ascii="Arial" w:hAnsi="Arial"/>
-          <w:i/>
-          <w:iCs/>
-          <w:sz w:val="24"/>
-          <w:szCs w:val="14"/>
-          <w:lang w:eastAsia="fr-FR"/>
-        </w:rPr>
-      </w:pPr>
-      <w:r>
-        <w:rPr>
-          <w:rFonts w:ascii="Arial" w:hAnsi="Arial"/>
-          <w:i/>
-          <w:iCs/>
-          <w:sz w:val="24"/>
-          <w:szCs w:val="14"/>
-          <w:lang w:eastAsia="fr-FR"/>
-        </w:rPr>
-        <w:t>P</w:t>
-      </w:r>
-      <w:r>
-        <w:rPr>
-          <w:rFonts w:ascii="Arial" w:hAnsi="Arial"/>
-          <w:i/>
-          <w:iCs/>
-          <w:sz w:val="24"/>
-          <w:szCs w:val="14"/>
-          <w:lang w:eastAsia="fr-FR"/>
-        </w:rPr>
-        <w:t>lanning indiquant les dates de début et de fin du projet ainsi que le découpage connu des diverses phases</w:t>
-      </w:r>
-      <w:r>
-        <w:rPr>
-          <w:rFonts w:ascii="Arial" w:hAnsi="Arial"/>
-          <w:i/>
-          <w:iCs/>
-          <w:sz w:val="24"/>
-          <w:szCs w:val="14"/>
-          <w:lang w:eastAsia="fr-FR"/>
-        </w:rPr>
-        <w:t xml:space="preserve"> (jalons)</w:t>
-      </w:r>
-      <w:r>
-        <w:rPr>
-          <w:rFonts w:ascii="Arial" w:hAnsi="Arial"/>
-          <w:i/>
-          <w:iCs/>
-          <w:sz w:val="24"/>
-          <w:szCs w:val="14"/>
-          <w:lang w:eastAsia="fr-FR"/>
-        </w:rPr>
-        <w:t xml:space="preserve">. </w:t>
-      </w:r>
-    </w:p>
-    <w:p>
-      <w:pPr>
-        <w:pStyle w:val="Retraitnormal1"/>
-        <w:numPr>
-          <w:ilvl w:val="0"/>
-          <w:numId w:val="6"/>
-        </w:numPr>
-        <w:rPr>
-          <w:rFonts w:ascii="Arial" w:hAnsi="Arial"/>
-          <w:i/>
-          <w:iCs/>
-          <w:sz w:val="24"/>
-          <w:szCs w:val="14"/>
-          <w:lang w:eastAsia="fr-FR"/>
-        </w:rPr>
-      </w:pPr>
-      <w:r>
-        <w:rPr>
-          <w:rFonts w:ascii="Arial" w:hAnsi="Arial"/>
-          <w:i/>
-          <w:iCs/>
-          <w:sz w:val="24"/>
-          <w:szCs w:val="14"/>
-          <w:lang w:eastAsia="fr-FR"/>
-        </w:rPr>
-        <w:t>Listes des tâches, durées et interdépendances</w:t>
-      </w:r>
-      <w:r>
-        <w:rPr>
-          <w:rFonts w:ascii="Arial" w:hAnsi="Arial"/>
-          <w:i/>
-          <w:iCs/>
-          <w:sz w:val="24"/>
-          <w:szCs w:val="14"/>
-          <w:lang w:eastAsia="fr-FR"/>
-        </w:rPr>
-        <w:t>.</w:t>
-      </w:r>
+        </w:rPr>
+      </w:pPr>
+    </w:p>
+    <w:p>
+      <w:pPr>
+        <w:pStyle w:val="Titre2"/>
+        <w:rPr>
+          <w:i w:val="0"/>
+          <w:iCs/>
+        </w:rPr>
+      </w:pPr>
+      <w:bookmarkStart w:id="23" w:name="_Toc476150032"/>
+      <w:r>
+        <w:rPr>
+          <w:i w:val="0"/>
+          <w:iCs/>
+        </w:rPr>
+        <w:t>Historique</w:t>
+      </w:r>
+      <w:bookmarkEnd w:id="23"/>
     </w:p>
     <w:p>
       <w:pPr>
@@ -7490,14 +7708,10 @@
           <w:ilvl w:val="0"/>
           <w:numId w:val="0"/>
         </w:numPr>
-        <w:ind w:left="720"/>
-        <w:rPr>
-          <w:rFonts w:ascii="Arial" w:hAnsi="Arial"/>
-          <w:i/>
+        <w:rPr>
+          <w:rFonts w:ascii="Arial" w:hAnsi="Arial" w:cs="Arial"/>
           <w:iCs/>
           <w:sz w:val="24"/>
-          <w:szCs w:val="14"/>
-          <w:lang w:eastAsia="fr-FR"/>
         </w:rPr>
       </w:pPr>
     </w:p>
@@ -7510,239 +7724,6 @@
         </w:numPr>
         <w:ind w:left="709"/>
         <w:rPr>
-          <w:rFonts w:ascii="Arial" w:hAnsi="Arial"/>
-          <w:i/>
-          <w:iCs/>
-          <w:sz w:val="24"/>
-          <w:szCs w:val="14"/>
-          <w:lang w:eastAsia="fr-FR"/>
-        </w:rPr>
-      </w:pPr>
-      <w:r>
-        <w:rPr>
-          <w:rFonts w:ascii="Arial" w:hAnsi="Arial"/>
-          <w:i/>
-          <w:iCs/>
-          <w:sz w:val="24"/>
-          <w:szCs w:val="14"/>
-          <w:lang w:eastAsia="fr-FR"/>
-        </w:rPr>
-        <w:t xml:space="preserve">Il s’agit </w:t>
-      </w:r>
-      <w:r>
-        <w:rPr>
-          <w:rFonts w:ascii="Arial" w:hAnsi="Arial"/>
-          <w:i/>
-          <w:iCs/>
-          <w:sz w:val="24"/>
-          <w:szCs w:val="14"/>
-          <w:lang w:eastAsia="fr-FR"/>
-        </w:rPr>
-        <w:t>ici</w:t>
-      </w:r>
-      <w:r>
-        <w:rPr>
-          <w:rFonts w:ascii="Arial" w:hAnsi="Arial"/>
-          <w:i/>
-          <w:iCs/>
-          <w:sz w:val="24"/>
-          <w:szCs w:val="14"/>
-          <w:lang w:eastAsia="fr-FR"/>
-        </w:rPr>
-        <w:t xml:space="preserve"> </w:t>
-      </w:r>
-      <w:r>
-        <w:rPr>
-          <w:rFonts w:ascii="Arial" w:hAnsi="Arial"/>
-          <w:i/>
-          <w:iCs/>
-          <w:sz w:val="24"/>
-          <w:szCs w:val="14"/>
-          <w:lang w:eastAsia="fr-FR"/>
-        </w:rPr>
-        <w:t xml:space="preserve">de détailler la planification </w:t>
-      </w:r>
-      <w:r>
-        <w:rPr>
-          <w:rFonts w:ascii="Arial" w:hAnsi="Arial"/>
-          <w:bCs/>
-          <w:i/>
-          <w:iCs/>
-          <w:sz w:val="24"/>
-          <w:szCs w:val="14"/>
-          <w:lang w:eastAsia="fr-FR"/>
-        </w:rPr>
-        <w:t>initiale du projet</w:t>
-      </w:r>
-      <w:r>
-        <w:rPr>
-          <w:rFonts w:ascii="Arial" w:hAnsi="Arial"/>
-          <w:i/>
-          <w:iCs/>
-          <w:sz w:val="24"/>
-          <w:szCs w:val="14"/>
-          <w:lang w:eastAsia="fr-FR"/>
-        </w:rPr>
-        <w:t>.</w:t>
-      </w:r>
-      <w:r>
-        <w:rPr>
-          <w:rFonts w:ascii="Arial" w:hAnsi="Arial"/>
-          <w:i/>
-          <w:iCs/>
-          <w:sz w:val="24"/>
-          <w:szCs w:val="14"/>
-          <w:lang w:eastAsia="fr-FR"/>
-        </w:rPr>
-        <w:t xml:space="preserve"> </w:t>
-      </w:r>
-      <w:r>
-        <w:rPr>
-          <w:rFonts w:ascii="Arial" w:hAnsi="Arial"/>
-          <w:i/>
-          <w:iCs/>
-          <w:sz w:val="24"/>
-          <w:szCs w:val="14"/>
-          <w:lang w:eastAsia="fr-FR"/>
-        </w:rPr>
-        <w:br/>
-      </w:r>
-      <w:r>
-        <w:rPr>
-          <w:rFonts w:ascii="Arial" w:hAnsi="Arial"/>
-          <w:i/>
-          <w:iCs/>
-          <w:sz w:val="24"/>
-          <w:szCs w:val="14"/>
-          <w:lang w:eastAsia="fr-FR"/>
-        </w:rPr>
-        <w:t xml:space="preserve">Elle </w:t>
-      </w:r>
-      <w:proofErr w:type="gramStart"/>
-      <w:r>
-        <w:rPr>
-          <w:rFonts w:ascii="Arial" w:hAnsi="Arial"/>
-          <w:i/>
-          <w:iCs/>
-          <w:sz w:val="24"/>
-          <w:szCs w:val="14"/>
-          <w:lang w:eastAsia="fr-FR"/>
-        </w:rPr>
-        <w:t xml:space="preserve">sera </w:t>
-      </w:r>
-      <w:r>
-        <w:rPr>
-          <w:rFonts w:ascii="Arial" w:hAnsi="Arial"/>
-          <w:i/>
-          <w:iCs/>
-          <w:sz w:val="24"/>
-          <w:szCs w:val="14"/>
-          <w:lang w:eastAsia="fr-FR"/>
-        </w:rPr>
-        <w:t xml:space="preserve"> ensuite</w:t>
-      </w:r>
-      <w:proofErr w:type="gramEnd"/>
-      <w:r>
-        <w:rPr>
-          <w:rFonts w:ascii="Arial" w:hAnsi="Arial"/>
-          <w:i/>
-          <w:iCs/>
-          <w:sz w:val="24"/>
-          <w:szCs w:val="14"/>
-          <w:lang w:eastAsia="fr-FR"/>
-        </w:rPr>
-        <w:t xml:space="preserve"> affinée </w:t>
-      </w:r>
-      <w:r>
-        <w:rPr>
-          <w:rFonts w:ascii="Arial" w:hAnsi="Arial"/>
-          <w:i/>
-          <w:iCs/>
-          <w:sz w:val="24"/>
-          <w:szCs w:val="14"/>
-          <w:lang w:eastAsia="fr-FR"/>
-        </w:rPr>
-        <w:t xml:space="preserve">régulièrement </w:t>
-      </w:r>
-      <w:r>
-        <w:rPr>
-          <w:rFonts w:ascii="Arial" w:hAnsi="Arial"/>
-          <w:i/>
-          <w:iCs/>
-          <w:sz w:val="24"/>
-          <w:szCs w:val="14"/>
-          <w:lang w:eastAsia="fr-FR"/>
-        </w:rPr>
-        <w:t xml:space="preserve">(ajout/suppressions de tâches, durées…). </w:t>
-      </w:r>
-      <w:r>
-        <w:rPr>
-          <w:rFonts w:ascii="Arial" w:hAnsi="Arial"/>
-          <w:i/>
-          <w:iCs/>
-          <w:sz w:val="24"/>
-          <w:szCs w:val="14"/>
-          <w:lang w:eastAsia="fr-FR"/>
-        </w:rPr>
-        <w:t>Si les délais doivent être ensuite modifiés, le responsable de projet doit être avisé, et les raisons doivent être expliqués dans l’historique.</w:t>
-      </w:r>
-    </w:p>
-    <w:p>
-      <w:pPr>
-        <w:pStyle w:val="Retraitnormal1"/>
-        <w:numPr>
-          <w:ilvl w:val="0"/>
-          <w:numId w:val="0"/>
-        </w:numPr>
-        <w:ind w:left="360" w:hanging="360"/>
-        <w:rPr>
-          <w:rFonts w:ascii="Arial" w:hAnsi="Arial" w:cs="Arial"/>
-          <w:iCs/>
-          <w:sz w:val="24"/>
-        </w:rPr>
-      </w:pPr>
-    </w:p>
-    <w:p>
-      <w:pPr>
-        <w:pStyle w:val="Titre2"/>
-        <w:rPr>
-          <w:i w:val="0"/>
-          <w:iCs/>
-        </w:rPr>
-      </w:pPr>
-      <w:bookmarkStart w:id="23" w:name="_Toc476150032"/>
-      <w:r>
-        <w:rPr>
-          <w:i w:val="0"/>
-          <w:iCs/>
-        </w:rPr>
-        <w:t>Historique</w:t>
-      </w:r>
-      <w:bookmarkEnd w:id="23"/>
-    </w:p>
-    <w:p>
-      <w:pPr>
-        <w:pStyle w:val="Retraitnormal1"/>
-        <w:numPr>
-          <w:ilvl w:val="0"/>
-          <w:numId w:val="0"/>
-        </w:numPr>
-        <w:rPr>
-          <w:rFonts w:ascii="Arial" w:hAnsi="Arial" w:cs="Arial"/>
-          <w:iCs/>
-          <w:sz w:val="24"/>
-        </w:rPr>
-      </w:pPr>
-    </w:p>
-    <w:p>
-      <w:pPr>
-        <w:pStyle w:val="Retraitnormal1"/>
-        <w:numPr>
-          <w:ilvl w:val="0"/>
-          <w:numId w:val="0"/>
-        </w:numPr>
-        <w:ind w:left="709"/>
-        <w:rPr>
           <w:rFonts w:ascii="Arial" w:hAnsi="Arial" w:cs="Arial"/>
           <w:i/>
           <w:sz w:val="24"/>
@@ -7824,6 +7805,155 @@
     </w:p>
     <w:p>
       <w:pPr>
+        <w:ind w:left="576"/>
+      </w:pPr>
+      <w:bookmarkStart w:id="26" w:name="_Toc476150035"/>
+      <w:r>
+        <w:t xml:space="preserve">Les logiciels utilisés sont : Word, Excel, </w:t>
+      </w:r>
+      <w:proofErr w:type="spellStart"/>
+      <w:r>
+        <w:t>Balsamiq</w:t>
+      </w:r>
+      <w:proofErr w:type="spellEnd"/>
+      <w:r>
+        <w:t xml:space="preserve">, </w:t>
+      </w:r>
+      <w:proofErr w:type="spellStart"/>
+      <w:r>
+        <w:t>Atom</w:t>
+      </w:r>
+      <w:proofErr w:type="spellEnd"/>
+      <w:r>
+        <w:t>, Outlook, GitHub Desktop, Chrome, Firefox, Draw.io,</w:t>
+      </w:r>
+      <w:r>
+        <w:t xml:space="preserve"> </w:t>
+      </w:r>
+      <w:proofErr w:type="spellStart"/>
+      <w:r>
+        <w:t>HeidiSQL</w:t>
+      </w:r>
+      <w:proofErr w:type="spellEnd"/>
+      <w:r>
+        <w:t xml:space="preserve"> et</w:t>
+      </w:r>
+      <w:r>
+        <w:t xml:space="preserve"> Filezilla.</w:t>
+      </w:r>
+    </w:p>
+    <w:p>
+      <w:pPr>
+        <w:ind w:left="576"/>
+      </w:pPr>
+    </w:p>
+    <w:p>
+      <w:pPr>
+        <w:ind w:firstLine="576"/>
+      </w:pPr>
+      <w:r>
+        <w:t>Le système d’exploitation est Windows 10.</w:t>
+      </w:r>
+    </w:p>
+    <w:bookmarkEnd w:id="26"/>
+    <w:p>
+      <w:pPr>
+        <w:pStyle w:val="Titre2"/>
+      </w:pPr>
+      <w:r>
+        <w:rPr>
+          <w:rFonts w:cs="Arial"/>
+          <w:i w:val="0"/>
+          <w:noProof/>
+          <w:lang w:val="fr-CH" w:eastAsia="fr-CH"/>
+        </w:rPr>
+        <w:drawing>
+          <wp:anchor distT="0" distB="0" distL="114300" distR="114300" simplePos="0" relativeHeight="251667968" behindDoc="0" locked="0" layoutInCell="1" allowOverlap="1">
+            <wp:simplePos x="0" y="0"/>
+            <wp:positionH relativeFrom="margin">
+              <wp:align>left</wp:align>
+            </wp:positionH>
+            <wp:positionV relativeFrom="paragraph">
+              <wp:posOffset>450215</wp:posOffset>
+            </wp:positionV>
+            <wp:extent cx="5922645" cy="2905125"/>
+            <wp:effectExtent l="0" t="0" r="1905" b="9525"/>
+            <wp:wrapTopAndBottom/>
+            <wp:docPr id="10" name="Image 10"/>
+            <wp:cNvGraphicFramePr>
+              <a:graphicFrameLocks xmlns:a="http://schemas.openxmlformats.org/drawingml/2006/main" noChangeAspect="1"/>
+            </wp:cNvGraphicFramePr>
+            <a:graphic xmlns:a="http://schemas.openxmlformats.org/drawingml/2006/main">
+              <a:graphicData uri="http://schemas.openxmlformats.org/drawingml/2006/picture">
+                <pic:pic xmlns:pic="http://schemas.openxmlformats.org/drawingml/2006/picture">
+                  <pic:nvPicPr>
+                    <pic:cNvPr id="10" name="Structure_Site 2021-05-04.png"/>
+                    <pic:cNvPicPr/>
+                  </pic:nvPicPr>
+                  <pic:blipFill>
+                    <a:blip r:embed="rId14">
+                      <a:extLst>
+                        <a:ext uri="{28A0092B-C50C-407E-A947-70E740481C1C}">
+                          <a14:useLocalDpi xmlns:a14="http://schemas.microsoft.com/office/drawing/2010/main" val="0"/>
+                        </a:ext>
+                      </a:extLst>
+                    </a:blip>
+                    <a:stretch>
+                      <a:fillRect/>
+                    </a:stretch>
+                  </pic:blipFill>
+                  <pic:spPr>
+                    <a:xfrm>
+                      <a:off x="0" y="0"/>
+                      <a:ext cx="5922645" cy="2905125"/>
+                    </a:xfrm>
+                    <a:prstGeom prst="rect">
+                      <a:avLst/>
+                    </a:prstGeom>
+                  </pic:spPr>
+                </pic:pic>
+              </a:graphicData>
+            </a:graphic>
+            <wp14:sizeRelH relativeFrom="margin">
+              <wp14:pctWidth>0</wp14:pctWidth>
+            </wp14:sizeRelH>
+            <wp14:sizeRelV relativeFrom="margin">
+              <wp14:pctHeight>0</wp14:pctHeight>
+            </wp14:sizeRelV>
+          </wp:anchor>
+        </w:drawing>
+      </w:r>
+      <w:r>
+        <w:t>Diagramme du site</w:t>
+      </w:r>
+    </w:p>
+    <w:p>
+      <w:pPr>
+        <w:rPr>
+          <w:rFonts w:cs="Arial"/>
+          <w:i/>
+        </w:rPr>
+      </w:pPr>
+    </w:p>
+    <w:p>
+      <w:pPr>
+        <w:pStyle w:val="Titre2"/>
+      </w:pPr>
+      <w:bookmarkStart w:id="27" w:name="_Toc476150036"/>
+      <w:r>
+        <w:t>Définition de la charte graphique</w:t>
+      </w:r>
+      <w:bookmarkEnd w:id="27"/>
+    </w:p>
+    <w:p>
+      <w:pPr>
+        <w:rPr>
+          <w:rFonts w:cs="Arial"/>
+        </w:rPr>
+      </w:pPr>
+    </w:p>
+    <w:p>
+      <w:pPr>
         <w:ind w:left="709"/>
         <w:rPr>
           <w:rFonts w:cs="Arial"/>
@@ -7842,9 +7972,523 @@
           <w:rFonts w:cs="Arial"/>
           <w:i/>
         </w:rPr>
-        <w:t>éterminer le matériel HW.</w:t>
-      </w:r>
-    </w:p>
+        <w:t xml:space="preserve">éfinir tout ce qui concerne le design, le choix des couleurs et des polices. </w:t>
+      </w:r>
+      <w:r>
+        <w:rPr>
+          <w:rFonts w:cs="Arial"/>
+          <w:i/>
+        </w:rPr>
+        <w:t>(Justifier les choix</w:t>
+      </w:r>
+      <w:r>
+        <w:rPr>
+          <w:rFonts w:cs="Arial"/>
+          <w:i/>
+        </w:rPr>
+        <w:t> !</w:t>
+      </w:r>
+      <w:r>
+        <w:rPr>
+          <w:rFonts w:cs="Arial"/>
+          <w:i/>
+        </w:rPr>
+        <w:t>)</w:t>
+      </w:r>
+    </w:p>
+    <w:p>
+      <w:r>
+        <w:br w:type="page"/>
+      </w:r>
+    </w:p>
+    <w:p>
+      <w:pPr>
+        <w:pStyle w:val="Titre2"/>
+      </w:pPr>
+      <w:bookmarkStart w:id="28" w:name="_Toc476150037"/>
+      <w:r>
+        <w:rPr>
+          <w:noProof/>
+        </w:rPr>
+        <w:lastRenderedPageBreak/>
+        <mc:AlternateContent>
+          <mc:Choice Requires="wps">
+            <w:drawing>
+              <wp:anchor distT="0" distB="0" distL="114300" distR="114300" simplePos="0" relativeHeight="251670016" behindDoc="0" locked="0" layoutInCell="1" allowOverlap="1" wp14:anchorId="56259D89" wp14:editId="7C19843B">
+                <wp:simplePos x="0" y="0"/>
+                <wp:positionH relativeFrom="column">
+                  <wp:posOffset>0</wp:posOffset>
+                </wp:positionH>
+                <wp:positionV relativeFrom="paragraph">
+                  <wp:posOffset>8615045</wp:posOffset>
+                </wp:positionV>
+                <wp:extent cx="5207635" cy="635"/>
+                <wp:effectExtent l="0" t="0" r="0" b="0"/>
+                <wp:wrapTopAndBottom/>
+                <wp:docPr id="11" name="Zone de texte 11"/>
+                <wp:cNvGraphicFramePr/>
+                <a:graphic xmlns:a="http://schemas.openxmlformats.org/drawingml/2006/main">
+                  <a:graphicData uri="http://schemas.microsoft.com/office/word/2010/wordprocessingShape">
+                    <wps:wsp>
+                      <wps:cNvSpPr txBox="1"/>
+                      <wps:spPr>
+                        <a:xfrm>
+                          <a:off x="0" y="0"/>
+                          <a:ext cx="5207635" cy="635"/>
+                        </a:xfrm>
+                        <a:prstGeom prst="rect">
+                          <a:avLst/>
+                        </a:prstGeom>
+                        <a:solidFill>
+                          <a:prstClr val="white"/>
+                        </a:solidFill>
+                        <a:ln>
+                          <a:noFill/>
+                        </a:ln>
+                      </wps:spPr>
+                      <wps:txbx>
+                        <w:txbxContent>
+                          <w:p>
+                            <w:pPr>
+                              <w:pStyle w:val="Lgende"/>
+                              <w:rPr>
+                                <w:b/>
+                                <w:noProof/>
+                                <w:sz w:val="24"/>
+                                <w:szCs w:val="20"/>
+                                <w:u w:val="single"/>
+                              </w:rPr>
+                            </w:pPr>
+                            <w:r>
+                              <w:t>Figure 2 Page de génération de Blind Test</w:t>
+                            </w:r>
+                          </w:p>
+                        </w:txbxContent>
+                      </wps:txbx>
+                      <wps:bodyPr rot="0" spcFirstLastPara="0" vertOverflow="overflow" horzOverflow="overflow" vert="horz" wrap="square" lIns="0" tIns="0" rIns="0" bIns="0" numCol="1" spcCol="0" rtlCol="0" fromWordArt="0" anchor="t" anchorCtr="0" forceAA="0" compatLnSpc="1">
+                        <a:prstTxWarp prst="textNoShape">
+                          <a:avLst/>
+                        </a:prstTxWarp>
+                        <a:spAutoFit/>
+                      </wps:bodyPr>
+                    </wps:wsp>
+                  </a:graphicData>
+                </a:graphic>
+              </wp:anchor>
+            </w:drawing>
+          </mc:Choice>
+          <mc:Fallback>
+            <w:pict>
+              <v:shape w14:anchorId="56259D89" id="Zone de texte 11" o:spid="_x0000_s1028" type="#_x0000_t202" style="position:absolute;left:0;text-align:left;margin-left:0;margin-top:678.35pt;width:410.05pt;height:.05pt;z-index:251670016;visibility:visible;mso-wrap-style:square;mso-wrap-distance-left:9pt;mso-wrap-distance-top:0;mso-wrap-distance-right:9pt;mso-wrap-distance-bottom:0;mso-position-horizontal:absolute;mso-position-horizontal-relative:text;mso-position-vertical:absolute;mso-position-vertical-relative:text;v-text-anchor:top" o:gfxdata="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" stroked="f">
+                <v:textbox style="mso-fit-shape-to-text:t" inset="0,0,0,0">
+                  <w:txbxContent>
+                    <w:p>
+                      <w:pPr>
+                        <w:pStyle w:val="Lgende"/>
+                        <w:rPr>
+                          <w:b/>
+                          <w:noProof/>
+                          <w:sz w:val="24"/>
+                          <w:szCs w:val="20"/>
+                          <w:u w:val="single"/>
+                        </w:rPr>
+                      </w:pPr>
+                      <w:r>
+                        <w:t>Figure 2 Page de génération de Blind Test</w:t>
+                      </w:r>
+                    </w:p>
+                  </w:txbxContent>
+                </v:textbox>
+                <w10:wrap type="topAndBottom"/>
+              </v:shape>
+            </w:pict>
+          </mc:Fallback>
+        </mc:AlternateContent>
+      </w:r>
+      <w:r>
+        <w:rPr>
+          <w:noProof/>
+          <w:lang w:val="fr-CH" w:eastAsia="fr-CH"/>
+        </w:rPr>
+        <w:drawing>
+          <wp:anchor distT="0" distB="0" distL="114300" distR="114300" simplePos="0" relativeHeight="251663872" behindDoc="1" locked="0" layoutInCell="1" allowOverlap="1">
+            <wp:simplePos x="0" y="0"/>
+            <wp:positionH relativeFrom="margin">
+              <wp:align>left</wp:align>
+            </wp:positionH>
+            <wp:positionV relativeFrom="paragraph">
+              <wp:posOffset>4252555</wp:posOffset>
+            </wp:positionV>
+            <wp:extent cx="5207635" cy="4432935"/>
+            <wp:effectExtent l="0" t="0" r="0" b="5715"/>
+            <wp:wrapTopAndBottom/>
+            <wp:docPr id="6" name="Image 6"/>
+            <wp:cNvGraphicFramePr>
+              <a:graphicFrameLocks xmlns:a="http://schemas.openxmlformats.org/drawingml/2006/main" noChangeAspect="1"/>
+            </wp:cNvGraphicFramePr>
+            <a:graphic xmlns:a="http://schemas.openxmlformats.org/drawingml/2006/main">
+              <a:graphicData uri="http://schemas.openxmlformats.org/drawingml/2006/picture">
+                <pic:pic xmlns:pic="http://schemas.openxmlformats.org/drawingml/2006/picture">
+                  <pic:nvPicPr>
+                    <pic:cNvPr id="6" name="Generator.png"/>
+                    <pic:cNvPicPr/>
+                  </pic:nvPicPr>
+                  <pic:blipFill>
+                    <a:blip r:embed="rId15">
+                      <a:extLst>
+                        <a:ext uri="{28A0092B-C50C-407E-A947-70E740481C1C}">
+                          <a14:useLocalDpi xmlns:a14="http://schemas.microsoft.com/office/drawing/2010/main" val="0"/>
+                        </a:ext>
+                      </a:extLst>
+                    </a:blip>
+                    <a:stretch>
+                      <a:fillRect/>
+                    </a:stretch>
+                  </pic:blipFill>
+                  <pic:spPr>
+                    <a:xfrm>
+                      <a:off x="0" y="0"/>
+                      <a:ext cx="5207993" cy="4433349"/>
+                    </a:xfrm>
+                    <a:prstGeom prst="rect">
+                      <a:avLst/>
+                    </a:prstGeom>
+                  </pic:spPr>
+                </pic:pic>
+              </a:graphicData>
+            </a:graphic>
+            <wp14:sizeRelH relativeFrom="margin">
+              <wp14:pctWidth>0</wp14:pctWidth>
+            </wp14:sizeRelH>
+            <wp14:sizeRelV relativeFrom="margin">
+              <wp14:pctHeight>0</wp14:pctHeight>
+            </wp14:sizeRelV>
+          </wp:anchor>
+        </w:drawing>
+      </w:r>
+      <w:r>
+        <w:rPr>
+          <w:rFonts w:cs="Arial"/>
+          <w:noProof/>
+          <w:lang w:val="fr-CH" w:eastAsia="fr-CH"/>
+        </w:rPr>
+        <w:drawing>
+          <wp:anchor distT="0" distB="0" distL="114300" distR="114300" simplePos="0" relativeHeight="251664896" behindDoc="0" locked="0" layoutInCell="1" allowOverlap="1">
+            <wp:simplePos x="0" y="0"/>
+            <wp:positionH relativeFrom="margin">
+              <wp:align>left</wp:align>
+            </wp:positionH>
+            <wp:positionV relativeFrom="paragraph">
+              <wp:posOffset>187325</wp:posOffset>
+            </wp:positionV>
+            <wp:extent cx="5206365" cy="3902075"/>
+            <wp:effectExtent l="0" t="0" r="0" b="3175"/>
+            <wp:wrapTopAndBottom/>
+            <wp:docPr id="5" name="Image 5"/>
+            <wp:cNvGraphicFramePr>
+              <a:graphicFrameLocks xmlns:a="http://schemas.openxmlformats.org/drawingml/2006/main" noChangeAspect="1"/>
+            </wp:cNvGraphicFramePr>
+            <a:graphic xmlns:a="http://schemas.openxmlformats.org/drawingml/2006/main">
+              <a:graphicData uri="http://schemas.openxmlformats.org/drawingml/2006/picture">
+                <pic:pic xmlns:pic="http://schemas.openxmlformats.org/drawingml/2006/picture">
+                  <pic:nvPicPr>
+                    <pic:cNvPr id="5" name="Connection.png"/>
+                    <pic:cNvPicPr/>
+                  </pic:nvPicPr>
+                  <pic:blipFill>
+                    <a:blip r:embed="rId16">
+                      <a:extLst>
+                        <a:ext uri="{28A0092B-C50C-407E-A947-70E740481C1C}">
+                          <a14:useLocalDpi xmlns:a14="http://schemas.microsoft.com/office/drawing/2010/main" val="0"/>
+                        </a:ext>
+                      </a:extLst>
+                    </a:blip>
+                    <a:stretch>
+                      <a:fillRect/>
+                    </a:stretch>
+                  </pic:blipFill>
+                  <pic:spPr>
+                    <a:xfrm>
+                      <a:off x="0" y="0"/>
+                      <a:ext cx="5206738" cy="3902075"/>
+                    </a:xfrm>
+                    <a:prstGeom prst="rect">
+                      <a:avLst/>
+                    </a:prstGeom>
+                  </pic:spPr>
+                </pic:pic>
+              </a:graphicData>
+            </a:graphic>
+            <wp14:sizeRelH relativeFrom="margin">
+              <wp14:pctWidth>0</wp14:pctWidth>
+            </wp14:sizeRelH>
+            <wp14:sizeRelV relativeFrom="margin">
+              <wp14:pctHeight>0</wp14:pctHeight>
+            </wp14:sizeRelV>
+          </wp:anchor>
+        </w:drawing>
+      </w:r>
+      <w:r>
+        <w:rPr>
+          <w:noProof/>
+        </w:rPr>
+        <mc:AlternateContent>
+          <mc:Choice Requires="wps">
+            <w:drawing>
+              <wp:anchor distT="0" distB="0" distL="114300" distR="114300" simplePos="0" relativeHeight="251666944" behindDoc="0" locked="0" layoutInCell="1" allowOverlap="1" wp14:anchorId="3514946A" wp14:editId="718E6E70">
+                <wp:simplePos x="0" y="0"/>
+                <wp:positionH relativeFrom="margin">
+                  <wp:align>left</wp:align>
+                </wp:positionH>
+                <wp:positionV relativeFrom="paragraph">
+                  <wp:posOffset>4089561</wp:posOffset>
+                </wp:positionV>
+                <wp:extent cx="5335905" cy="161925"/>
+                <wp:effectExtent l="0" t="0" r="0" b="9525"/>
+                <wp:wrapTopAndBottom/>
+                <wp:docPr id="9" name="Zone de texte 9"/>
+                <wp:cNvGraphicFramePr/>
+                <a:graphic xmlns:a="http://schemas.openxmlformats.org/drawingml/2006/main">
+                  <a:graphicData uri="http://schemas.microsoft.com/office/word/2010/wordprocessingShape">
+                    <wps:wsp>
+                      <wps:cNvSpPr txBox="1"/>
+                      <wps:spPr>
+                        <a:xfrm>
+                          <a:off x="0" y="0"/>
+                          <a:ext cx="5335905" cy="161925"/>
+                        </a:xfrm>
+                        <a:prstGeom prst="rect">
+                          <a:avLst/>
+                        </a:prstGeom>
+                        <a:solidFill>
+                          <a:prstClr val="white"/>
+                        </a:solidFill>
+                        <a:ln>
+                          <a:noFill/>
+                        </a:ln>
+                      </wps:spPr>
+                      <wps:txbx>
+                        <w:txbxContent>
+                          <w:p>
+                            <w:pPr>
+                              <w:pStyle w:val="Lgende"/>
+                              <w:rPr>
+                                <w:rFonts w:cs="Arial"/>
+                                <w:b/>
+                                <w:noProof/>
+                                <w:sz w:val="28"/>
+                                <w:szCs w:val="20"/>
+                                <w:u w:val="single"/>
+                              </w:rPr>
+                            </w:pPr>
+                            <w:r>
+                              <w:t xml:space="preserve">Figure </w:t>
+                            </w:r>
+                            <w:r>
+                              <w:t>1</w:t>
+                            </w:r>
+                            <w:r>
+                              <w:t xml:space="preserve"> Page </w:t>
+                            </w:r>
+                            <w:r>
+                              <w:t>de connexion</w:t>
+                            </w:r>
+                          </w:p>
+                        </w:txbxContent>
+                      </wps:txbx>
+                      <wps:bodyPr rot="0" spcFirstLastPara="0" vertOverflow="overflow" horzOverflow="overflow" vert="horz" wrap="square" lIns="0" tIns="0" rIns="0" bIns="0" numCol="1" spcCol="0" rtlCol="0" fromWordArt="0" anchor="t" anchorCtr="0" forceAA="0" compatLnSpc="1">
+                        <a:prstTxWarp prst="textNoShape">
+                          <a:avLst/>
+                        </a:prstTxWarp>
+                        <a:noAutofit/>
+                      </wps:bodyPr>
+                    </wps:wsp>
+                  </a:graphicData>
+                </a:graphic>
+                <wp14:sizeRelV relativeFrom="margin">
+                  <wp14:pctHeight>0</wp14:pctHeight>
+                </wp14:sizeRelV>
+              </wp:anchor>
+            </w:drawing>
+          </mc:Choice>
+          <mc:Fallback>
+            <w:pict>
+              <v:shape w14:anchorId="3514946A" id="Zone de texte 9" o:spid="_x0000_s1029" type="#_x0000_t202" style="position:absolute;left:0;text-align:left;margin-left:0;margin-top:322pt;width:420.15pt;height:12.75pt;z-index:251666944;visibility:visible;mso-wrap-style:square;mso-height-percent:0;mso-wrap-distance-left:9pt;mso-wrap-distance-top:0;mso-wrap-distance-right:9pt;mso-wrap-distance-bottom:0;mso-position-horizontal:left;mso-position-horizontal-relative:margin;mso-position-vertical:absolute;mso-position-vertical-relative:text;mso-height-percent:0;mso-height-relative:margin;v-text-anchor:top" o:gfxdata="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" stroked="f">
+                <v:textbox inset="0,0,0,0">
+                  <w:txbxContent>
+                    <w:p>
+                      <w:pPr>
+                        <w:pStyle w:val="Lgende"/>
+                        <w:rPr>
+                          <w:rFonts w:cs="Arial"/>
+                          <w:b/>
+                          <w:noProof/>
+                          <w:sz w:val="28"/>
+                          <w:szCs w:val="20"/>
+                          <w:u w:val="single"/>
+                        </w:rPr>
+                      </w:pPr>
+                      <w:r>
+                        <w:t xml:space="preserve">Figure </w:t>
+                      </w:r>
+                      <w:r>
+                        <w:t>1</w:t>
+                      </w:r>
+                      <w:r>
+                        <w:t xml:space="preserve"> Page </w:t>
+                      </w:r>
+                      <w:r>
+                        <w:t>de connexion</w:t>
+                      </w:r>
+                    </w:p>
+                  </w:txbxContent>
+                </v:textbox>
+                <w10:wrap type="topAndBottom" anchorx="margin"/>
+              </v:shape>
+            </w:pict>
+          </mc:Fallback>
+        </mc:AlternateContent>
+      </w:r>
+      <w:r>
+        <w:t>Maquette graphique</w:t>
+      </w:r>
+      <w:bookmarkEnd w:id="28"/>
+    </w:p>
+    <w:p>
+      <w:pPr>
+        <w:rPr>
+          <w:rFonts w:cs="Arial"/>
+        </w:rPr>
+      </w:pPr>
+      <w:r>
+        <w:rPr>
+          <w:noProof/>
+          <w:lang w:val="fr-CH" w:eastAsia="fr-CH"/>
+        </w:rPr>
+        <w:lastRenderedPageBreak/>
+        <w:drawing>
+          <wp:anchor distT="0" distB="0" distL="114300" distR="114300" simplePos="0" relativeHeight="251662848" behindDoc="1" locked="0" layoutInCell="1" allowOverlap="1">
+            <wp:simplePos x="0" y="0"/>
+            <wp:positionH relativeFrom="column">
+              <wp:posOffset>13970</wp:posOffset>
+            </wp:positionH>
+            <wp:positionV relativeFrom="paragraph">
+              <wp:posOffset>595</wp:posOffset>
+            </wp:positionV>
+            <wp:extent cx="5758815" cy="4052570"/>
+            <wp:effectExtent l="0" t="0" r="0" b="5080"/>
+            <wp:wrapTopAndBottom/>
+            <wp:docPr id="7" name="Image 7"/>
+            <wp:cNvGraphicFramePr>
+              <a:graphicFrameLocks xmlns:a="http://schemas.openxmlformats.org/drawingml/2006/main" noChangeAspect="1"/>
+            </wp:cNvGraphicFramePr>
+            <a:graphic xmlns:a="http://schemas.openxmlformats.org/drawingml/2006/main">
+              <a:graphicData uri="http://schemas.openxmlformats.org/drawingml/2006/picture">
+                <pic:pic xmlns:pic="http://schemas.openxmlformats.org/drawingml/2006/picture">
+                  <pic:nvPicPr>
+                    <pic:cNvPr id="7" name="Play.png"/>
+                    <pic:cNvPicPr/>
+                  </pic:nvPicPr>
+                  <pic:blipFill>
+                    <a:blip r:embed="rId17">
+                      <a:extLst>
+                        <a:ext uri="{28A0092B-C50C-407E-A947-70E740481C1C}">
+                          <a14:useLocalDpi xmlns:a14="http://schemas.microsoft.com/office/drawing/2010/main" val="0"/>
+                        </a:ext>
+                      </a:extLst>
+                    </a:blip>
+                    <a:stretch>
+                      <a:fillRect/>
+                    </a:stretch>
+                  </pic:blipFill>
+                  <pic:spPr>
+                    <a:xfrm>
+                      <a:off x="0" y="0"/>
+                      <a:ext cx="5758815" cy="4052570"/>
+                    </a:xfrm>
+                    <a:prstGeom prst="rect">
+                      <a:avLst/>
+                    </a:prstGeom>
+                  </pic:spPr>
+                </pic:pic>
+              </a:graphicData>
+            </a:graphic>
+          </wp:anchor>
+        </w:drawing>
+      </w:r>
+    </w:p>
+    <w:p/>
+    <w:p>
+      <w:pPr>
+        <w:rPr>
+          <w:b/>
+          <w:i/>
+          <w:u w:val="single"/>
+        </w:rPr>
+      </w:pPr>
+      <w:bookmarkStart w:id="29" w:name="_Toc476150038"/>
+      <w:r>
+        <w:rPr>
+          <w:noProof/>
+          <w:lang w:val="fr-CH" w:eastAsia="fr-CH"/>
+        </w:rPr>
+        <w:drawing>
+          <wp:inline distT="0" distB="0" distL="0" distR="0">
+            <wp:extent cx="5759186" cy="4316095"/>
+            <wp:effectExtent l="0" t="0" r="0" b="8255"/>
+            <wp:docPr id="8" name="Image 8"/>
+            <wp:cNvGraphicFramePr>
+              <a:graphicFrameLocks xmlns:a="http://schemas.openxmlformats.org/drawingml/2006/main" noChangeAspect="1"/>
+            </wp:cNvGraphicFramePr>
+            <a:graphic xmlns:a="http://schemas.openxmlformats.org/drawingml/2006/main">
+              <a:graphicData uri="http://schemas.openxmlformats.org/drawingml/2006/picture">
+                <pic:pic xmlns:pic="http://schemas.openxmlformats.org/drawingml/2006/picture">
+                  <pic:nvPicPr>
+                    <pic:cNvPr id="8" name="Upload.png"/>
+                    <pic:cNvPicPr/>
+                  </pic:nvPicPr>
+                  <pic:blipFill>
+                    <a:blip r:embed="rId18">
+                      <a:extLst>
+                        <a:ext uri="{28A0092B-C50C-407E-A947-70E740481C1C}">
+                          <a14:useLocalDpi xmlns:a14="http://schemas.microsoft.com/office/drawing/2010/main" val="0"/>
+                        </a:ext>
+                      </a:extLst>
+                    </a:blip>
+                    <a:stretch>
+                      <a:fillRect/>
+                    </a:stretch>
+                  </pic:blipFill>
+                  <pic:spPr>
+                    <a:xfrm>
+                      <a:off x="0" y="0"/>
+                      <a:ext cx="5759186" cy="4316095"/>
+                    </a:xfrm>
+                    <a:prstGeom prst="rect">
+                      <a:avLst/>
+                    </a:prstGeom>
+                  </pic:spPr>
+                </pic:pic>
+              </a:graphicData>
+            </a:graphic>
+          </wp:inline>
+        </w:drawing>
+      </w:r>
+      <w:r>
+        <w:br w:type="page"/>
+      </w:r>
+    </w:p>
+    <w:p>
+      <w:pPr>
+        <w:pStyle w:val="Titre2"/>
+      </w:pPr>
+      <w:r>
+        <w:lastRenderedPageBreak/>
+        <w:t>Conception de la Base de données</w:t>
+      </w:r>
+      <w:bookmarkEnd w:id="29"/>
+    </w:p>
+    <w:p/>
     <w:p>
       <w:pPr>
         <w:ind w:left="709"/>
@@ -7858,28 +8502,198 @@
           <w:rFonts w:cs="Arial"/>
           <w:i/>
         </w:rPr>
-        <w:t>D</w:t>
-      </w:r>
-      <w:r>
+        <w:t>Modèle MLD (Modèle relationnel) de la base de données.</w:t>
+      </w:r>
+    </w:p>
+    <w:p>
+      <w:pPr>
+        <w:ind w:left="709"/>
         <w:rPr>
           <w:rFonts w:cs="Arial"/>
           <w:i/>
         </w:rPr>
-        <w:t>écrire les logiciels</w:t>
-      </w:r>
+      </w:pPr>
       <w:r>
         <w:rPr>
           <w:rFonts w:cs="Arial"/>
           <w:i/>
         </w:rPr>
-        <w:t xml:space="preserve"> qui seront</w:t>
-      </w:r>
+        <w:t xml:space="preserve">Description précise des données (type, dimensions, </w:t>
+      </w:r>
+      <w:proofErr w:type="gramStart"/>
       <w:r>
         <w:rPr>
           <w:rFonts w:cs="Arial"/>
           <w:i/>
         </w:rPr>
-        <w:t xml:space="preserve"> utilisés pour le développement, y compris IDE, </w:t>
+        <w:t>contraintes..</w:t>
+      </w:r>
+      <w:proofErr w:type="gramEnd"/>
+      <w:r>
+        <w:rPr>
+          <w:rFonts w:cs="Arial"/>
+          <w:i/>
+        </w:rPr>
+        <w:t>).</w:t>
+      </w:r>
+    </w:p>
+    <w:p>
+      <w:pPr>
+        <w:pStyle w:val="Titre2"/>
+      </w:pPr>
+      <w:bookmarkStart w:id="30" w:name="_Toc476150039"/>
+      <w:r>
+        <w:t xml:space="preserve">Conception </w:t>
+      </w:r>
+      <w:r>
+        <w:t>du Code</w:t>
+      </w:r>
+      <w:bookmarkEnd w:id="30"/>
+    </w:p>
+    <w:p/>
+    <w:p>
+      <w:pPr>
+        <w:ind w:left="709"/>
+        <w:rPr>
+          <w:rFonts w:cs="Arial"/>
+          <w:i/>
+        </w:rPr>
+      </w:pPr>
+      <w:r>
+        <w:rPr>
+          <w:rFonts w:cs="Arial"/>
+          <w:i/>
+        </w:rPr>
+        <w:t>Diagrammes UML d’activité</w:t>
+      </w:r>
+      <w:r>
+        <w:rPr>
+          <w:rFonts w:cs="Arial"/>
+          <w:i/>
+        </w:rPr>
+        <w:t xml:space="preserve">, diagramme d’état, </w:t>
+      </w:r>
+      <w:r>
+        <w:rPr>
+          <w:rFonts w:cs="Arial"/>
+          <w:i/>
+        </w:rPr>
+        <w:t>diagramme de flux</w:t>
+      </w:r>
+      <w:r>
+        <w:rPr>
+          <w:rFonts w:cs="Arial"/>
+          <w:i/>
+        </w:rPr>
+        <w:t>, ou pseudocode</w:t>
+      </w:r>
+      <w:r>
+        <w:rPr>
+          <w:rFonts w:cs="Arial"/>
+          <w:i/>
+        </w:rPr>
+        <w:t xml:space="preserve"> </w:t>
+      </w:r>
+      <w:r>
+        <w:rPr>
+          <w:rFonts w:cs="Arial"/>
+          <w:i/>
+        </w:rPr>
+        <w:t>pour chaque cas d’utilisation</w:t>
+      </w:r>
+      <w:r>
+        <w:rPr>
+          <w:rFonts w:cs="Arial"/>
+          <w:i/>
+        </w:rPr>
+        <w:t>.</w:t>
+      </w:r>
+    </w:p>
+    <w:p>
+      <w:pPr>
+        <w:ind w:left="709"/>
+        <w:rPr>
+          <w:rFonts w:cs="Arial"/>
+          <w:i/>
+        </w:rPr>
+      </w:pPr>
+    </w:p>
+    <w:p>
+      <w:pPr>
+        <w:pStyle w:val="Titre2"/>
+      </w:pPr>
+      <w:bookmarkStart w:id="31" w:name="_Toc476150040"/>
+      <w:r>
+        <w:t>Plugin</w:t>
+      </w:r>
+      <w:r>
+        <w:t>s et librairies</w:t>
+      </w:r>
+      <w:bookmarkEnd w:id="31"/>
+    </w:p>
+    <w:p>
+      <w:pPr>
+        <w:rPr>
+          <w:rFonts w:cs="Arial"/>
+        </w:rPr>
+      </w:pPr>
+    </w:p>
+    <w:p>
+      <w:pPr>
+        <w:ind w:left="709"/>
+        <w:rPr>
+          <w:rFonts w:cs="Arial"/>
+          <w:i/>
+        </w:rPr>
+      </w:pPr>
+      <w:r>
+        <w:rPr>
+          <w:rFonts w:cs="Arial"/>
+          <w:i/>
+        </w:rPr>
+        <w:t xml:space="preserve">Liste des </w:t>
+      </w:r>
+      <w:r>
+        <w:rPr>
+          <w:rFonts w:cs="Arial"/>
+          <w:i/>
+        </w:rPr>
+        <w:t>composants additionnels utilisés (p</w:t>
+      </w:r>
+      <w:r>
+        <w:rPr>
+          <w:rFonts w:cs="Arial"/>
+          <w:i/>
+        </w:rPr>
+        <w:t>ar exemple forum, class</w:t>
+      </w:r>
+      <w:r>
+        <w:rPr>
+          <w:rFonts w:cs="Arial"/>
+          <w:i/>
+        </w:rPr>
+        <w:t>es</w:t>
+      </w:r>
+      <w:r>
+        <w:rPr>
+          <w:rFonts w:cs="Arial"/>
+          <w:i/>
+        </w:rPr>
+        <w:t>, images,</w:t>
+      </w:r>
+      <w:r>
+        <w:rPr>
+          <w:rFonts w:cs="Arial"/>
+          <w:i/>
+        </w:rPr>
+        <w:t xml:space="preserve"> modules,</w:t>
+      </w:r>
+      <w:r>
+        <w:rPr>
+          <w:rFonts w:cs="Arial"/>
+          <w:i/>
+        </w:rPr>
+        <w:t xml:space="preserve"> </w:t>
       </w:r>
       <w:proofErr w:type="spellStart"/>
       <w:r>
@@ -7887,7 +8701,7 @@
           <w:rFonts w:cs="Arial"/>
           <w:i/>
         </w:rPr>
-        <w:t>frameworks</w:t>
+        <w:t>etc</w:t>
       </w:r>
       <w:proofErr w:type="spellEnd"/>
       <w:r>
@@ -7895,7 +8709,14 @@
           <w:rFonts w:cs="Arial"/>
           <w:i/>
         </w:rPr>
-        <w:t>, librairies, etc.</w:t>
+        <w:t>)</w:t>
+      </w:r>
+      <w:r>
+        <w:rPr>
+          <w:rFonts w:cs="Arial"/>
+          <w:i/>
+        </w:rPr>
+        <w:t>.</w:t>
       </w:r>
     </w:p>
     <w:p>
@@ -7906,576 +8727,74 @@
           <w:i/>
         </w:rPr>
       </w:pPr>
-      <w:r>
+    </w:p>
+    <w:p>
+      <w:pPr>
+        <w:pStyle w:val="Titre2"/>
+      </w:pPr>
+      <w:bookmarkStart w:id="32" w:name="_Toc476150041"/>
+      <w:r>
+        <w:t>Choix de la formule d’hébergement</w:t>
+      </w:r>
+      <w:bookmarkEnd w:id="32"/>
+    </w:p>
+    <w:p>
+      <w:pPr>
         <w:rPr>
           <w:rFonts w:cs="Arial"/>
-          <w:i/>
-        </w:rPr>
-        <w:t>D</w:t>
-      </w:r>
-      <w:r>
-        <w:rPr>
-          <w:rFonts w:cs="Arial"/>
-          <w:i/>
-        </w:rPr>
-        <w:t xml:space="preserve">étailler tout ce qui va permettre de développer </w:t>
-      </w:r>
-      <w:r>
-        <w:rPr>
-          <w:rFonts w:cs="Arial"/>
-          <w:i/>
-        </w:rPr>
-        <w:t xml:space="preserve">et de maintenir </w:t>
-      </w:r>
-      <w:r>
-        <w:rPr>
-          <w:rFonts w:cs="Arial"/>
-          <w:i/>
-        </w:rPr>
-        <w:t>le projet.</w:t>
-      </w:r>
-    </w:p>
-    <w:p>
-      <w:pPr>
-        <w:pStyle w:val="Titre2"/>
-      </w:pPr>
-      <w:bookmarkStart w:id="26" w:name="_Toc476150035"/>
-      <w:r>
-        <w:t>Détermination de l’arborescence du site et des rubriques</w:t>
-      </w:r>
-      <w:bookmarkEnd w:id="26"/>
-    </w:p>
-    <w:p>
-      <w:pPr>
-        <w:rPr>
-          <w:rFonts w:cs="Arial"/>
-        </w:rPr>
-      </w:pPr>
-    </w:p>
-    <w:p>
-      <w:pPr>
-        <w:ind w:left="709"/>
-        <w:rPr>
-          <w:rFonts w:cs="Arial"/>
-          <w:i/>
-        </w:rPr>
-      </w:pPr>
-      <w:r>
-        <w:rPr>
-          <w:rFonts w:cs="Arial"/>
-          <w:i/>
-        </w:rPr>
-        <w:t>A</w:t>
-      </w:r>
-      <w:r>
-        <w:rPr>
-          <w:rFonts w:cs="Arial"/>
-          <w:i/>
-        </w:rPr>
-        <w:t xml:space="preserve">rborescence du </w:t>
-      </w:r>
-      <w:r>
-        <w:rPr>
-          <w:rFonts w:cs="Arial"/>
-          <w:i/>
-        </w:rPr>
-        <w:t>site web. C'est-à-dire, par quel chemin doit-on passer pour accéder aux différentes pages.</w:t>
-      </w:r>
-      <w:r>
-        <w:rPr>
-          <w:rFonts w:cs="Arial"/>
-          <w:i/>
-        </w:rPr>
-        <w:t xml:space="preserve"> </w:t>
-      </w:r>
-      <w:r>
-        <w:rPr>
-          <w:rFonts w:cs="Arial"/>
-          <w:i/>
-        </w:rPr>
-        <w:t>(</w:t>
-      </w:r>
-      <w:proofErr w:type="gramStart"/>
-      <w:r>
-        <w:rPr>
-          <w:rFonts w:cs="Arial"/>
-          <w:i/>
-        </w:rPr>
-        <w:t>menu</w:t>
-      </w:r>
-      <w:proofErr w:type="gramEnd"/>
-      <w:r>
-        <w:rPr>
-          <w:rFonts w:cs="Arial"/>
-          <w:i/>
-        </w:rPr>
-        <w:t xml:space="preserve"> – sous-menu) </w:t>
-      </w:r>
-    </w:p>
-    <w:p>
-      <w:pPr>
-        <w:pStyle w:val="Titre2"/>
-      </w:pPr>
-      <w:bookmarkStart w:id="27" w:name="_Toc476150036"/>
-      <w:r>
-        <w:t>Définition de la charte graphique</w:t>
-      </w:r>
-      <w:bookmarkEnd w:id="27"/>
-    </w:p>
-    <w:p>
-      <w:pPr>
-        <w:rPr>
-          <w:rFonts w:cs="Arial"/>
-        </w:rPr>
-      </w:pPr>
-    </w:p>
-    <w:p>
-      <w:pPr>
-        <w:ind w:left="709"/>
-        <w:rPr>
-          <w:rFonts w:cs="Arial"/>
-          <w:i/>
-        </w:rPr>
-      </w:pPr>
-      <w:r>
-        <w:rPr>
-          <w:rFonts w:cs="Arial"/>
-          <w:i/>
-        </w:rPr>
-        <w:t>D</w:t>
-      </w:r>
-      <w:r>
-        <w:rPr>
-          <w:rFonts w:cs="Arial"/>
-          <w:i/>
-        </w:rPr>
-        <w:t xml:space="preserve">éfinir tout ce qui concerne le design, le choix des couleurs et des polices. </w:t>
-      </w:r>
-      <w:r>
-        <w:rPr>
-          <w:rFonts w:cs="Arial"/>
-          <w:i/>
-        </w:rPr>
-        <w:t>(Justifier les choix</w:t>
-      </w:r>
-      <w:r>
-        <w:rPr>
-          <w:rFonts w:cs="Arial"/>
-          <w:i/>
-        </w:rPr>
-        <w:t> !</w:t>
-      </w:r>
-      <w:r>
-        <w:rPr>
-          <w:rFonts w:cs="Arial"/>
-          <w:i/>
-        </w:rPr>
-        <w:t>)</w:t>
-      </w:r>
-    </w:p>
-    <w:p>
-      <w:pPr>
-        <w:pStyle w:val="Titre2"/>
-      </w:pPr>
-      <w:bookmarkStart w:id="28" w:name="_Toc476150037"/>
-      <w:r>
-        <w:t>Maquette graphique</w:t>
-      </w:r>
-      <w:bookmarkEnd w:id="28"/>
-    </w:p>
-    <w:p>
-      <w:pPr>
-        <w:rPr>
-          <w:rFonts w:cs="Arial"/>
-        </w:rPr>
-      </w:pPr>
-    </w:p>
-    <w:p>
-      <w:pPr>
-        <w:ind w:left="709"/>
-        <w:rPr>
-          <w:rFonts w:cs="Arial"/>
-          <w:i/>
-        </w:rPr>
-      </w:pPr>
-      <w:r>
-        <w:rPr>
-          <w:rFonts w:cs="Arial"/>
-          <w:i/>
-        </w:rPr>
-        <w:t xml:space="preserve">Réalisation d’une maquette </w:t>
-      </w:r>
-      <w:r>
-        <w:rPr>
-          <w:rFonts w:cs="Arial"/>
-          <w:i/>
-        </w:rPr>
-        <w:t>complète par</w:t>
-      </w:r>
-      <w:r>
-        <w:rPr>
-          <w:rFonts w:cs="Arial"/>
-          <w:i/>
-        </w:rPr>
-        <w:t xml:space="preserve"> adaptation </w:t>
-      </w:r>
-      <w:r>
-        <w:rPr>
-          <w:rFonts w:cs="Arial"/>
-          <w:i/>
-        </w:rPr>
-        <w:t xml:space="preserve">ou non </w:t>
-      </w:r>
-      <w:r>
-        <w:rPr>
-          <w:rFonts w:cs="Arial"/>
-          <w:i/>
-        </w:rPr>
-        <w:t>d’un modèle graphique existant.</w:t>
-      </w:r>
-    </w:p>
-    <w:p>
-      <w:pPr>
-        <w:pStyle w:val="Titre2"/>
-      </w:pPr>
-      <w:bookmarkStart w:id="29" w:name="_Toc476150038"/>
-      <w:r>
-        <w:t>Conception de la Base de données</w:t>
-      </w:r>
-      <w:bookmarkEnd w:id="29"/>
-    </w:p>
-    <w:p/>
-    <w:p>
-      <w:pPr>
-        <w:ind w:left="709"/>
-        <w:rPr>
-          <w:rFonts w:cs="Arial"/>
-          <w:i/>
-        </w:rPr>
-      </w:pPr>
-      <w:r>
-        <w:rPr>
-          <w:rFonts w:cs="Arial"/>
-          <w:i/>
-        </w:rPr>
-        <w:t>Modèle MLD (Modèle relationnel) de la base de données.</w:t>
-      </w:r>
-    </w:p>
-    <w:p>
-      <w:pPr>
-        <w:ind w:left="709"/>
-        <w:rPr>
-          <w:rFonts w:cs="Arial"/>
-          <w:i/>
-        </w:rPr>
-      </w:pPr>
-      <w:r>
-        <w:rPr>
-          <w:rFonts w:cs="Arial"/>
-          <w:i/>
-        </w:rPr>
-        <w:t xml:space="preserve">Description précise des données (type, dimensions, </w:t>
-      </w:r>
-      <w:proofErr w:type="gramStart"/>
-      <w:r>
-        <w:rPr>
-          <w:rFonts w:cs="Arial"/>
-          <w:i/>
-        </w:rPr>
-        <w:t>contraintes..</w:t>
-      </w:r>
-      <w:proofErr w:type="gramEnd"/>
-      <w:r>
-        <w:rPr>
-          <w:rFonts w:cs="Arial"/>
-          <w:i/>
-        </w:rPr>
-        <w:t>).</w:t>
-      </w:r>
-    </w:p>
-    <w:p>
-      <w:pPr>
-        <w:pStyle w:val="Titre2"/>
-      </w:pPr>
-      <w:bookmarkStart w:id="30" w:name="_Toc476150039"/>
-      <w:r>
-        <w:t xml:space="preserve">Conception </w:t>
-      </w:r>
-      <w:r>
-        <w:t>du Code</w:t>
-      </w:r>
-      <w:bookmarkEnd w:id="30"/>
-    </w:p>
-    <w:p/>
-    <w:p>
-      <w:pPr>
-        <w:ind w:left="709"/>
-        <w:rPr>
-          <w:rFonts w:cs="Arial"/>
-          <w:i/>
-        </w:rPr>
-      </w:pPr>
-      <w:r>
-        <w:rPr>
-          <w:rFonts w:cs="Arial"/>
-          <w:i/>
-        </w:rPr>
-        <w:t>Diagrammes UML d’activité</w:t>
-      </w:r>
-      <w:r>
-        <w:rPr>
-          <w:rFonts w:cs="Arial"/>
-          <w:i/>
-        </w:rPr>
-        <w:t xml:space="preserve">, diagramme d’état, </w:t>
-      </w:r>
-      <w:r>
-        <w:rPr>
-          <w:rFonts w:cs="Arial"/>
-          <w:i/>
-        </w:rPr>
-        <w:t>diagramme de flux</w:t>
-      </w:r>
-      <w:r>
-        <w:rPr>
-          <w:rFonts w:cs="Arial"/>
-          <w:i/>
-        </w:rPr>
-        <w:t>, ou pseudocode</w:t>
-      </w:r>
-      <w:r>
-        <w:rPr>
-          <w:rFonts w:cs="Arial"/>
-          <w:i/>
-        </w:rPr>
-        <w:t xml:space="preserve"> </w:t>
-      </w:r>
-      <w:r>
-        <w:rPr>
-          <w:rFonts w:cs="Arial"/>
-          <w:i/>
-        </w:rPr>
-        <w:t>pour chaque cas d’utilisation</w:t>
-      </w:r>
-      <w:r>
-        <w:rPr>
-          <w:rFonts w:cs="Arial"/>
-          <w:i/>
-        </w:rPr>
-        <w:t>.</w:t>
-      </w:r>
-    </w:p>
-    <w:p>
-      <w:pPr>
-        <w:ind w:left="709"/>
-        <w:rPr>
-          <w:rFonts w:cs="Arial"/>
-          <w:i/>
-        </w:rPr>
-      </w:pPr>
-    </w:p>
-    <w:p>
-      <w:pPr>
-        <w:pStyle w:val="Titre2"/>
-      </w:pPr>
-      <w:bookmarkStart w:id="31" w:name="_Toc476150040"/>
-      <w:r>
-        <w:t>Plugin</w:t>
-      </w:r>
-      <w:r>
-        <w:t>s et librairies</w:t>
-      </w:r>
-      <w:bookmarkEnd w:id="31"/>
-    </w:p>
-    <w:p>
-      <w:pPr>
-        <w:rPr>
-          <w:rFonts w:cs="Arial"/>
-        </w:rPr>
-      </w:pPr>
-    </w:p>
-    <w:p>
-      <w:pPr>
-        <w:ind w:left="709"/>
-        <w:rPr>
-          <w:rFonts w:cs="Arial"/>
-          <w:i/>
-        </w:rPr>
-      </w:pPr>
-      <w:r>
-        <w:rPr>
-          <w:rFonts w:cs="Arial"/>
-          <w:i/>
-        </w:rPr>
-        <w:t xml:space="preserve">Liste des </w:t>
-      </w:r>
-      <w:r>
-        <w:rPr>
-          <w:rFonts w:cs="Arial"/>
-          <w:i/>
-        </w:rPr>
-        <w:t>composants additionnels utilisés (p</w:t>
-      </w:r>
-      <w:r>
-        <w:rPr>
-          <w:rFonts w:cs="Arial"/>
-          <w:i/>
-        </w:rPr>
-        <w:t>ar exemple forum, class</w:t>
-      </w:r>
-      <w:r>
-        <w:rPr>
-          <w:rFonts w:cs="Arial"/>
-          <w:i/>
-        </w:rPr>
-        <w:t>es</w:t>
-      </w:r>
-      <w:r>
-        <w:rPr>
-          <w:rFonts w:cs="Arial"/>
-          <w:i/>
-        </w:rPr>
-        <w:t>, images,</w:t>
-      </w:r>
-      <w:r>
-        <w:rPr>
-          <w:rFonts w:cs="Arial"/>
-          <w:i/>
-        </w:rPr>
-        <w:t xml:space="preserve"> modules,</w:t>
-      </w:r>
-      <w:r>
-        <w:rPr>
-          <w:rFonts w:cs="Arial"/>
-          <w:i/>
-        </w:rPr>
-        <w:t xml:space="preserve"> </w:t>
+        </w:rPr>
+      </w:pPr>
+    </w:p>
+    <w:p>
+      <w:pPr>
+        <w:ind w:left="426"/>
+      </w:pPr>
+      <w:bookmarkStart w:id="33" w:name="_Toc71703259"/>
+      <w:r>
+        <w:t>Le projet peut être hébergé sur n’importe quel serveur ayant apache</w:t>
+      </w:r>
+      <w:r>
+        <w:t>,</w:t>
+      </w:r>
+      <w:r>
+        <w:t xml:space="preserve"> PHP </w:t>
+      </w:r>
+      <w:r>
+        <w:t xml:space="preserve">et MySQL </w:t>
+      </w:r>
+      <w:r>
+        <w:t>d’installé</w:t>
+      </w:r>
+      <w:r>
+        <w:t>s.</w:t>
+      </w:r>
+    </w:p>
+    <w:p>
+      <w:pPr>
+        <w:ind w:left="426"/>
+      </w:pPr>
+    </w:p>
+    <w:p>
+      <w:pPr>
+        <w:ind w:left="426"/>
+      </w:pPr>
+      <w:r>
+        <w:t xml:space="preserve">Le projet sera hébergé sur </w:t>
       </w:r>
       <w:proofErr w:type="spellStart"/>
       <w:r>
-        <w:rPr>
-          <w:rFonts w:cs="Arial"/>
-          <w:i/>
-        </w:rPr>
-        <w:t>etc</w:t>
+        <w:t>swisscenter</w:t>
       </w:r>
       <w:proofErr w:type="spellEnd"/>
       <w:r>
-        <w:rPr>
-          <w:rFonts w:cs="Arial"/>
-          <w:i/>
-        </w:rPr>
-        <w:t>)</w:t>
-      </w:r>
-      <w:r>
-        <w:rPr>
-          <w:rFonts w:cs="Arial"/>
-          <w:i/>
-        </w:rPr>
-        <w:t>.</w:t>
-      </w:r>
-    </w:p>
-    <w:p>
-      <w:pPr>
-        <w:ind w:left="709"/>
-        <w:rPr>
-          <w:rFonts w:cs="Arial"/>
-          <w:i/>
-        </w:rPr>
-      </w:pPr>
-    </w:p>
-    <w:p>
-      <w:pPr>
-        <w:pStyle w:val="Titre2"/>
-      </w:pPr>
-      <w:bookmarkStart w:id="32" w:name="_Toc476150041"/>
-      <w:r>
-        <w:t>Choix de la formule d’hébergement</w:t>
-      </w:r>
-      <w:bookmarkEnd w:id="32"/>
-    </w:p>
-    <w:p>
-      <w:pPr>
-        <w:rPr>
-          <w:rFonts w:cs="Arial"/>
-        </w:rPr>
-      </w:pPr>
-    </w:p>
-    <w:p>
-      <w:pPr>
-        <w:ind w:left="709"/>
-        <w:rPr>
-          <w:i/>
-        </w:rPr>
-      </w:pPr>
-      <w:r>
-        <w:rPr>
-          <w:i/>
-        </w:rPr>
-        <w:t>D</w:t>
-      </w:r>
-      <w:r>
-        <w:rPr>
-          <w:i/>
-        </w:rPr>
-        <w:t xml:space="preserve">étails de la solution d’hébergement choisie. </w:t>
-      </w:r>
-    </w:p>
-    <w:p>
-      <w:pPr>
-        <w:ind w:left="709"/>
-        <w:rPr>
-          <w:i/>
-        </w:rPr>
-      </w:pPr>
-      <w:r>
-        <w:rPr>
-          <w:i/>
-        </w:rPr>
-        <w:t>Justification du</w:t>
-      </w:r>
-      <w:r>
-        <w:rPr>
-          <w:i/>
-        </w:rPr>
-        <w:t xml:space="preserve"> choix </w:t>
-      </w:r>
-      <w:r>
-        <w:rPr>
-          <w:i/>
-        </w:rPr>
-        <w:t>(</w:t>
-      </w:r>
-      <w:r>
-        <w:rPr>
-          <w:i/>
-        </w:rPr>
-        <w:t>avantages et inconvénients principaux par rapport aux autres solutions</w:t>
-      </w:r>
-      <w:r>
-        <w:rPr>
-          <w:i/>
-        </w:rPr>
-        <w:t xml:space="preserve"> envisagées</w:t>
-      </w:r>
-      <w:r>
-        <w:rPr>
-          <w:i/>
-        </w:rPr>
-        <w:t>)</w:t>
-      </w:r>
-      <w:r>
-        <w:rPr>
-          <w:i/>
-        </w:rPr>
-        <w:t>.</w:t>
-      </w:r>
-      <w:bookmarkStart w:id="33" w:name="_Toc71703259"/>
-    </w:p>
-    <w:p>
-      <w:pPr>
-        <w:ind w:left="426"/>
-      </w:pPr>
+        <w:t xml:space="preserve"> sur le domain</w:t>
+      </w:r>
+      <w:r>
+        <w:t>e</w:t>
+      </w:r>
+      <w:r>
+        <w:t xml:space="preserve"> mycpnv.ch, son url est donc http://covoiturage2021.mycpnv.ch/.</w:t>
+      </w:r>
     </w:p>
     <w:p>
       <w:pPr>
@@ -10403,8 +10722,8 @@
       </w:r>
     </w:p>
     <w:sectPr>
-      <w:headerReference w:type="default" r:id="rId14"/>
-      <w:footerReference w:type="default" r:id="rId15"/>
+      <w:headerReference w:type="default" r:id="rId19"/>
+      <w:footerReference w:type="default" r:id="rId20"/>
       <w:pgSz w:w="11906" w:h="16838" w:code="9"/>
       <w:pgMar w:top="1418" w:right="1418" w:bottom="1418" w:left="1418" w:header="720" w:footer="720" w:gutter="0"/>
       <w:cols w:space="720"/>
@@ -10529,7 +10848,7 @@
         <w:noProof/>
         <w:sz w:val="20"/>
       </w:rPr>
-      <w:t>4</w:t>
+      <w:t>8</w:t>
     </w:r>
     <w:r>
       <w:rPr>
@@ -10578,7 +10897,7 @@
         <w:noProof/>
         <w:sz w:val="20"/>
       </w:rPr>
-      <w:t>11</w:t>
+      <w:t>14</w:t>
     </w:r>
     <w:r>
       <w:rPr>
@@ -10751,7 +11070,7 @@
         <v:path o:extrusionok="f" gradientshapeok="t" o:connecttype="rect"/>
         <o:lock v:ext="edit" aspectratio="t"/>
       </v:shapetype>
-      <v:shape id="_x0000_i1056" type="#_x0000_t75" style="width:11.25pt;height:11.25pt" o:bullet="t">
+      <v:shape id="_x0000_i1048" type="#_x0000_t75" style="width:11.25pt;height:11.25pt" o:bullet="t">
         <v:imagedata r:id="rId1" o:title="BD14753_"/>
       </v:shape>
     </w:pict>
@@ -14453,6 +14772,23 @@
       <w:contextualSpacing/>
     </w:pPr>
   </w:style>
+  <w:style w:type="paragraph" w:styleId="Lgende">
+    <w:name w:val="caption"/>
+    <w:basedOn w:val="Normal"/>
+    <w:next w:val="Normal"/>
+    <w:unhideWhenUsed/>
+    <w:qFormat/>
+    <w:rsid w:val="00547DCD"/>
+    <w:pPr>
+      <w:spacing w:after="200"/>
+    </w:pPr>
+    <w:rPr>
+      <w:i/>
+      <w:iCs/>
+      <w:sz w:val="20"/>
+      <w:szCs w:val="18"/>
+    </w:rPr>
+  </w:style>
 </w:styles>
 </file>
 
@@ -14741,7 +15077,7 @@
 </file>
 
 <file path=customXml/itemProps2.xml><?xml version="1.0" encoding="utf-8"?>
-<ds:datastoreItem xmlns:ds="http://schemas.openxmlformats.org/officeDocument/2006/customXml" ds:itemID="{36F1A68A-4CD8-44A9-A74A-CA94A3658837}">
+<ds:datastoreItem xmlns:ds="http://schemas.openxmlformats.org/officeDocument/2006/customXml" ds:itemID="{1B44FE32-51E3-4D18-A4C3-2AE1A879D894}">
   <ds:schemaRefs>
     <ds:schemaRef ds:uri="http://schemas.openxmlformats.org/officeDocument/2006/bibliography"/>
   </ds:schemaRefs>

--- a/Documents/Dossier de projet SuperBlinder.docx
+++ b/Documents/Dossier de projet SuperBlinder.docx
@@ -4805,10 +4805,10 @@
         <w:tblLook w:val="04A0" w:firstRow="1" w:lastRow="0" w:firstColumn="1" w:lastColumn="0" w:noHBand="0" w:noVBand="1"/>
       </w:tblPr>
       <w:tblGrid>
-        <w:gridCol w:w="1315"/>
-        <w:gridCol w:w="3202"/>
-        <w:gridCol w:w="2321"/>
-        <w:gridCol w:w="2222"/>
+        <w:gridCol w:w="1317"/>
+        <w:gridCol w:w="3210"/>
+        <w:gridCol w:w="2326"/>
+        <w:gridCol w:w="2207"/>
       </w:tblGrid>
       <w:tr>
         <w:trPr>
@@ -5132,7 +5132,10 @@
           </w:tcPr>
           <w:p>
             <w:r>
-              <w:t>Dimanche 30 mai 2021</w:t>
+              <w:t>Vendredi 28</w:t>
+            </w:r>
+            <w:r>
+              <w:t xml:space="preserve"> mai 2021</w:t>
             </w:r>
           </w:p>
         </w:tc>
@@ -5964,10 +5967,10 @@
               <wp:align>left</wp:align>
             </wp:positionH>
             <wp:positionV relativeFrom="paragraph">
-              <wp:posOffset>436880</wp:posOffset>
+              <wp:posOffset>440690</wp:posOffset>
             </wp:positionV>
-            <wp:extent cx="4400550" cy="2835275"/>
-            <wp:effectExtent l="0" t="0" r="0" b="3175"/>
+            <wp:extent cx="5377180" cy="3465830"/>
+            <wp:effectExtent l="0" t="0" r="0" b="1270"/>
             <wp:wrapTopAndBottom/>
             <wp:docPr id="3" name="Image 3"/>
             <wp:cNvGraphicFramePr>
@@ -5995,7 +5998,7 @@
                   <pic:spPr>
                     <a:xfrm>
                       <a:off x="0" y="0"/>
-                      <a:ext cx="4400550" cy="2835275"/>
+                      <a:ext cx="5377731" cy="3465830"/>
                     </a:xfrm>
                     <a:prstGeom prst="rect">
                       <a:avLst/>
@@ -6004,6 +6007,12 @@
                 </pic:pic>
               </a:graphicData>
             </a:graphic>
+            <wp14:sizeRelH relativeFrom="margin">
+              <wp14:pctWidth>0</wp14:pctWidth>
+            </wp14:sizeRelH>
+            <wp14:sizeRelV relativeFrom="margin">
+              <wp14:pctHeight>0</wp14:pctHeight>
+            </wp14:sizeRelV>
           </wp:anchor>
         </w:drawing>
       </w:r>
@@ -6021,6 +6030,167 @@
         <w:t>-MLD</w:t>
       </w:r>
     </w:p>
+    <w:p/>
+    <w:tbl>
+      <w:tblPr>
+        <w:tblStyle w:val="Grilledutableau"/>
+        <w:tblW w:w="0" w:type="auto"/>
+        <w:tblLook w:val="04A0" w:firstRow="1" w:lastRow="0" w:firstColumn="1" w:lastColumn="0" w:noHBand="0" w:noVBand="1"/>
+      </w:tblPr>
+      <w:tblGrid>
+        <w:gridCol w:w="2547"/>
+        <w:gridCol w:w="6237"/>
+      </w:tblGrid>
+      <w:tr>
+        <w:tc>
+          <w:tcPr>
+            <w:tcW w:w="2547" w:type="dxa"/>
+          </w:tcPr>
+          <w:p>
+            <w:r>
+              <w:t>Table USERS</w:t>
+            </w:r>
+          </w:p>
+        </w:tc>
+        <w:tc>
+          <w:tcPr>
+            <w:tcW w:w="6237" w:type="dxa"/>
+          </w:tcPr>
+          <w:p>
+            <w:r>
+              <w:t>Stocke les utilisateurs et leurs mots de passe</w:t>
+            </w:r>
+          </w:p>
+        </w:tc>
+      </w:tr>
+      <w:tr>
+        <w:tc>
+          <w:tcPr>
+            <w:tcW w:w="2547" w:type="dxa"/>
+          </w:tcPr>
+          <w:p>
+            <w:r>
+              <w:t>Table TRACKS</w:t>
+            </w:r>
+          </w:p>
+        </w:tc>
+        <w:tc>
+          <w:tcPr>
+            <w:tcW w:w="6237" w:type="dxa"/>
+          </w:tcPr>
+          <w:p>
+            <w:r>
+              <w:t>Stocke l’emplacement des morceaux de musique</w:t>
+            </w:r>
+            <w:r>
+              <w:t xml:space="preserve"> ainsi que leur type/difficulté</w:t>
+            </w:r>
+          </w:p>
+        </w:tc>
+      </w:tr>
+      <w:tr>
+        <w:tc>
+          <w:tcPr>
+            <w:tcW w:w="2547" w:type="dxa"/>
+          </w:tcPr>
+          <w:p>
+            <w:r>
+              <w:t>Table GAMES</w:t>
+            </w:r>
+          </w:p>
+        </w:tc>
+        <w:tc>
+          <w:tcPr>
+            <w:tcW w:w="6237" w:type="dxa"/>
+          </w:tcPr>
+          <w:p>
+            <w:r>
+              <w:t>Stocke les parties ainsi que leur code individuel</w:t>
+            </w:r>
+          </w:p>
+        </w:tc>
+      </w:tr>
+      <w:tr>
+        <w:tc>
+          <w:tcPr>
+            <w:tcW w:w="2547" w:type="dxa"/>
+          </w:tcPr>
+          <w:p/>
+        </w:tc>
+        <w:tc>
+          <w:tcPr>
+            <w:tcW w:w="6237" w:type="dxa"/>
+          </w:tcPr>
+          <w:p/>
+        </w:tc>
+      </w:tr>
+      <w:tr>
+        <w:tc>
+          <w:tcPr>
+            <w:tcW w:w="2547" w:type="dxa"/>
+          </w:tcPr>
+          <w:p>
+            <w:r>
+              <w:t>Relation ADDS</w:t>
+            </w:r>
+          </w:p>
+        </w:tc>
+        <w:tc>
+          <w:tcPr>
+            <w:tcW w:w="6237" w:type="dxa"/>
+          </w:tcPr>
+          <w:p>
+            <w:r>
+              <w:t>Relie l’utilisateur aux morceaux qu’il a ajouté</w:t>
+            </w:r>
+          </w:p>
+        </w:tc>
+      </w:tr>
+      <w:tr>
+        <w:tc>
+          <w:tcPr>
+            <w:tcW w:w="2547" w:type="dxa"/>
+          </w:tcPr>
+          <w:p>
+            <w:r>
+              <w:t>Relation PLAYS</w:t>
+            </w:r>
+          </w:p>
+        </w:tc>
+        <w:tc>
+          <w:tcPr>
+            <w:tcW w:w="6237" w:type="dxa"/>
+          </w:tcPr>
+          <w:p>
+            <w:r>
+              <w:t>Relie l’utilisateur aux parties qu’il a joué, stocke son score</w:t>
+            </w:r>
+          </w:p>
+        </w:tc>
+      </w:tr>
+      <w:tr>
+        <w:tc>
+          <w:tcPr>
+            <w:tcW w:w="2547" w:type="dxa"/>
+          </w:tcPr>
+          <w:p>
+            <w:r>
+              <w:t>Relation CONTAINS</w:t>
+            </w:r>
+          </w:p>
+        </w:tc>
+        <w:tc>
+          <w:tcPr>
+            <w:tcW w:w="6237" w:type="dxa"/>
+          </w:tcPr>
+          <w:p>
+            <w:r>
+              <w:t>Relie les morceaux de chaque partie créée</w:t>
+            </w:r>
+          </w:p>
+        </w:tc>
+      </w:tr>
+    </w:tbl>
     <w:p>
       <w:r>
         <w:br w:type="page"/>
@@ -6043,8 +6213,8 @@
             <wp:positionV relativeFrom="paragraph">
               <wp:posOffset>0</wp:posOffset>
             </wp:positionV>
-            <wp:extent cx="5758815" cy="3293745"/>
-            <wp:effectExtent l="0" t="0" r="0" b="1905"/>
+            <wp:extent cx="5758815" cy="3293110"/>
+            <wp:effectExtent l="0" t="0" r="0" b="2540"/>
             <wp:wrapTopAndBottom/>
             <wp:docPr id="4" name="Image 4"/>
             <wp:cNvGraphicFramePr>
@@ -6072,7 +6242,7 @@
                   <pic:spPr>
                     <a:xfrm>
                       <a:off x="0" y="0"/>
-                      <a:ext cx="5758917" cy="3293745"/>
+                      <a:ext cx="5758917" cy="3293744"/>
                     </a:xfrm>
                     <a:prstGeom prst="rect">
                       <a:avLst/>
@@ -6604,46 +6774,6 @@
       </w:tr>
       <w:tr>
         <w:trPr>
-          <w:trHeight w:val="392"/>
-        </w:trPr>
-        <w:tc>
-          <w:tcPr>
-            <w:tcW w:w="2026" w:type="dxa"/>
-            <w:vAlign w:val="center"/>
-          </w:tcPr>
-          <w:p>
-            <w:r>
-              <w:t>GAMES</w:t>
-            </w:r>
-          </w:p>
-        </w:tc>
-        <w:tc>
-          <w:tcPr>
-            <w:tcW w:w="1797" w:type="dxa"/>
-            <w:vAlign w:val="center"/>
-          </w:tcPr>
-          <w:p>
-            <w:proofErr w:type="spellStart"/>
-            <w:r>
-              <w:t>creatorId</w:t>
-            </w:r>
-            <w:proofErr w:type="spellEnd"/>
-          </w:p>
-        </w:tc>
-        <w:tc>
-          <w:tcPr>
-            <w:tcW w:w="5237" w:type="dxa"/>
-            <w:vAlign w:val="center"/>
-          </w:tcPr>
-          <w:p>
-            <w:r>
-              <w:t>FK du créateur, affichage seulement</w:t>
-            </w:r>
-          </w:p>
-        </w:tc>
-      </w:tr>
-      <w:tr>
-        <w:trPr>
           <w:trHeight w:val="70"/>
         </w:trPr>
         <w:tc>
@@ -6921,6 +7051,7 @@
       </w:pPr>
       <w:bookmarkStart w:id="15" w:name="_Toc476150028"/>
       <w:r>
+        <w:lastRenderedPageBreak/>
         <w:t>Nom du site et du domaine</w:t>
       </w:r>
       <w:bookmarkEnd w:id="15"/>
@@ -7197,11 +7328,43 @@
     </w:p>
     <w:p>
       <w:pPr>
+        <w:rPr>
+          <w:i/>
+          <w:iCs/>
+          <w:szCs w:val="14"/>
+        </w:rPr>
+      </w:pPr>
+      <w:r>
+        <w:rPr>
+          <w:i/>
+          <w:iCs/>
+          <w:szCs w:val="14"/>
+        </w:rPr>
+        <w:br w:type="page"/>
+      </w:r>
+      <w:bookmarkStart w:id="18" w:name="_GoBack"/>
+      <w:bookmarkEnd w:id="18"/>
+    </w:p>
+    <w:p>
+      <w:pPr>
         <w:pStyle w:val="En-tte"/>
         <w:tabs>
           <w:tab w:val="clear" w:pos="4536"/>
           <w:tab w:val="clear" w:pos="9072"/>
         </w:tabs>
+        <w:rPr>
+          <w:iCs/>
+          <w:szCs w:val="14"/>
+        </w:rPr>
+      </w:pPr>
+    </w:p>
+    <w:p>
+      <w:pPr>
+        <w:pStyle w:val="En-tte"/>
+        <w:tabs>
+          <w:tab w:val="clear" w:pos="4536"/>
+          <w:tab w:val="clear" w:pos="9072"/>
+        </w:tabs>
         <w:ind w:left="717"/>
         <w:rPr>
           <w:szCs w:val="14"/>
@@ -7216,9 +7379,9 @@
           <w:iCs/>
         </w:rPr>
       </w:pPr>
-      <w:bookmarkStart w:id="18" w:name="_Toc25553309"/>
-      <w:bookmarkStart w:id="19" w:name="_Toc71691014"/>
-      <w:bookmarkStart w:id="20" w:name="_Toc476150030"/>
+      <w:bookmarkStart w:id="19" w:name="_Toc25553309"/>
+      <w:bookmarkStart w:id="20" w:name="_Toc71691014"/>
+      <w:bookmarkStart w:id="21" w:name="_Toc476150030"/>
       <w:r>
         <w:rPr>
           <w:i w:val="0"/>
@@ -7226,9 +7389,9 @@
         </w:rPr>
         <w:t>Budget initial</w:t>
       </w:r>
-      <w:bookmarkEnd w:id="18"/>
       <w:bookmarkEnd w:id="19"/>
       <w:bookmarkEnd w:id="20"/>
+      <w:bookmarkEnd w:id="21"/>
     </w:p>
     <w:p>
       <w:pPr>
@@ -7286,7 +7449,7 @@
           <w:iCs/>
         </w:rPr>
       </w:pPr>
-      <w:bookmarkStart w:id="21" w:name="_Toc476150031"/>
+      <w:bookmarkStart w:id="22" w:name="_Toc476150031"/>
       <w:r>
         <w:rPr>
           <w:i w:val="0"/>
@@ -7301,7 +7464,7 @@
         </w:rPr>
         <w:t xml:space="preserve"> détaillée</w:t>
       </w:r>
-      <w:bookmarkEnd w:id="21"/>
+      <w:bookmarkEnd w:id="22"/>
     </w:p>
     <w:p/>
     <w:p>
@@ -7330,20 +7493,7 @@
           <w:szCs w:val="14"/>
           <w:lang w:eastAsia="fr-FR"/>
         </w:rPr>
-        <w:t>Révision de la planific</w:t>
-      </w:r>
-      <w:bookmarkStart w:id="22" w:name="_GoBack"/>
-      <w:bookmarkEnd w:id="22"/>
-      <w:r>
-        <w:rPr>
-          <w:rFonts w:ascii="Arial" w:hAnsi="Arial"/>
-          <w:i/>
-          <w:iCs/>
-          <w:sz w:val="24"/>
-          <w:szCs w:val="14"/>
-          <w:lang w:eastAsia="fr-FR"/>
-        </w:rPr>
-        <w:t>ation initiale (Gantt) du projet :</w:t>
+        <w:t>Révision de la planification initiale (Gantt) du projet :</w:t>
       </w:r>
     </w:p>
     <w:p>
@@ -7876,8 +8026,8 @@
             <wp:positionV relativeFrom="paragraph">
               <wp:posOffset>450215</wp:posOffset>
             </wp:positionV>
-            <wp:extent cx="5922645" cy="2905125"/>
-            <wp:effectExtent l="0" t="0" r="1905" b="9525"/>
+            <wp:extent cx="5921375" cy="2905125"/>
+            <wp:effectExtent l="0" t="0" r="3175" b="0"/>
             <wp:wrapTopAndBottom/>
             <wp:docPr id="10" name="Image 10"/>
             <wp:cNvGraphicFramePr>
@@ -7905,7 +8055,7 @@
                   <pic:spPr>
                     <a:xfrm>
                       <a:off x="0" y="0"/>
-                      <a:ext cx="5922645" cy="2905125"/>
+                      <a:ext cx="5921985" cy="2905125"/>
                     </a:xfrm>
                     <a:prstGeom prst="rect">
                       <a:avLst/>
@@ -8009,6 +8159,7 @@
       <w:r>
         <w:rPr>
           <w:noProof/>
+          <w:lang w:val="fr-CH" w:eastAsia="fr-CH"/>
         </w:rPr>
         <w:lastRenderedPageBreak/>
         <mc:AlternateContent>
@@ -8231,6 +8382,7 @@
       <w:r>
         <w:rPr>
           <w:noProof/>
+          <w:lang w:val="fr-CH" w:eastAsia="fr-CH"/>
         </w:rPr>
         <mc:AlternateContent>
           <mc:Choice Requires="wps">
@@ -10727,7 +10879,7 @@
       <w:pgSz w:w="11906" w:h="16838" w:code="9"/>
       <w:pgMar w:top="1418" w:right="1418" w:bottom="1418" w:left="1418" w:header="720" w:footer="720" w:gutter="0"/>
       <w:cols w:space="720"/>
-      <w:titlePg/>
+      <w:docGrid w:linePitch="326"/>
     </w:sectPr>
   </w:body>
 </w:document>
@@ -10897,7 +11049,7 @@
         <w:noProof/>
         <w:sz w:val="20"/>
       </w:rPr>
-      <w:t>14</w:t>
+      <w:t>15</w:t>
     </w:r>
     <w:r>
       <w:rPr>
@@ -10980,7 +11132,7 @@
           <wp:extent cx="811530" cy="247015"/>
           <wp:effectExtent l="0" t="0" r="0" b="0"/>
           <wp:wrapNone/>
-          <wp:docPr id="450" name="Image 450" descr="logo informatique vert 2008"/>
+          <wp:docPr id="15" name="Image 15" descr="logo informatique vert 2008"/>
           <wp:cNvGraphicFramePr>
             <a:graphicFrameLocks xmlns:a="http://schemas.openxmlformats.org/drawingml/2006/main" noChangeAspect="1"/>
           </wp:cNvGraphicFramePr>
@@ -11070,7 +11222,7 @@
         <v:path o:extrusionok="f" gradientshapeok="t" o:connecttype="rect"/>
         <o:lock v:ext="edit" aspectratio="t"/>
       </v:shapetype>
-      <v:shape id="_x0000_i1048" type="#_x0000_t75" style="width:11.25pt;height:11.25pt" o:bullet="t">
+      <v:shape id="_x0000_i1061" type="#_x0000_t75" style="width:11.25pt;height:11.25pt" o:bullet="t">
         <v:imagedata r:id="rId1" o:title="BD14753_"/>
       </v:shape>
     </w:pict>
@@ -15077,7 +15229,7 @@
 </file>
 
 <file path=customXml/itemProps2.xml><?xml version="1.0" encoding="utf-8"?>
-<ds:datastoreItem xmlns:ds="http://schemas.openxmlformats.org/officeDocument/2006/customXml" ds:itemID="{1B44FE32-51E3-4D18-A4C3-2AE1A879D894}">
+<ds:datastoreItem xmlns:ds="http://schemas.openxmlformats.org/officeDocument/2006/customXml" ds:itemID="{96042134-998A-4292-916F-6401B20B85E3}">
   <ds:schemaRefs>
     <ds:schemaRef ds:uri="http://schemas.openxmlformats.org/officeDocument/2006/bibliography"/>
   </ds:schemaRefs>

--- a/Documents/Dossier de projet SuperBlinder.docx
+++ b/Documents/Dossier de projet SuperBlinder.docx
@@ -4801,14 +4801,14 @@
     <w:tbl>
       <w:tblPr>
         <w:tblStyle w:val="Grilledutableau"/>
-        <w:tblW w:w="0" w:type="auto"/>
+        <w:tblW w:w="9634" w:type="dxa"/>
         <w:tblLook w:val="04A0" w:firstRow="1" w:lastRow="0" w:firstColumn="1" w:lastColumn="0" w:noHBand="0" w:noVBand="1"/>
       </w:tblPr>
       <w:tblGrid>
-        <w:gridCol w:w="1317"/>
-        <w:gridCol w:w="3210"/>
-        <w:gridCol w:w="2326"/>
-        <w:gridCol w:w="2207"/>
+        <w:gridCol w:w="1129"/>
+        <w:gridCol w:w="3261"/>
+        <w:gridCol w:w="2551"/>
+        <w:gridCol w:w="2693"/>
       </w:tblGrid>
       <w:tr>
         <w:trPr>
@@ -4816,7 +4816,7 @@
         </w:trPr>
         <w:tc>
           <w:tcPr>
-            <w:tcW w:w="1410" w:type="dxa"/>
+            <w:tcW w:w="1129" w:type="dxa"/>
             <w:tcBorders>
               <w:top w:val="single" w:sz="4" w:space="0" w:color="auto"/>
               <w:left w:val="single" w:sz="4" w:space="0" w:color="auto"/>
@@ -4844,7 +4844,7 @@
         </w:tc>
         <w:tc>
           <w:tcPr>
-            <w:tcW w:w="3544" w:type="dxa"/>
+            <w:tcW w:w="3261" w:type="dxa"/>
             <w:tcBorders>
               <w:top w:val="single" w:sz="4" w:space="0" w:color="auto"/>
               <w:left w:val="single" w:sz="4" w:space="0" w:color="auto"/>
@@ -4869,7 +4869,7 @@
         </w:tc>
         <w:tc>
           <w:tcPr>
-            <w:tcW w:w="2552" w:type="dxa"/>
+            <w:tcW w:w="2551" w:type="dxa"/>
             <w:tcBorders>
               <w:top w:val="single" w:sz="4" w:space="0" w:color="auto"/>
               <w:left w:val="single" w:sz="4" w:space="0" w:color="auto"/>
@@ -4894,7 +4894,7 @@
         </w:tc>
         <w:tc>
           <w:tcPr>
-            <w:tcW w:w="2409" w:type="dxa"/>
+            <w:tcW w:w="2693" w:type="dxa"/>
             <w:tcBorders>
               <w:top w:val="single" w:sz="4" w:space="0" w:color="auto"/>
               <w:left w:val="single" w:sz="4" w:space="0" w:color="auto"/>
@@ -4924,7 +4924,7 @@
         </w:trPr>
         <w:tc>
           <w:tcPr>
-            <w:tcW w:w="1410" w:type="dxa"/>
+            <w:tcW w:w="1129" w:type="dxa"/>
             <w:tcBorders>
               <w:top w:val="single" w:sz="4" w:space="0" w:color="auto"/>
               <w:left w:val="single" w:sz="4" w:space="0" w:color="auto"/>
@@ -4941,7 +4941,7 @@
         </w:tc>
         <w:tc>
           <w:tcPr>
-            <w:tcW w:w="3544" w:type="dxa"/>
+            <w:tcW w:w="3261" w:type="dxa"/>
             <w:tcBorders>
               <w:top w:val="single" w:sz="4" w:space="0" w:color="auto"/>
               <w:left w:val="single" w:sz="4" w:space="0" w:color="auto"/>
@@ -4958,7 +4958,7 @@
         </w:tc>
         <w:tc>
           <w:tcPr>
-            <w:tcW w:w="2552" w:type="dxa"/>
+            <w:tcW w:w="2551" w:type="dxa"/>
             <w:tcBorders>
               <w:top w:val="single" w:sz="4" w:space="0" w:color="auto"/>
               <w:left w:val="single" w:sz="4" w:space="0" w:color="auto"/>
@@ -4975,7 +4975,7 @@
         </w:tc>
         <w:tc>
           <w:tcPr>
-            <w:tcW w:w="2409" w:type="dxa"/>
+            <w:tcW w:w="2693" w:type="dxa"/>
             <w:tcBorders>
               <w:top w:val="single" w:sz="4" w:space="0" w:color="auto"/>
               <w:left w:val="single" w:sz="4" w:space="0" w:color="auto"/>
@@ -4997,7 +4997,7 @@
         </w:trPr>
         <w:tc>
           <w:tcPr>
-            <w:tcW w:w="1410" w:type="dxa"/>
+            <w:tcW w:w="1129" w:type="dxa"/>
             <w:tcBorders>
               <w:top w:val="single" w:sz="4" w:space="0" w:color="auto"/>
               <w:left w:val="single" w:sz="4" w:space="0" w:color="auto"/>
@@ -5014,7 +5014,7 @@
         </w:tc>
         <w:tc>
           <w:tcPr>
-            <w:tcW w:w="3544" w:type="dxa"/>
+            <w:tcW w:w="3261" w:type="dxa"/>
             <w:tcBorders>
               <w:top w:val="single" w:sz="4" w:space="0" w:color="auto"/>
               <w:left w:val="single" w:sz="4" w:space="0" w:color="auto"/>
@@ -5031,7 +5031,7 @@
         </w:tc>
         <w:tc>
           <w:tcPr>
-            <w:tcW w:w="2552" w:type="dxa"/>
+            <w:tcW w:w="2551" w:type="dxa"/>
             <w:tcBorders>
               <w:top w:val="single" w:sz="4" w:space="0" w:color="auto"/>
               <w:left w:val="single" w:sz="4" w:space="0" w:color="auto"/>
@@ -5048,7 +5048,7 @@
         </w:tc>
         <w:tc>
           <w:tcPr>
-            <w:tcW w:w="2409" w:type="dxa"/>
+            <w:tcW w:w="2693" w:type="dxa"/>
             <w:tcBorders>
               <w:top w:val="single" w:sz="4" w:space="0" w:color="auto"/>
               <w:left w:val="single" w:sz="4" w:space="0" w:color="auto"/>
@@ -5070,7 +5070,7 @@
         </w:trPr>
         <w:tc>
           <w:tcPr>
-            <w:tcW w:w="1410" w:type="dxa"/>
+            <w:tcW w:w="1129" w:type="dxa"/>
             <w:tcBorders>
               <w:top w:val="single" w:sz="4" w:space="0" w:color="auto"/>
               <w:left w:val="single" w:sz="4" w:space="0" w:color="auto"/>
@@ -5087,7 +5087,7 @@
         </w:tc>
         <w:tc>
           <w:tcPr>
-            <w:tcW w:w="3544" w:type="dxa"/>
+            <w:tcW w:w="3261" w:type="dxa"/>
             <w:tcBorders>
               <w:top w:val="single" w:sz="4" w:space="0" w:color="auto"/>
               <w:left w:val="single" w:sz="4" w:space="0" w:color="auto"/>
@@ -5104,7 +5104,7 @@
         </w:tc>
         <w:tc>
           <w:tcPr>
-            <w:tcW w:w="2552" w:type="dxa"/>
+            <w:tcW w:w="2551" w:type="dxa"/>
             <w:tcBorders>
               <w:top w:val="single" w:sz="4" w:space="0" w:color="auto"/>
               <w:left w:val="single" w:sz="4" w:space="0" w:color="auto"/>
@@ -5121,7 +5121,7 @@
         </w:tc>
         <w:tc>
           <w:tcPr>
-            <w:tcW w:w="2409" w:type="dxa"/>
+            <w:tcW w:w="2693" w:type="dxa"/>
             <w:tcBorders>
               <w:top w:val="single" w:sz="4" w:space="0" w:color="auto"/>
               <w:left w:val="single" w:sz="4" w:space="0" w:color="auto"/>
@@ -5146,7 +5146,7 @@
         </w:trPr>
         <w:tc>
           <w:tcPr>
-            <w:tcW w:w="1410" w:type="dxa"/>
+            <w:tcW w:w="1129" w:type="dxa"/>
             <w:tcBorders>
               <w:top w:val="single" w:sz="4" w:space="0" w:color="auto"/>
               <w:left w:val="single" w:sz="4" w:space="0" w:color="auto"/>
@@ -5163,7 +5163,7 @@
         </w:tc>
         <w:tc>
           <w:tcPr>
-            <w:tcW w:w="3544" w:type="dxa"/>
+            <w:tcW w:w="3261" w:type="dxa"/>
             <w:tcBorders>
               <w:top w:val="single" w:sz="4" w:space="0" w:color="auto"/>
               <w:left w:val="single" w:sz="4" w:space="0" w:color="auto"/>
@@ -5180,7 +5180,7 @@
         </w:tc>
         <w:tc>
           <w:tcPr>
-            <w:tcW w:w="2552" w:type="dxa"/>
+            <w:tcW w:w="2551" w:type="dxa"/>
             <w:tcBorders>
               <w:top w:val="single" w:sz="4" w:space="0" w:color="auto"/>
               <w:left w:val="single" w:sz="4" w:space="0" w:color="auto"/>
@@ -5197,7 +5197,7 @@
         </w:tc>
         <w:tc>
           <w:tcPr>
-            <w:tcW w:w="2409" w:type="dxa"/>
+            <w:tcW w:w="2693" w:type="dxa"/>
             <w:tcBorders>
               <w:top w:val="single" w:sz="4" w:space="0" w:color="auto"/>
               <w:left w:val="single" w:sz="4" w:space="0" w:color="auto"/>
@@ -5228,6 +5228,7 @@
       </w:pPr>
       <w:bookmarkStart w:id="6" w:name="_Toc476150021"/>
       <w:r>
+        <w:lastRenderedPageBreak/>
         <w:t>Analyse</w:t>
       </w:r>
       <w:bookmarkEnd w:id="6"/>
@@ -5914,7 +5915,6 @@
         <w:rPr>
           <w:i/>
         </w:rPr>
-        <w:lastRenderedPageBreak/>
         <w:t>Evaluation</w:t>
       </w:r>
       <w:proofErr w:type="spellEnd"/>
@@ -5960,6 +5960,7 @@
           <w:noProof/>
           <w:lang w:val="fr-CH" w:eastAsia="fr-CH"/>
         </w:rPr>
+        <w:lastRenderedPageBreak/>
         <w:drawing>
           <wp:anchor distT="0" distB="0" distL="114300" distR="114300" simplePos="0" relativeHeight="251661824" behindDoc="0" locked="0" layoutInCell="1" allowOverlap="1">
             <wp:simplePos x="0" y="0"/>
@@ -6113,13 +6114,8 @@
       <w:tr>
         <w:tc>
           <w:tcPr>
-            <w:tcW w:w="2547" w:type="dxa"/>
-          </w:tcPr>
-          <w:p/>
-        </w:tc>
-        <w:tc>
-          <w:tcPr>
-            <w:tcW w:w="6237" w:type="dxa"/>
+            <w:tcW w:w="8784" w:type="dxa"/>
+            <w:gridSpan w:val="2"/>
           </w:tcPr>
           <w:p/>
         </w:tc>
@@ -7342,8 +7338,6 @@
         </w:rPr>
         <w:br w:type="page"/>
       </w:r>
-      <w:bookmarkStart w:id="18" w:name="_GoBack"/>
-      <w:bookmarkEnd w:id="18"/>
     </w:p>
     <w:p>
       <w:pPr>
@@ -7379,9 +7373,9 @@
           <w:iCs/>
         </w:rPr>
       </w:pPr>
-      <w:bookmarkStart w:id="19" w:name="_Toc25553309"/>
-      <w:bookmarkStart w:id="20" w:name="_Toc71691014"/>
-      <w:bookmarkStart w:id="21" w:name="_Toc476150030"/>
+      <w:bookmarkStart w:id="18" w:name="_Toc25553309"/>
+      <w:bookmarkStart w:id="19" w:name="_Toc71691014"/>
+      <w:bookmarkStart w:id="20" w:name="_Toc476150030"/>
       <w:r>
         <w:rPr>
           <w:i w:val="0"/>
@@ -7389,9 +7383,9 @@
         </w:rPr>
         <w:t>Budget initial</w:t>
       </w:r>
+      <w:bookmarkEnd w:id="18"/>
       <w:bookmarkEnd w:id="19"/>
       <w:bookmarkEnd w:id="20"/>
-      <w:bookmarkEnd w:id="21"/>
     </w:p>
     <w:p>
       <w:pPr>
@@ -7449,7 +7443,7 @@
           <w:iCs/>
         </w:rPr>
       </w:pPr>
-      <w:bookmarkStart w:id="22" w:name="_Toc476150031"/>
+      <w:bookmarkStart w:id="21" w:name="_Toc476150031"/>
       <w:r>
         <w:rPr>
           <w:i w:val="0"/>
@@ -7464,7 +7458,7 @@
         </w:rPr>
         <w:t xml:space="preserve"> détaillée</w:t>
       </w:r>
-      <w:bookmarkEnd w:id="22"/>
+      <w:bookmarkEnd w:id="21"/>
     </w:p>
     <w:p/>
     <w:p>
@@ -7841,7 +7835,7 @@
           <w:iCs/>
         </w:rPr>
       </w:pPr>
-      <w:bookmarkStart w:id="23" w:name="_Toc476150032"/>
+      <w:bookmarkStart w:id="22" w:name="_Toc476150032"/>
       <w:r>
         <w:rPr>
           <w:i w:val="0"/>
@@ -7849,7 +7843,7 @@
         </w:rPr>
         <w:t>Historique</w:t>
       </w:r>
-      <w:bookmarkEnd w:id="23"/>
+      <w:bookmarkEnd w:id="22"/>
     </w:p>
     <w:p>
       <w:pPr>
@@ -7929,25 +7923,25 @@
       <w:r>
         <w:br w:type="page"/>
       </w:r>
-      <w:bookmarkStart w:id="24" w:name="_Toc476150033"/>
+      <w:bookmarkStart w:id="23" w:name="_Toc476150033"/>
       <w:r>
         <w:lastRenderedPageBreak/>
         <w:t>Conception</w:t>
       </w:r>
+      <w:bookmarkEnd w:id="23"/>
+    </w:p>
+    <w:p>
+      <w:pPr>
+        <w:pStyle w:val="Titre2"/>
+      </w:pPr>
+      <w:bookmarkStart w:id="24" w:name="_Toc476150034"/>
+      <w:r>
+        <w:t>Analyse de l’environnement</w:t>
+      </w:r>
       <w:bookmarkEnd w:id="24"/>
     </w:p>
     <w:p>
       <w:pPr>
-        <w:pStyle w:val="Titre2"/>
-      </w:pPr>
-      <w:bookmarkStart w:id="25" w:name="_Toc476150034"/>
-      <w:r>
-        <w:t>Analyse de l’environnement</w:t>
-      </w:r>
-      <w:bookmarkEnd w:id="25"/>
-    </w:p>
-    <w:p>
-      <w:pPr>
         <w:rPr>
           <w:rFonts w:cs="Arial"/>
         </w:rPr>
@@ -7957,7 +7951,7 @@
       <w:pPr>
         <w:ind w:left="576"/>
       </w:pPr>
-      <w:bookmarkStart w:id="26" w:name="_Toc476150035"/>
+      <w:bookmarkStart w:id="25" w:name="_Toc476150035"/>
       <w:r>
         <w:t xml:space="preserve">Les logiciels utilisés sont : Word, Excel, </w:t>
       </w:r>
@@ -8005,7 +7999,7 @@
         <w:t>Le système d’exploitation est Windows 10.</w:t>
       </w:r>
     </w:p>
-    <w:bookmarkEnd w:id="26"/>
+    <w:bookmarkEnd w:id="25"/>
     <w:p>
       <w:pPr>
         <w:pStyle w:val="Titre2"/>
@@ -8089,11 +8083,11 @@
       <w:pPr>
         <w:pStyle w:val="Titre2"/>
       </w:pPr>
-      <w:bookmarkStart w:id="27" w:name="_Toc476150036"/>
+      <w:bookmarkStart w:id="26" w:name="_Toc476150036"/>
       <w:r>
         <w:t>Définition de la charte graphique</w:t>
       </w:r>
-      <w:bookmarkEnd w:id="27"/>
+      <w:bookmarkEnd w:id="26"/>
     </w:p>
     <w:p>
       <w:pPr>
@@ -8155,7 +8149,7 @@
       <w:pPr>
         <w:pStyle w:val="Titre2"/>
       </w:pPr>
-      <w:bookmarkStart w:id="28" w:name="_Toc476150037"/>
+      <w:bookmarkStart w:id="27" w:name="_Toc476150037"/>
       <w:r>
         <w:rPr>
           <w:noProof/>
@@ -8504,7 +8498,7 @@
       <w:r>
         <w:t>Maquette graphique</w:t>
       </w:r>
-      <w:bookmarkEnd w:id="28"/>
+      <w:bookmarkEnd w:id="27"/>
     </w:p>
     <w:p>
       <w:pPr>
@@ -8512,12 +8506,109 @@
           <w:rFonts w:cs="Arial"/>
         </w:rPr>
       </w:pPr>
+      <w:r>
+        <w:rPr>
+          <w:noProof/>
+        </w:rPr>
+        <w:lastRenderedPageBreak/>
+        <mc:AlternateContent>
+          <mc:Choice Requires="wps">
+            <w:drawing>
+              <wp:anchor distT="0" distB="0" distL="114300" distR="114300" simplePos="0" relativeHeight="251672064" behindDoc="0" locked="0" layoutInCell="1" allowOverlap="1" wp14:anchorId="5367A748" wp14:editId="4A894CE6">
+                <wp:simplePos x="0" y="0"/>
+                <wp:positionH relativeFrom="column">
+                  <wp:posOffset>22860</wp:posOffset>
+                </wp:positionH>
+                <wp:positionV relativeFrom="paragraph">
+                  <wp:posOffset>4000033</wp:posOffset>
+                </wp:positionV>
+                <wp:extent cx="5758815" cy="139700"/>
+                <wp:effectExtent l="0" t="0" r="0" b="0"/>
+                <wp:wrapTopAndBottom/>
+                <wp:docPr id="12" name="Zone de texte 12"/>
+                <wp:cNvGraphicFramePr/>
+                <a:graphic xmlns:a="http://schemas.openxmlformats.org/drawingml/2006/main">
+                  <a:graphicData uri="http://schemas.microsoft.com/office/word/2010/wordprocessingShape">
+                    <wps:wsp>
+                      <wps:cNvSpPr txBox="1"/>
+                      <wps:spPr>
+                        <a:xfrm>
+                          <a:off x="0" y="0"/>
+                          <a:ext cx="5758815" cy="139700"/>
+                        </a:xfrm>
+                        <a:prstGeom prst="rect">
+                          <a:avLst/>
+                        </a:prstGeom>
+                        <a:solidFill>
+                          <a:prstClr val="white"/>
+                        </a:solidFill>
+                        <a:ln>
+                          <a:noFill/>
+                        </a:ln>
+                      </wps:spPr>
+                      <wps:txbx>
+                        <w:txbxContent>
+                          <w:p>
+                            <w:pPr>
+                              <w:pStyle w:val="Lgende"/>
+                              <w:rPr>
+                                <w:noProof/>
+                                <w:sz w:val="24"/>
+                                <w:szCs w:val="20"/>
+                              </w:rPr>
+                            </w:pPr>
+                            <w:r>
+                              <w:t>Figure 3 Page de jeu</w:t>
+                            </w:r>
+                          </w:p>
+                        </w:txbxContent>
+                      </wps:txbx>
+                      <wps:bodyPr rot="0" spcFirstLastPara="0" vertOverflow="overflow" horzOverflow="overflow" vert="horz" wrap="square" lIns="0" tIns="0" rIns="0" bIns="0" numCol="1" spcCol="0" rtlCol="0" fromWordArt="0" anchor="t" anchorCtr="0" forceAA="0" compatLnSpc="1">
+                        <a:prstTxWarp prst="textNoShape">
+                          <a:avLst/>
+                        </a:prstTxWarp>
+                        <a:noAutofit/>
+                      </wps:bodyPr>
+                    </wps:wsp>
+                  </a:graphicData>
+                </a:graphic>
+                <wp14:sizeRelV relativeFrom="margin">
+                  <wp14:pctHeight>0</wp14:pctHeight>
+                </wp14:sizeRelV>
+              </wp:anchor>
+            </w:drawing>
+          </mc:Choice>
+          <mc:Fallback>
+            <w:pict>
+              <v:shape w14:anchorId="5367A748" id="Zone de texte 12" o:spid="_x0000_s1030" type="#_x0000_t202" style="position:absolute;margin-left:1.8pt;margin-top:314.95pt;width:453.45pt;height:11pt;z-index:251672064;visibility:visible;mso-wrap-style:square;mso-height-percent:0;mso-wrap-distance-left:9pt;mso-wrap-distance-top:0;mso-wrap-distance-right:9pt;mso-wrap-distance-bottom:0;mso-position-horizontal:absolute;mso-position-horizontal-relative:text;mso-position-vertical:absolute;mso-position-vertical-relative:text;mso-height-percent:0;mso-height-relative:margin;v-text-anchor:top" o:gfxdata="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" stroked="f">
+                <v:textbox inset="0,0,0,0">
+                  <w:txbxContent>
+                    <w:p>
+                      <w:pPr>
+                        <w:pStyle w:val="Lgende"/>
+                        <w:rPr>
+                          <w:noProof/>
+                          <w:sz w:val="24"/>
+                          <w:szCs w:val="20"/>
+                        </w:rPr>
+                      </w:pPr>
+                      <w:r>
+                        <w:t>Figure 3 Page de jeu</w:t>
+                      </w:r>
+                    </w:p>
+                  </w:txbxContent>
+                </v:textbox>
+                <w10:wrap type="topAndBottom"/>
+              </v:shape>
+            </w:pict>
+          </mc:Fallback>
+        </mc:AlternateContent>
+      </w:r>
       <w:r>
         <w:rPr>
           <w:noProof/>
           <w:lang w:val="fr-CH" w:eastAsia="fr-CH"/>
         </w:rPr>
-        <w:lastRenderedPageBreak/>
         <w:drawing>
           <wp:anchor distT="0" distB="0" distL="114300" distR="114300" simplePos="0" relativeHeight="251662848" behindDoc="1" locked="0" layoutInCell="1" allowOverlap="1">
             <wp:simplePos x="0" y="0"/>
@@ -8525,10 +8616,10 @@
               <wp:posOffset>13970</wp:posOffset>
             </wp:positionH>
             <wp:positionV relativeFrom="paragraph">
-              <wp:posOffset>595</wp:posOffset>
+              <wp:posOffset>4445</wp:posOffset>
             </wp:positionV>
-            <wp:extent cx="5758815" cy="4052570"/>
-            <wp:effectExtent l="0" t="0" r="0" b="5080"/>
+            <wp:extent cx="5674995" cy="3992880"/>
+            <wp:effectExtent l="0" t="0" r="1905" b="7620"/>
             <wp:wrapTopAndBottom/>
             <wp:docPr id="7" name="Image 7"/>
             <wp:cNvGraphicFramePr>
@@ -8556,7 +8647,7 @@
                   <pic:spPr>
                     <a:xfrm>
                       <a:off x="0" y="0"/>
-                      <a:ext cx="5758815" cy="4052570"/>
+                      <a:ext cx="5674995" cy="3992880"/>
                     </a:xfrm>
                     <a:prstGeom prst="rect">
                       <a:avLst/>
@@ -8565,20 +8656,23 @@
                 </pic:pic>
               </a:graphicData>
             </a:graphic>
+            <wp14:sizeRelH relativeFrom="margin">
+              <wp14:pctWidth>0</wp14:pctWidth>
+            </wp14:sizeRelH>
+            <wp14:sizeRelV relativeFrom="margin">
+              <wp14:pctHeight>0</wp14:pctHeight>
+            </wp14:sizeRelV>
           </wp:anchor>
         </w:drawing>
       </w:r>
     </w:p>
-    <w:p/>
-    <w:p>
-      <w:pPr>
-        <w:rPr>
-          <w:b/>
-          <w:i/>
-          <w:u w:val="single"/>
-        </w:rPr>
-      </w:pPr>
-      <w:bookmarkStart w:id="29" w:name="_Toc476150038"/>
+    <w:p>
+      <w:pPr>
+        <w:keepNext/>
+      </w:pPr>
+      <w:bookmarkStart w:id="28" w:name="_Toc476150038"/>
+      <w:bookmarkStart w:id="29" w:name="_GoBack"/>
+      <w:bookmarkEnd w:id="29"/>
       <w:r>
         <w:rPr>
           <w:noProof/>
@@ -8626,7 +8720,30 @@
           </wp:inline>
         </w:drawing>
       </w:r>
-      <w:r>
+    </w:p>
+    <w:p>
+      <w:pPr>
+        <w:pStyle w:val="Lgende"/>
+      </w:pPr>
+      <w:r>
+        <w:t>Figure 4 Page d'</w:t>
+      </w:r>
+      <w:proofErr w:type="spellStart"/>
+      <w:r>
+        <w:t>upload</w:t>
+      </w:r>
+      <w:proofErr w:type="spellEnd"/>
+    </w:p>
+    <w:p>
+      <w:pPr>
+        <w:rPr>
+          <w:b/>
+          <w:i/>
+          <w:u w:val="single"/>
+        </w:rPr>
+      </w:pPr>
+      <w:r>
+        <w:lastRenderedPageBreak/>
         <w:br w:type="page"/>
       </w:r>
     </w:p>
@@ -8638,7 +8755,7 @@
         <w:lastRenderedPageBreak/>
         <w:t>Conception de la Base de données</w:t>
       </w:r>
-      <w:bookmarkEnd w:id="29"/>
+      <w:bookmarkEnd w:id="28"/>
     </w:p>
     <w:p/>
     <w:p>
@@ -11000,7 +11117,7 @@
         <w:noProof/>
         <w:sz w:val="20"/>
       </w:rPr>
-      <w:t>8</w:t>
+      <w:t>16</w:t>
     </w:r>
     <w:r>
       <w:rPr>
@@ -11049,7 +11166,7 @@
         <w:noProof/>
         <w:sz w:val="20"/>
       </w:rPr>
-      <w:t>15</w:t>
+      <w:t>16</w:t>
     </w:r>
     <w:r>
       <w:rPr>
@@ -11222,7 +11339,7 @@
         <v:path o:extrusionok="f" gradientshapeok="t" o:connecttype="rect"/>
         <o:lock v:ext="edit" aspectratio="t"/>
       </v:shapetype>
-      <v:shape id="_x0000_i1061" type="#_x0000_t75" style="width:11.25pt;height:11.25pt" o:bullet="t">
+      <v:shape id="_x0000_i1031" type="#_x0000_t75" style="width:11.25pt;height:11.25pt" o:bullet="t">
         <v:imagedata r:id="rId1" o:title="BD14753_"/>
       </v:shape>
     </w:pict>
@@ -15229,7 +15346,7 @@
 </file>
 
 <file path=customXml/itemProps2.xml><?xml version="1.0" encoding="utf-8"?>
-<ds:datastoreItem xmlns:ds="http://schemas.openxmlformats.org/officeDocument/2006/customXml" ds:itemID="{96042134-998A-4292-916F-6401B20B85E3}">
+<ds:datastoreItem xmlns:ds="http://schemas.openxmlformats.org/officeDocument/2006/customXml" ds:itemID="{E2EF1355-C7C6-4B9B-89A2-6D702EEE1313}">
   <ds:schemaRefs>
     <ds:schemaRef ds:uri="http://schemas.openxmlformats.org/officeDocument/2006/bibliography"/>
   </ds:schemaRefs>

--- a/Documents/Dossier de projet SuperBlinder.docx
+++ b/Documents/Dossier de projet SuperBlinder.docx
@@ -8496,9 +8496,18 @@
         </mc:AlternateContent>
       </w:r>
       <w:r>
-        <w:t>Maquette graphique</w:t>
+        <w:t>Maquette</w:t>
+      </w:r>
+      <w:r>
+        <w:t>s</w:t>
+      </w:r>
+      <w:r>
+        <w:t xml:space="preserve"> graphique</w:t>
       </w:r>
       <w:bookmarkEnd w:id="27"/>
+      <w:r>
+        <w:t>s</w:t>
+      </w:r>
     </w:p>
     <w:p>
       <w:pPr>
@@ -8506,9 +8515,11 @@
           <w:rFonts w:cs="Arial"/>
         </w:rPr>
       </w:pPr>
+      <w:bookmarkStart w:id="28" w:name="_GoBack"/>
       <w:r>
         <w:rPr>
           <w:noProof/>
+          <w:lang w:val="fr-CH" w:eastAsia="fr-CH"/>
         </w:rPr>
         <w:lastRenderedPageBreak/>
         <mc:AlternateContent>
@@ -8670,9 +8681,8 @@
       <w:pPr>
         <w:keepNext/>
       </w:pPr>
-      <w:bookmarkStart w:id="28" w:name="_Toc476150038"/>
-      <w:bookmarkStart w:id="29" w:name="_GoBack"/>
-      <w:bookmarkEnd w:id="29"/>
+      <w:bookmarkStart w:id="29" w:name="_Toc476150038"/>
+      <w:bookmarkEnd w:id="28"/>
       <w:r>
         <w:rPr>
           <w:noProof/>
@@ -8755,7 +8765,7 @@
         <w:lastRenderedPageBreak/>
         <w:t>Conception de la Base de données</w:t>
       </w:r>
-      <w:bookmarkEnd w:id="28"/>
+      <w:bookmarkEnd w:id="29"/>
     </w:p>
     <w:p/>
     <w:p>
@@ -11339,7 +11349,7 @@
         <v:path o:extrusionok="f" gradientshapeok="t" o:connecttype="rect"/>
         <o:lock v:ext="edit" aspectratio="t"/>
       </v:shapetype>
-      <v:shape id="_x0000_i1031" type="#_x0000_t75" style="width:11.25pt;height:11.25pt" o:bullet="t">
+      <v:shape id="_x0000_i1028" type="#_x0000_t75" style="width:11.25pt;height:11.25pt" o:bullet="t">
         <v:imagedata r:id="rId1" o:title="BD14753_"/>
       </v:shape>
     </w:pict>
@@ -15346,7 +15356,7 @@
 </file>
 
 <file path=customXml/itemProps2.xml><?xml version="1.0" encoding="utf-8"?>
-<ds:datastoreItem xmlns:ds="http://schemas.openxmlformats.org/officeDocument/2006/customXml" ds:itemID="{E2EF1355-C7C6-4B9B-89A2-6D702EEE1313}">
+<ds:datastoreItem xmlns:ds="http://schemas.openxmlformats.org/officeDocument/2006/customXml" ds:itemID="{167C4EE4-DEF0-4B08-854E-FC7D3F9C0A6A}">
   <ds:schemaRefs>
     <ds:schemaRef ds:uri="http://schemas.openxmlformats.org/officeDocument/2006/bibliography"/>
   </ds:schemaRefs>

--- a/Documents/Dossier de projet SuperBlinder.docx
+++ b/Documents/Dossier de projet SuperBlinder.docx
@@ -5445,11 +5445,16 @@
     </w:p>
     <w:p>
       <w:pPr>
-        <w:ind w:left="709"/>
-        <w:rPr>
-          <w:i/>
-        </w:rPr>
-      </w:pPr>
+        <w:rPr>
+          <w:i/>
+        </w:rPr>
+      </w:pPr>
+      <w:r>
+        <w:rPr>
+          <w:i/>
+        </w:rPr>
+        <w:br w:type="page"/>
+      </w:r>
     </w:p>
     <w:p>
       <w:pPr>
@@ -5463,9 +5468,16 @@
         <w:rPr>
           <w:i w:val="0"/>
         </w:rPr>
+        <w:lastRenderedPageBreak/>
         <w:t>Cas d’utilisation</w:t>
       </w:r>
       <w:bookmarkEnd w:id="12"/>
+      <w:r>
+        <w:rPr>
+          <w:i w:val="0"/>
+        </w:rPr>
+        <w:t xml:space="preserve"> basiques</w:t>
+      </w:r>
     </w:p>
     <w:p>
       <w:pPr>
@@ -5487,16 +5499,14 @@
           <w:tab w:val="clear" w:pos="4536"/>
           <w:tab w:val="clear" w:pos="9072"/>
         </w:tabs>
-        <w:ind w:left="1077"/>
-        <w:rPr>
-          <w:i/>
+        <w:ind w:left="576"/>
+        <w:rPr>
           <w:iCs/>
           <w:szCs w:val="14"/>
         </w:rPr>
       </w:pPr>
       <w:r>
         <w:rPr>
-          <w:i/>
           <w:iCs/>
           <w:szCs w:val="14"/>
         </w:rPr>
@@ -5514,81 +5524,18 @@
           <w:tab w:val="clear" w:pos="4536"/>
           <w:tab w:val="clear" w:pos="9072"/>
         </w:tabs>
-        <w:rPr>
-          <w:i/>
+        <w:ind w:left="1296"/>
+        <w:rPr>
           <w:iCs/>
           <w:szCs w:val="14"/>
         </w:rPr>
       </w:pPr>
-      <w:proofErr w:type="spellStart"/>
-      <w:r>
-        <w:rPr>
-          <w:i/>
+      <w:r>
+        <w:rPr>
           <w:iCs/>
           <w:szCs w:val="14"/>
         </w:rPr>
-        <w:t>Wireframes</w:t>
-      </w:r>
-      <w:proofErr w:type="spellEnd"/>
-      <w:r>
-        <w:rPr>
-          <w:i/>
-          <w:iCs/>
-          <w:szCs w:val="14"/>
-        </w:rPr>
-        <w:t> </w:t>
-      </w:r>
-      <w:r>
-        <w:rPr>
-          <w:i/>
-          <w:iCs/>
-          <w:szCs w:val="14"/>
-        </w:rPr>
-        <w:t xml:space="preserve">pour Cas </w:t>
-      </w:r>
-      <w:proofErr w:type="gramStart"/>
-      <w:r>
-        <w:rPr>
-          <w:i/>
-          <w:iCs/>
-          <w:szCs w:val="14"/>
-        </w:rPr>
-        <w:t>1</w:t>
-      </w:r>
-      <w:r>
-        <w:rPr>
-          <w:i/>
-          <w:iCs/>
-          <w:szCs w:val="14"/>
-        </w:rPr>
-        <w:t>:</w:t>
-      </w:r>
-      <w:proofErr w:type="gramEnd"/>
-      <w:r>
-        <w:rPr>
-          <w:i/>
-          <w:iCs/>
-          <w:szCs w:val="14"/>
-        </w:rPr>
-        <w:t xml:space="preserve"> Maquettes fonctionnelles (</w:t>
-      </w:r>
-      <w:proofErr w:type="spellStart"/>
-      <w:r>
-        <w:rPr>
-          <w:i/>
-          <w:iCs/>
-          <w:szCs w:val="14"/>
-        </w:rPr>
-        <w:t>Balsamiq</w:t>
-      </w:r>
-      <w:proofErr w:type="spellEnd"/>
-      <w:r>
-        <w:rPr>
-          <w:i/>
-          <w:iCs/>
-          <w:szCs w:val="14"/>
-        </w:rPr>
-        <w:t xml:space="preserve">) </w:t>
+        <w:t>Situation : L’utilisateur veut aller sur le site</w:t>
       </w:r>
     </w:p>
     <w:p>
@@ -5602,97 +5549,32 @@
           <w:tab w:val="clear" w:pos="4536"/>
           <w:tab w:val="clear" w:pos="9072"/>
         </w:tabs>
-        <w:rPr>
-          <w:i/>
+        <w:ind w:left="1296"/>
+        <w:rPr>
           <w:iCs/>
           <w:szCs w:val="14"/>
         </w:rPr>
       </w:pPr>
       <w:r>
         <w:rPr>
-          <w:i/>
           <w:iCs/>
           <w:szCs w:val="14"/>
         </w:rPr>
-        <w:t xml:space="preserve">Scénarios </w:t>
-      </w:r>
-      <w:r>
-        <w:rPr>
-          <w:i/>
+        <w:t>Action : L’utilisateur la</w:t>
+      </w:r>
+      <w:r>
+        <w:rPr>
           <w:iCs/>
           <w:szCs w:val="14"/>
         </w:rPr>
-        <w:t>pour Cas 1 :</w:t>
-      </w:r>
-      <w:r>
-        <w:rPr>
-          <w:i/>
+        <w:t>n</w:t>
+      </w:r>
+      <w:r>
+        <w:rPr>
           <w:iCs/>
           <w:szCs w:val="14"/>
         </w:rPr>
-        <w:t xml:space="preserve"> S</w:t>
-      </w:r>
-      <w:r>
-        <w:rPr>
-          <w:i/>
-          <w:iCs/>
-          <w:szCs w:val="14"/>
-        </w:rPr>
-        <w:t>ous forme tabulaire : (Action -&gt; Ré</w:t>
-      </w:r>
-      <w:r>
-        <w:rPr>
-          <w:i/>
-          <w:iCs/>
-          <w:szCs w:val="14"/>
-        </w:rPr>
-        <w:t>sultat</w:t>
-      </w:r>
-      <w:r>
-        <w:rPr>
-          <w:i/>
-          <w:iCs/>
-          <w:szCs w:val="14"/>
-        </w:rPr>
-        <w:t xml:space="preserve">) </w:t>
-      </w:r>
-    </w:p>
-    <w:p>
-      <w:pPr>
-        <w:pStyle w:val="En-tte"/>
-        <w:tabs>
-          <w:tab w:val="clear" w:pos="4536"/>
-          <w:tab w:val="clear" w:pos="9072"/>
-        </w:tabs>
-        <w:ind w:left="1797"/>
-        <w:rPr>
-          <w:i/>
-          <w:iCs/>
-          <w:szCs w:val="14"/>
-        </w:rPr>
-      </w:pPr>
-    </w:p>
-    <w:p>
-      <w:pPr>
-        <w:pStyle w:val="En-tte"/>
-        <w:tabs>
-          <w:tab w:val="clear" w:pos="4536"/>
-          <w:tab w:val="clear" w:pos="9072"/>
-        </w:tabs>
-        <w:ind w:left="1077"/>
-        <w:rPr>
-          <w:i/>
-          <w:iCs/>
-          <w:szCs w:val="14"/>
-        </w:rPr>
-      </w:pPr>
-      <w:r>
-        <w:rPr>
-          <w:i/>
-          <w:iCs/>
-          <w:szCs w:val="14"/>
-        </w:rPr>
-        <w:t>Cas 2</w:t>
+        <w:t>ce le site et se connecte/se crée un compte</w:t>
       </w:r>
     </w:p>
     <w:p>
@@ -5706,37 +5588,53 @@
           <w:tab w:val="clear" w:pos="4536"/>
           <w:tab w:val="clear" w:pos="9072"/>
         </w:tabs>
-        <w:rPr>
-          <w:i/>
+        <w:ind w:left="1296"/>
+        <w:rPr>
           <w:iCs/>
           <w:szCs w:val="14"/>
         </w:rPr>
       </w:pPr>
-      <w:proofErr w:type="spellStart"/>
-      <w:r>
-        <w:rPr>
-          <w:i/>
+      <w:r>
+        <w:rPr>
           <w:iCs/>
           <w:szCs w:val="14"/>
         </w:rPr>
-        <w:t>Wireframes</w:t>
-      </w:r>
-      <w:proofErr w:type="spellEnd"/>
-      <w:r>
-        <w:rPr>
-          <w:i/>
+        <w:t>Résultat : L’utilisateur a accès au site</w:t>
+      </w:r>
+    </w:p>
+    <w:p>
+      <w:pPr>
+        <w:pStyle w:val="En-tte"/>
+        <w:tabs>
+          <w:tab w:val="clear" w:pos="4536"/>
+          <w:tab w:val="clear" w:pos="9072"/>
+        </w:tabs>
+        <w:ind w:left="1296"/>
+        <w:rPr>
           <w:iCs/>
           <w:szCs w:val="14"/>
         </w:rPr>
-        <w:t> </w:t>
-      </w:r>
-      <w:r>
-        <w:rPr>
-          <w:i/>
+      </w:pPr>
+    </w:p>
+    <w:p>
+      <w:pPr>
+        <w:pStyle w:val="En-tte"/>
+        <w:tabs>
+          <w:tab w:val="clear" w:pos="4536"/>
+          <w:tab w:val="clear" w:pos="9072"/>
+        </w:tabs>
+        <w:ind w:left="576"/>
+        <w:rPr>
           <w:iCs/>
           <w:szCs w:val="14"/>
         </w:rPr>
-        <w:t>pour Cas 2</w:t>
+      </w:pPr>
+      <w:r>
+        <w:rPr>
+          <w:iCs/>
+          <w:szCs w:val="14"/>
+        </w:rPr>
+        <w:t>Cas 2</w:t>
       </w:r>
     </w:p>
     <w:p>
@@ -5750,65 +5648,144 @@
           <w:tab w:val="clear" w:pos="4536"/>
           <w:tab w:val="clear" w:pos="9072"/>
         </w:tabs>
-        <w:rPr>
-          <w:i/>
+        <w:ind w:left="1296"/>
+        <w:rPr>
           <w:iCs/>
           <w:szCs w:val="14"/>
         </w:rPr>
       </w:pPr>
       <w:r>
         <w:rPr>
-          <w:i/>
           <w:iCs/>
           <w:szCs w:val="14"/>
         </w:rPr>
-        <w:t xml:space="preserve">Scénarios </w:t>
-      </w:r>
-      <w:r>
-        <w:rPr>
-          <w:i/>
+        <w:t xml:space="preserve">Situation : L’utilisateur </w:t>
+      </w:r>
+      <w:r>
+        <w:rPr>
           <w:iCs/>
           <w:szCs w:val="14"/>
         </w:rPr>
-        <w:t>pour Cas 2</w:t>
+        <w:t xml:space="preserve">est connecté, </w:t>
+      </w:r>
+      <w:r>
+        <w:rPr>
+          <w:iCs/>
+          <w:szCs w:val="14"/>
+        </w:rPr>
+        <w:t xml:space="preserve">il veut jouer à un </w:t>
+      </w:r>
+      <w:proofErr w:type="spellStart"/>
+      <w:r>
+        <w:rPr>
+          <w:iCs/>
+          <w:szCs w:val="14"/>
+        </w:rPr>
+        <w:t>blind</w:t>
+      </w:r>
+      <w:proofErr w:type="spellEnd"/>
+      <w:r>
+        <w:rPr>
+          <w:iCs/>
+          <w:szCs w:val="14"/>
+        </w:rPr>
+        <w:t xml:space="preserve"> test</w:t>
       </w:r>
     </w:p>
     <w:p>
       <w:pPr>
         <w:pStyle w:val="En-tte"/>
+        <w:numPr>
+          <w:ilvl w:val="0"/>
+          <w:numId w:val="25"/>
+        </w:numPr>
         <w:tabs>
           <w:tab w:val="clear" w:pos="4536"/>
           <w:tab w:val="clear" w:pos="9072"/>
         </w:tabs>
-        <w:ind w:left="1797"/>
-        <w:rPr>
-          <w:i/>
+        <w:ind w:left="1296"/>
+        <w:rPr>
           <w:iCs/>
           <w:szCs w:val="14"/>
         </w:rPr>
       </w:pPr>
+      <w:r>
+        <w:rPr>
+          <w:iCs/>
+          <w:szCs w:val="14"/>
+        </w:rPr>
+        <w:t xml:space="preserve">Action : </w:t>
+      </w:r>
+      <w:r>
+        <w:rPr>
+          <w:iCs/>
+          <w:szCs w:val="14"/>
+        </w:rPr>
+        <w:t xml:space="preserve">L’utilisateur entre ses réglages et appuie sur démarrer, le </w:t>
+      </w:r>
+      <w:proofErr w:type="spellStart"/>
+      <w:r>
+        <w:rPr>
+          <w:iCs/>
+          <w:szCs w:val="14"/>
+        </w:rPr>
+        <w:t>blind</w:t>
+      </w:r>
+      <w:proofErr w:type="spellEnd"/>
+      <w:r>
+        <w:rPr>
+          <w:iCs/>
+          <w:szCs w:val="14"/>
+        </w:rPr>
+        <w:t xml:space="preserve"> test se lance</w:t>
+      </w:r>
     </w:p>
     <w:p>
       <w:pPr>
         <w:pStyle w:val="En-tte"/>
+        <w:numPr>
+          <w:ilvl w:val="0"/>
+          <w:numId w:val="25"/>
+        </w:numPr>
         <w:tabs>
           <w:tab w:val="clear" w:pos="4536"/>
           <w:tab w:val="clear" w:pos="9072"/>
         </w:tabs>
-        <w:ind w:left="1077"/>
-        <w:rPr>
-          <w:i/>
+        <w:ind w:left="1296"/>
+        <w:rPr>
           <w:iCs/>
           <w:szCs w:val="14"/>
         </w:rPr>
       </w:pPr>
       <w:r>
         <w:rPr>
-          <w:i/>
           <w:iCs/>
           <w:szCs w:val="14"/>
         </w:rPr>
-        <w:t>Cas 3 …</w:t>
+        <w:t xml:space="preserve">Résultat : </w:t>
+      </w:r>
+      <w:r>
+        <w:rPr>
+          <w:iCs/>
+          <w:szCs w:val="14"/>
+        </w:rPr>
+        <w:t xml:space="preserve">Le </w:t>
+      </w:r>
+      <w:proofErr w:type="spellStart"/>
+      <w:r>
+        <w:rPr>
+          <w:iCs/>
+          <w:szCs w:val="14"/>
+        </w:rPr>
+        <w:t>blind</w:t>
+      </w:r>
+      <w:proofErr w:type="spellEnd"/>
+      <w:r>
+        <w:rPr>
+          <w:iCs/>
+          <w:szCs w:val="14"/>
+        </w:rPr>
+        <w:t xml:space="preserve"> test se lance</w:t>
       </w:r>
     </w:p>
     <w:p>
@@ -5818,13 +5795,506 @@
           <w:tab w:val="clear" w:pos="4536"/>
           <w:tab w:val="clear" w:pos="9072"/>
         </w:tabs>
-        <w:ind w:left="1077"/>
-        <w:rPr>
-          <w:i/>
+        <w:ind w:left="1296"/>
+        <w:rPr>
           <w:iCs/>
           <w:szCs w:val="14"/>
         </w:rPr>
       </w:pPr>
+    </w:p>
+    <w:p>
+      <w:pPr>
+        <w:pStyle w:val="En-tte"/>
+        <w:tabs>
+          <w:tab w:val="clear" w:pos="4536"/>
+          <w:tab w:val="clear" w:pos="9072"/>
+        </w:tabs>
+        <w:ind w:left="576"/>
+        <w:rPr>
+          <w:iCs/>
+          <w:szCs w:val="14"/>
+        </w:rPr>
+      </w:pPr>
+      <w:r>
+        <w:rPr>
+          <w:iCs/>
+          <w:szCs w:val="14"/>
+        </w:rPr>
+        <w:t>Cas 3</w:t>
+      </w:r>
+    </w:p>
+    <w:p>
+      <w:pPr>
+        <w:pStyle w:val="En-tte"/>
+        <w:numPr>
+          <w:ilvl w:val="0"/>
+          <w:numId w:val="25"/>
+        </w:numPr>
+        <w:tabs>
+          <w:tab w:val="clear" w:pos="4536"/>
+          <w:tab w:val="clear" w:pos="9072"/>
+        </w:tabs>
+        <w:ind w:left="1296"/>
+        <w:rPr>
+          <w:iCs/>
+          <w:szCs w:val="14"/>
+        </w:rPr>
+      </w:pPr>
+      <w:r>
+        <w:rPr>
+          <w:iCs/>
+          <w:szCs w:val="14"/>
+        </w:rPr>
+        <w:t xml:space="preserve">Situation : L’utilisateur </w:t>
+      </w:r>
+      <w:r>
+        <w:rPr>
+          <w:iCs/>
+          <w:szCs w:val="14"/>
+        </w:rPr>
+        <w:t xml:space="preserve">est connecté, il veut jouer à un </w:t>
+      </w:r>
+      <w:proofErr w:type="spellStart"/>
+      <w:r>
+        <w:rPr>
+          <w:iCs/>
+          <w:szCs w:val="14"/>
+        </w:rPr>
+        <w:t>blind</w:t>
+      </w:r>
+      <w:proofErr w:type="spellEnd"/>
+      <w:r>
+        <w:rPr>
+          <w:iCs/>
+          <w:szCs w:val="14"/>
+        </w:rPr>
+        <w:t xml:space="preserve"> test</w:t>
+      </w:r>
+    </w:p>
+    <w:p>
+      <w:pPr>
+        <w:pStyle w:val="En-tte"/>
+        <w:numPr>
+          <w:ilvl w:val="0"/>
+          <w:numId w:val="25"/>
+        </w:numPr>
+        <w:tabs>
+          <w:tab w:val="clear" w:pos="4536"/>
+          <w:tab w:val="clear" w:pos="9072"/>
+        </w:tabs>
+        <w:ind w:left="1296"/>
+        <w:rPr>
+          <w:iCs/>
+          <w:szCs w:val="14"/>
+        </w:rPr>
+      </w:pPr>
+      <w:r>
+        <w:rPr>
+          <w:iCs/>
+          <w:szCs w:val="14"/>
+        </w:rPr>
+        <w:t xml:space="preserve">Action : </w:t>
+      </w:r>
+      <w:r>
+        <w:rPr>
+          <w:iCs/>
+          <w:szCs w:val="14"/>
+        </w:rPr>
+        <w:t xml:space="preserve">L’utilisateur entre le code d’un </w:t>
+      </w:r>
+      <w:proofErr w:type="spellStart"/>
+      <w:r>
+        <w:rPr>
+          <w:iCs/>
+          <w:szCs w:val="14"/>
+        </w:rPr>
+        <w:t>blind</w:t>
+      </w:r>
+      <w:proofErr w:type="spellEnd"/>
+      <w:r>
+        <w:rPr>
+          <w:iCs/>
+          <w:szCs w:val="14"/>
+        </w:rPr>
+        <w:t xml:space="preserve"> test existant</w:t>
+      </w:r>
+    </w:p>
+    <w:p>
+      <w:pPr>
+        <w:pStyle w:val="En-tte"/>
+        <w:numPr>
+          <w:ilvl w:val="0"/>
+          <w:numId w:val="25"/>
+        </w:numPr>
+        <w:tabs>
+          <w:tab w:val="clear" w:pos="4536"/>
+          <w:tab w:val="clear" w:pos="9072"/>
+        </w:tabs>
+        <w:ind w:left="1296"/>
+        <w:rPr>
+          <w:iCs/>
+          <w:szCs w:val="14"/>
+        </w:rPr>
+      </w:pPr>
+      <w:r>
+        <w:rPr>
+          <w:iCs/>
+          <w:szCs w:val="14"/>
+        </w:rPr>
+        <w:t xml:space="preserve">Résultat : </w:t>
+      </w:r>
+      <w:r>
+        <w:rPr>
+          <w:iCs/>
+          <w:szCs w:val="14"/>
+        </w:rPr>
+        <w:t xml:space="preserve">Le </w:t>
+      </w:r>
+      <w:proofErr w:type="spellStart"/>
+      <w:r>
+        <w:rPr>
+          <w:iCs/>
+          <w:szCs w:val="14"/>
+        </w:rPr>
+        <w:t>blind</w:t>
+      </w:r>
+      <w:proofErr w:type="spellEnd"/>
+      <w:r>
+        <w:rPr>
+          <w:iCs/>
+          <w:szCs w:val="14"/>
+        </w:rPr>
+        <w:t xml:space="preserve"> test se lance</w:t>
+      </w:r>
+    </w:p>
+    <w:p>
+      <w:pPr>
+        <w:pStyle w:val="En-tte"/>
+        <w:tabs>
+          <w:tab w:val="clear" w:pos="4536"/>
+          <w:tab w:val="clear" w:pos="9072"/>
+        </w:tabs>
+        <w:ind w:left="1296"/>
+        <w:rPr>
+          <w:iCs/>
+          <w:szCs w:val="14"/>
+        </w:rPr>
+      </w:pPr>
+    </w:p>
+    <w:p>
+      <w:pPr>
+        <w:pStyle w:val="En-tte"/>
+        <w:tabs>
+          <w:tab w:val="clear" w:pos="4536"/>
+          <w:tab w:val="clear" w:pos="9072"/>
+        </w:tabs>
+        <w:ind w:left="576"/>
+        <w:rPr>
+          <w:iCs/>
+          <w:szCs w:val="14"/>
+        </w:rPr>
+      </w:pPr>
+      <w:r>
+        <w:rPr>
+          <w:iCs/>
+          <w:szCs w:val="14"/>
+        </w:rPr>
+        <w:t>Cas 4</w:t>
+      </w:r>
+    </w:p>
+    <w:p>
+      <w:pPr>
+        <w:pStyle w:val="En-tte"/>
+        <w:numPr>
+          <w:ilvl w:val="0"/>
+          <w:numId w:val="25"/>
+        </w:numPr>
+        <w:tabs>
+          <w:tab w:val="clear" w:pos="4536"/>
+          <w:tab w:val="clear" w:pos="9072"/>
+        </w:tabs>
+        <w:ind w:left="1296"/>
+        <w:rPr>
+          <w:iCs/>
+          <w:szCs w:val="14"/>
+        </w:rPr>
+      </w:pPr>
+      <w:r>
+        <w:rPr>
+          <w:iCs/>
+          <w:szCs w:val="14"/>
+        </w:rPr>
+        <w:t xml:space="preserve">Situation : </w:t>
+      </w:r>
+      <w:r>
+        <w:rPr>
+          <w:iCs/>
+          <w:szCs w:val="14"/>
+        </w:rPr>
+        <w:t xml:space="preserve">Un </w:t>
+      </w:r>
+      <w:proofErr w:type="spellStart"/>
+      <w:r>
+        <w:rPr>
+          <w:iCs/>
+          <w:szCs w:val="14"/>
+        </w:rPr>
+        <w:t>blind</w:t>
+      </w:r>
+      <w:proofErr w:type="spellEnd"/>
+      <w:r>
+        <w:rPr>
+          <w:iCs/>
+          <w:szCs w:val="14"/>
+        </w:rPr>
+        <w:t xml:space="preserve"> test est démarré</w:t>
+      </w:r>
+    </w:p>
+    <w:p>
+      <w:pPr>
+        <w:pStyle w:val="En-tte"/>
+        <w:numPr>
+          <w:ilvl w:val="0"/>
+          <w:numId w:val="25"/>
+        </w:numPr>
+        <w:tabs>
+          <w:tab w:val="clear" w:pos="4536"/>
+          <w:tab w:val="clear" w:pos="9072"/>
+        </w:tabs>
+        <w:ind w:left="1296"/>
+        <w:rPr>
+          <w:iCs/>
+          <w:szCs w:val="14"/>
+        </w:rPr>
+      </w:pPr>
+      <w:r>
+        <w:rPr>
+          <w:iCs/>
+          <w:szCs w:val="14"/>
+        </w:rPr>
+        <w:t xml:space="preserve">Action : </w:t>
+      </w:r>
+      <w:r>
+        <w:rPr>
+          <w:iCs/>
+          <w:szCs w:val="14"/>
+        </w:rPr>
+        <w:t>L’utilisateur clique sur une réponse</w:t>
+      </w:r>
+    </w:p>
+    <w:p>
+      <w:pPr>
+        <w:pStyle w:val="En-tte"/>
+        <w:numPr>
+          <w:ilvl w:val="0"/>
+          <w:numId w:val="25"/>
+        </w:numPr>
+        <w:tabs>
+          <w:tab w:val="clear" w:pos="4536"/>
+          <w:tab w:val="clear" w:pos="9072"/>
+        </w:tabs>
+        <w:ind w:left="1296"/>
+        <w:rPr>
+          <w:iCs/>
+          <w:szCs w:val="14"/>
+        </w:rPr>
+      </w:pPr>
+      <w:r>
+        <w:rPr>
+          <w:iCs/>
+          <w:szCs w:val="14"/>
+        </w:rPr>
+        <w:t xml:space="preserve">Résultat : </w:t>
+      </w:r>
+      <w:r>
+        <w:rPr>
+          <w:iCs/>
+          <w:szCs w:val="14"/>
+        </w:rPr>
+        <w:t>Le résultat s’affiche, vert = juste, rouge = faux</w:t>
+      </w:r>
+    </w:p>
+    <w:p>
+      <w:pPr>
+        <w:pStyle w:val="En-tte"/>
+        <w:tabs>
+          <w:tab w:val="clear" w:pos="4536"/>
+          <w:tab w:val="clear" w:pos="9072"/>
+        </w:tabs>
+        <w:ind w:left="1296"/>
+        <w:rPr>
+          <w:iCs/>
+          <w:szCs w:val="14"/>
+        </w:rPr>
+      </w:pPr>
+    </w:p>
+    <w:p>
+      <w:pPr>
+        <w:pStyle w:val="En-tte"/>
+        <w:tabs>
+          <w:tab w:val="clear" w:pos="4536"/>
+          <w:tab w:val="clear" w:pos="9072"/>
+        </w:tabs>
+        <w:ind w:left="576"/>
+        <w:rPr>
+          <w:iCs/>
+          <w:szCs w:val="14"/>
+        </w:rPr>
+      </w:pPr>
+      <w:r>
+        <w:rPr>
+          <w:iCs/>
+          <w:szCs w:val="14"/>
+        </w:rPr>
+        <w:t>Cas 5</w:t>
+      </w:r>
+    </w:p>
+    <w:p>
+      <w:pPr>
+        <w:pStyle w:val="En-tte"/>
+        <w:numPr>
+          <w:ilvl w:val="0"/>
+          <w:numId w:val="25"/>
+        </w:numPr>
+        <w:tabs>
+          <w:tab w:val="clear" w:pos="4536"/>
+          <w:tab w:val="clear" w:pos="9072"/>
+        </w:tabs>
+        <w:ind w:left="1296"/>
+        <w:rPr>
+          <w:iCs/>
+          <w:szCs w:val="14"/>
+        </w:rPr>
+      </w:pPr>
+      <w:r>
+        <w:rPr>
+          <w:iCs/>
+          <w:szCs w:val="14"/>
+        </w:rPr>
+        <w:t xml:space="preserve">Situation : </w:t>
+      </w:r>
+      <w:r>
+        <w:rPr>
+          <w:iCs/>
+          <w:szCs w:val="14"/>
+        </w:rPr>
+        <w:t xml:space="preserve">L’utilisateur est connecté, il veut </w:t>
+      </w:r>
+      <w:proofErr w:type="spellStart"/>
+      <w:r>
+        <w:rPr>
+          <w:iCs/>
+          <w:szCs w:val="14"/>
+        </w:rPr>
+        <w:t>upload</w:t>
+      </w:r>
+      <w:proofErr w:type="spellEnd"/>
+      <w:r>
+        <w:rPr>
+          <w:iCs/>
+          <w:szCs w:val="14"/>
+        </w:rPr>
+        <w:t xml:space="preserve"> une vidéo</w:t>
+      </w:r>
+    </w:p>
+    <w:p>
+      <w:pPr>
+        <w:pStyle w:val="En-tte"/>
+        <w:numPr>
+          <w:ilvl w:val="0"/>
+          <w:numId w:val="25"/>
+        </w:numPr>
+        <w:tabs>
+          <w:tab w:val="clear" w:pos="4536"/>
+          <w:tab w:val="clear" w:pos="9072"/>
+        </w:tabs>
+        <w:ind w:left="1296"/>
+        <w:rPr>
+          <w:iCs/>
+          <w:szCs w:val="14"/>
+        </w:rPr>
+      </w:pPr>
+      <w:r>
+        <w:rPr>
+          <w:iCs/>
+          <w:szCs w:val="14"/>
+        </w:rPr>
+        <w:t xml:space="preserve">Action : </w:t>
+      </w:r>
+      <w:r>
+        <w:rPr>
+          <w:iCs/>
+          <w:szCs w:val="14"/>
+        </w:rPr>
+        <w:t>L’utilisateur rempli les champs et joint la vidéo</w:t>
+      </w:r>
+    </w:p>
+    <w:p>
+      <w:pPr>
+        <w:pStyle w:val="En-tte"/>
+        <w:numPr>
+          <w:ilvl w:val="0"/>
+          <w:numId w:val="25"/>
+        </w:numPr>
+        <w:tabs>
+          <w:tab w:val="clear" w:pos="4536"/>
+          <w:tab w:val="clear" w:pos="9072"/>
+        </w:tabs>
+        <w:ind w:left="1296"/>
+        <w:rPr>
+          <w:iCs/>
+          <w:szCs w:val="14"/>
+        </w:rPr>
+      </w:pPr>
+      <w:r>
+        <w:rPr>
+          <w:iCs/>
+          <w:szCs w:val="14"/>
+        </w:rPr>
+        <w:t xml:space="preserve">Résultat : </w:t>
+      </w:r>
+      <w:r>
+        <w:rPr>
+          <w:iCs/>
+          <w:szCs w:val="14"/>
+        </w:rPr>
+        <w:t>La vidéo est ajoutée à la base de donnée</w:t>
+      </w:r>
+    </w:p>
+    <w:p>
+      <w:pPr>
+        <w:pStyle w:val="En-tte"/>
+        <w:tabs>
+          <w:tab w:val="clear" w:pos="4536"/>
+          <w:tab w:val="clear" w:pos="9072"/>
+        </w:tabs>
+        <w:rPr>
+          <w:i/>
+          <w:iCs/>
+          <w:szCs w:val="14"/>
+        </w:rPr>
+      </w:pPr>
+    </w:p>
+    <w:p>
+      <w:pPr>
+        <w:pStyle w:val="En-tte"/>
+        <w:tabs>
+          <w:tab w:val="clear" w:pos="4536"/>
+          <w:tab w:val="clear" w:pos="9072"/>
+        </w:tabs>
+        <w:ind w:firstLine="576"/>
+        <w:rPr>
+          <w:iCs/>
+          <w:szCs w:val="14"/>
+        </w:rPr>
+      </w:pPr>
+      <w:r>
+        <w:rPr>
+          <w:iCs/>
+          <w:szCs w:val="14"/>
+        </w:rPr>
+        <w:t>Les tests plus élaborés se trouvent dans les fichiers test d’acceptantes joints.</w:t>
+      </w:r>
     </w:p>
     <w:p>
       <w:pPr>
@@ -5850,93 +6320,55 @@
       </w:r>
       <w:bookmarkEnd w:id="13"/>
     </w:p>
-    <w:p/>
-    <w:p>
-      <w:pPr>
-        <w:ind w:left="709"/>
-        <w:rPr>
-          <w:i/>
-        </w:rPr>
-      </w:pPr>
-      <w:r>
-        <w:rPr>
-          <w:i/>
-        </w:rPr>
-        <w:t xml:space="preserve">Détermination des différentes options de librairies ou plugins </w:t>
-      </w:r>
-      <w:r>
-        <w:rPr>
-          <w:i/>
-        </w:rPr>
-        <w:t xml:space="preserve">nécessaires </w:t>
-      </w:r>
-      <w:r>
-        <w:rPr>
-          <w:i/>
-        </w:rPr>
-        <w:t>à</w:t>
-      </w:r>
-      <w:r>
-        <w:rPr>
-          <w:i/>
-        </w:rPr>
-        <w:t xml:space="preserve"> la réalisation de l’application, </w:t>
-      </w:r>
-      <w:r>
-        <w:rPr>
-          <w:i/>
-        </w:rPr>
-        <w:t>et estimation du temps nécessaire à leur apprentissage.</w:t>
-      </w:r>
-      <w:r>
-        <w:rPr>
-          <w:i/>
-        </w:rPr>
-        <w:t xml:space="preserve">  </w:t>
-      </w:r>
-    </w:p>
-    <w:p>
-      <w:pPr>
-        <w:ind w:left="709"/>
-        <w:rPr>
-          <w:i/>
-        </w:rPr>
-      </w:pPr>
-    </w:p>
-    <w:p>
-      <w:pPr>
-        <w:ind w:left="709"/>
-        <w:rPr>
-          <w:i/>
-        </w:rPr>
-      </w:pPr>
+    <w:p>
+      <w:pPr>
+        <w:ind w:left="576"/>
+        <w:jc w:val="both"/>
+      </w:pPr>
+      <w:r>
+        <w:t xml:space="preserve">J’ai tenté d’utiliser un </w:t>
+      </w:r>
       <w:proofErr w:type="spellStart"/>
       <w:r>
-        <w:rPr>
-          <w:i/>
-        </w:rPr>
-        <w:t>Evaluation</w:t>
+        <w:t>template</w:t>
       </w:r>
       <w:proofErr w:type="spellEnd"/>
       <w:r>
-        <w:rPr>
-          <w:i/>
-        </w:rPr>
-        <w:t xml:space="preserve"> des CMS courants et des plugins associés, ainsi que des librairies externes, </w:t>
+        <w:t xml:space="preserve"> pour me faciliter le travail, mais au final j’ai </w:t>
+      </w:r>
+      <w:r>
+        <w:t xml:space="preserve">préféré faire sans afin d’éviter de devoir faire beaucoup de changement et d’adaptations car il est compliqué de trouver un </w:t>
       </w:r>
       <w:proofErr w:type="spellStart"/>
       <w:r>
-        <w:rPr>
-          <w:i/>
-        </w:rPr>
-        <w:t>frameworks</w:t>
+        <w:t>template</w:t>
       </w:r>
       <w:proofErr w:type="spellEnd"/>
       <w:r>
-        <w:rPr>
-          <w:i/>
-        </w:rPr>
-        <w:t>, etc. Choix justifié quant à l’utilisation ou non de tels outils et étude de la compatibilité entre les éléments sélectionnés.</w:t>
+        <w:t xml:space="preserve"> qui correspond bien pour ce type de projet.</w:t>
+      </w:r>
+    </w:p>
+    <w:p>
+      <w:pPr>
+        <w:ind w:left="576"/>
+        <w:jc w:val="both"/>
+      </w:pPr>
+    </w:p>
+    <w:p>
+      <w:pPr>
+        <w:ind w:left="576"/>
+        <w:jc w:val="both"/>
+      </w:pPr>
+      <w:r>
+        <w:t xml:space="preserve">Il est possible d’ajouter la librairie jQuery, je ne l’ai pas fait car il y a peu de </w:t>
+      </w:r>
+      <w:proofErr w:type="spellStart"/>
+      <w:r>
+        <w:t>javascript</w:t>
+      </w:r>
+      <w:proofErr w:type="spellEnd"/>
+      <w:r>
+        <w:t>.</w:t>
       </w:r>
     </w:p>
     <w:p>
@@ -6035,6 +6467,7 @@
     <w:tbl>
       <w:tblPr>
         <w:tblStyle w:val="Grilledutableau"/>
+        <w:tblpPr w:leftFromText="141" w:rightFromText="141" w:vertAnchor="page" w:horzAnchor="margin" w:tblpY="7807"/>
         <w:tblW w:w="0" w:type="auto"/>
         <w:tblLook w:val="04A0" w:firstRow="1" w:lastRow="0" w:firstColumn="1" w:lastColumn="0" w:noHBand="0" w:noVBand="1"/>
       </w:tblPr>
@@ -6081,10 +6514,7 @@
           </w:tcPr>
           <w:p>
             <w:r>
-              <w:t>Stocke l’emplacement des morceaux de musique</w:t>
-            </w:r>
-            <w:r>
-              <w:t xml:space="preserve"> ainsi que leur type/difficulté</w:t>
+              <w:t>Stocke l’emplacement des morceaux de musique ainsi que leur type/difficulté</w:t>
             </w:r>
           </w:p>
         </w:tc>
@@ -7052,49 +7482,58 @@
       </w:r>
       <w:bookmarkEnd w:id="15"/>
     </w:p>
-    <w:p>
-      <w:pPr>
-        <w:ind w:left="708"/>
-      </w:pPr>
-    </w:p>
-    <w:p>
-      <w:pPr>
-        <w:ind w:left="709"/>
-        <w:rPr>
-          <w:i/>
-        </w:rPr>
-      </w:pPr>
-      <w:r>
-        <w:rPr>
-          <w:i/>
-        </w:rPr>
-        <w:t>Choisir un nom de domaine</w:t>
-      </w:r>
-      <w:r>
-        <w:rPr>
-          <w:i/>
-        </w:rPr>
-        <w:t xml:space="preserve"> cohérent par rapport aux désir</w:t>
-      </w:r>
-      <w:r>
-        <w:rPr>
-          <w:i/>
-        </w:rPr>
-        <w:t>s du client.</w:t>
-      </w:r>
-    </w:p>
-    <w:p>
-      <w:pPr>
-        <w:ind w:left="709"/>
-        <w:rPr>
-          <w:i/>
-        </w:rPr>
-      </w:pPr>
-      <w:r>
-        <w:rPr>
-          <w:i/>
-        </w:rPr>
-        <w:t xml:space="preserve">Contrôler la disponibilité du nom de domaine… </w:t>
+    <w:p/>
+    <w:p>
+      <w:pPr>
+        <w:ind w:left="576"/>
+        <w:jc w:val="both"/>
+      </w:pPr>
+      <w:r>
+        <w:t xml:space="preserve">Le projet peut être hébergé sur n’importe quel serveur ayant apache et PHP d’installé, il </w:t>
+      </w:r>
+      <w:r>
+        <w:t>nécessite aussi une base de donnée MySQL.</w:t>
+      </w:r>
+    </w:p>
+    <w:p>
+      <w:pPr>
+        <w:ind w:left="576"/>
+        <w:jc w:val="both"/>
+      </w:pPr>
+    </w:p>
+    <w:p>
+      <w:pPr>
+        <w:ind w:left="576"/>
+        <w:jc w:val="both"/>
+      </w:pPr>
+      <w:r>
+        <w:t xml:space="preserve">Le projet sera hébergé sur </w:t>
+      </w:r>
+      <w:proofErr w:type="spellStart"/>
+      <w:r>
+        <w:t>swisscenter</w:t>
+      </w:r>
+      <w:proofErr w:type="spellEnd"/>
+      <w:r>
+        <w:t xml:space="preserve"> sur le domain</w:t>
+      </w:r>
+      <w:r>
+        <w:t>e</w:t>
+      </w:r>
+      <w:r>
+        <w:t xml:space="preserve"> mycpnv.ch, son url est donc </w:t>
+      </w:r>
+      <w:r>
+        <w:rPr>
+          <w:rStyle w:val="Lienhypertexte"/>
+        </w:rPr>
+        <w:t>http://tpi21blind.mycpnv.ch/</w:t>
+      </w:r>
+      <w:r>
+        <w:rPr>
+          <w:rStyle w:val="Lienhypertexte"/>
+        </w:rPr>
+        <w:t>.</w:t>
       </w:r>
     </w:p>
     <w:p>
@@ -7140,230 +7579,123 @@
       <w:bookmarkEnd w:id="16"/>
       <w:bookmarkEnd w:id="17"/>
     </w:p>
-    <w:p/>
+    <w:p>
+      <w:pPr>
+        <w:jc w:val="both"/>
+      </w:pPr>
+      <w:bookmarkStart w:id="18" w:name="_GoBack"/>
+      <w:bookmarkEnd w:id="18"/>
+    </w:p>
+    <w:p>
+      <w:pPr>
+        <w:ind w:left="576"/>
+        <w:jc w:val="both"/>
+      </w:pPr>
+      <w:r>
+        <w:t xml:space="preserve">Les tests de développement seront effectués sur une station de travail sur </w:t>
+      </w:r>
+      <w:proofErr w:type="spellStart"/>
+      <w:r>
+        <w:t>windows</w:t>
+      </w:r>
+      <w:proofErr w:type="spellEnd"/>
+      <w:r>
+        <w:t xml:space="preserve"> 10 avec le navigateur </w:t>
+      </w:r>
+      <w:proofErr w:type="spellStart"/>
+      <w:r>
+        <w:t>firefox</w:t>
+      </w:r>
+      <w:proofErr w:type="spellEnd"/>
+      <w:r>
+        <w:t>. Les tests seront effectués sous plusieurs tailles de navigateurs.</w:t>
+      </w:r>
+    </w:p>
+    <w:p>
+      <w:pPr>
+        <w:jc w:val="both"/>
+      </w:pPr>
+    </w:p>
+    <w:p>
+      <w:pPr>
+        <w:ind w:left="576"/>
+        <w:jc w:val="both"/>
+      </w:pPr>
+      <w:r>
+        <w:t xml:space="preserve">Les tests </w:t>
+      </w:r>
+      <w:r>
+        <w:t xml:space="preserve">des fonctionnalités seront effectués avec les navigateurs chrome, </w:t>
+      </w:r>
+      <w:proofErr w:type="spellStart"/>
+      <w:r>
+        <w:t>chromium</w:t>
+      </w:r>
+      <w:proofErr w:type="spellEnd"/>
+      <w:r>
+        <w:t xml:space="preserve"> </w:t>
+      </w:r>
+      <w:proofErr w:type="spellStart"/>
+      <w:r>
+        <w:t>edge</w:t>
+      </w:r>
+      <w:proofErr w:type="spellEnd"/>
+      <w:r>
+        <w:t>. Je testerai aussi internet explorer pour savoir si le site est fonctionnel avec.</w:t>
+      </w:r>
+    </w:p>
+    <w:p>
+      <w:pPr>
+        <w:ind w:left="576"/>
+        <w:jc w:val="both"/>
+      </w:pPr>
+      <w:r>
+        <w:t xml:space="preserve">Afin de tester si le site est </w:t>
+      </w:r>
+      <w:proofErr w:type="gramStart"/>
+      <w:r>
+        <w:t>responsive</w:t>
+      </w:r>
+      <w:proofErr w:type="gramEnd"/>
+      <w:r>
+        <w:t xml:space="preserve">, je ferai aussi des tests sur chrome pour </w:t>
+      </w:r>
+      <w:proofErr w:type="spellStart"/>
+      <w:r>
+        <w:t>android</w:t>
+      </w:r>
+      <w:proofErr w:type="spellEnd"/>
+      <w:r>
+        <w:t xml:space="preserve"> depuis un portable.</w:t>
+      </w:r>
+    </w:p>
+    <w:p>
+      <w:pPr>
+        <w:ind w:left="576"/>
+        <w:jc w:val="both"/>
+      </w:pPr>
+    </w:p>
+    <w:p>
+      <w:pPr>
+        <w:ind w:left="576"/>
+        <w:jc w:val="both"/>
+      </w:pPr>
+      <w:r>
+        <w:t>Les tests finaux seront faits par quelques camarades, sur des navigateurs/systèmes divers.</w:t>
+      </w:r>
+    </w:p>
     <w:p>
       <w:pPr>
         <w:pStyle w:val="En-tte"/>
-        <w:ind w:left="709"/>
-        <w:rPr>
-          <w:i/>
-          <w:iCs/>
-          <w:szCs w:val="14"/>
-        </w:rPr>
-      </w:pPr>
-      <w:r>
-        <w:rPr>
-          <w:i/>
-          <w:iCs/>
-          <w:szCs w:val="14"/>
-        </w:rPr>
-        <w:t xml:space="preserve">Décrire la stratégie de </w:t>
-      </w:r>
-      <w:proofErr w:type="gramStart"/>
-      <w:r>
-        <w:rPr>
-          <w:i/>
-          <w:iCs/>
-          <w:szCs w:val="14"/>
-        </w:rPr>
-        <w:t>test:</w:t>
-      </w:r>
-      <w:proofErr w:type="gramEnd"/>
-      <w:r>
-        <w:rPr>
-          <w:i/>
-          <w:iCs/>
-          <w:szCs w:val="14"/>
-        </w:rPr>
-        <w:t xml:space="preserve"> </w:t>
-      </w:r>
-    </w:p>
-    <w:p>
-      <w:pPr>
-        <w:pStyle w:val="En-tte"/>
-        <w:numPr>
-          <w:ilvl w:val="0"/>
-          <w:numId w:val="5"/>
-        </w:numPr>
         <w:tabs>
           <w:tab w:val="clear" w:pos="4536"/>
           <w:tab w:val="clear" w:pos="9072"/>
         </w:tabs>
-        <w:rPr>
-          <w:i/>
-          <w:iCs/>
+        <w:ind w:left="717"/>
+        <w:rPr>
           <w:szCs w:val="14"/>
         </w:rPr>
       </w:pPr>
-      <w:r>
-        <w:rPr>
-          <w:i/>
-          <w:iCs/>
-          <w:szCs w:val="14"/>
-        </w:rPr>
-        <w:t>Liste des tests pour la validation par le client</w:t>
-      </w:r>
-    </w:p>
-    <w:p>
-      <w:pPr>
-        <w:pStyle w:val="En-tte"/>
-        <w:numPr>
-          <w:ilvl w:val="0"/>
-          <w:numId w:val="5"/>
-        </w:numPr>
-        <w:tabs>
-          <w:tab w:val="clear" w:pos="4536"/>
-          <w:tab w:val="clear" w:pos="9072"/>
-        </w:tabs>
-        <w:rPr>
-          <w:i/>
-          <w:iCs/>
-          <w:szCs w:val="14"/>
-        </w:rPr>
-      </w:pPr>
-      <w:r>
-        <w:rPr>
-          <w:i/>
-          <w:iCs/>
-          <w:szCs w:val="14"/>
-        </w:rPr>
-        <w:t>L</w:t>
-      </w:r>
-      <w:r>
-        <w:rPr>
-          <w:i/>
-          <w:iCs/>
-          <w:szCs w:val="14"/>
-        </w:rPr>
-        <w:t>es moyens à mettre en œuvre.</w:t>
-      </w:r>
-    </w:p>
-    <w:p>
-      <w:pPr>
-        <w:pStyle w:val="En-tte"/>
-        <w:numPr>
-          <w:ilvl w:val="0"/>
-          <w:numId w:val="5"/>
-        </w:numPr>
-        <w:tabs>
-          <w:tab w:val="clear" w:pos="4536"/>
-          <w:tab w:val="clear" w:pos="9072"/>
-        </w:tabs>
-        <w:rPr>
-          <w:i/>
-          <w:iCs/>
-          <w:szCs w:val="14"/>
-        </w:rPr>
-      </w:pPr>
-      <w:r>
-        <w:rPr>
-          <w:i/>
-          <w:iCs/>
-          <w:szCs w:val="14"/>
-        </w:rPr>
-        <w:t>D</w:t>
-      </w:r>
-      <w:r>
-        <w:rPr>
-          <w:i/>
-          <w:iCs/>
-          <w:szCs w:val="14"/>
-        </w:rPr>
-        <w:t>onnées de test à prévoir (données réelles </w:t>
-      </w:r>
-      <w:r>
-        <w:rPr>
-          <w:i/>
-          <w:iCs/>
-          <w:szCs w:val="14"/>
-        </w:rPr>
-        <w:t xml:space="preserve">fournies par le client </w:t>
-      </w:r>
-      <w:r>
-        <w:rPr>
-          <w:i/>
-          <w:iCs/>
-          <w:szCs w:val="14"/>
-        </w:rPr>
-        <w:t>?).</w:t>
-      </w:r>
-    </w:p>
-    <w:p>
-      <w:pPr>
-        <w:pStyle w:val="En-tte"/>
-        <w:numPr>
-          <w:ilvl w:val="0"/>
-          <w:numId w:val="5"/>
-        </w:numPr>
-        <w:tabs>
-          <w:tab w:val="clear" w:pos="4536"/>
-          <w:tab w:val="clear" w:pos="9072"/>
-        </w:tabs>
-        <w:rPr>
-          <w:i/>
-          <w:iCs/>
-          <w:szCs w:val="14"/>
-        </w:rPr>
-      </w:pPr>
-      <w:r>
-        <w:rPr>
-          <w:i/>
-          <w:iCs/>
-          <w:szCs w:val="14"/>
-        </w:rPr>
-        <w:t>T</w:t>
-      </w:r>
-      <w:r>
-        <w:rPr>
-          <w:i/>
-          <w:iCs/>
-          <w:szCs w:val="14"/>
-        </w:rPr>
-        <w:t>esteurs.</w:t>
-      </w:r>
-    </w:p>
-    <w:p>
-      <w:pPr>
-        <w:rPr>
-          <w:i/>
-          <w:iCs/>
-          <w:szCs w:val="14"/>
-        </w:rPr>
-      </w:pPr>
-      <w:r>
-        <w:rPr>
-          <w:i/>
-          <w:iCs/>
-          <w:szCs w:val="14"/>
-        </w:rPr>
-        <w:br w:type="page"/>
-      </w:r>
-    </w:p>
-    <w:p>
-      <w:pPr>
-        <w:pStyle w:val="En-tte"/>
-        <w:tabs>
-          <w:tab w:val="clear" w:pos="4536"/>
-          <w:tab w:val="clear" w:pos="9072"/>
-        </w:tabs>
-        <w:rPr>
-          <w:iCs/>
-          <w:szCs w:val="14"/>
-        </w:rPr>
-      </w:pPr>
-    </w:p>
-    <w:p>
-      <w:pPr>
-        <w:pStyle w:val="En-tte"/>
-        <w:tabs>
-          <w:tab w:val="clear" w:pos="4536"/>
-          <w:tab w:val="clear" w:pos="9072"/>
-        </w:tabs>
-        <w:ind w:left="717"/>
-        <w:rPr>
-          <w:szCs w:val="14"/>
-        </w:rPr>
-      </w:pPr>
     </w:p>
     <w:p>
       <w:pPr>
@@ -7373,9 +7705,9 @@
           <w:iCs/>
         </w:rPr>
       </w:pPr>
-      <w:bookmarkStart w:id="18" w:name="_Toc25553309"/>
-      <w:bookmarkStart w:id="19" w:name="_Toc71691014"/>
-      <w:bookmarkStart w:id="20" w:name="_Toc476150030"/>
+      <w:bookmarkStart w:id="19" w:name="_Toc25553309"/>
+      <w:bookmarkStart w:id="20" w:name="_Toc71691014"/>
+      <w:bookmarkStart w:id="21" w:name="_Toc476150030"/>
       <w:r>
         <w:rPr>
           <w:i w:val="0"/>
@@ -7383,9 +7715,9 @@
         </w:rPr>
         <w:t>Budget initial</w:t>
       </w:r>
-      <w:bookmarkEnd w:id="18"/>
       <w:bookmarkEnd w:id="19"/>
       <w:bookmarkEnd w:id="20"/>
+      <w:bookmarkEnd w:id="21"/>
     </w:p>
     <w:p>
       <w:pPr>
@@ -7410,20 +7742,35 @@
           <w:tab w:val="clear" w:pos="9072"/>
         </w:tabs>
         <w:ind w:left="576"/>
+        <w:jc w:val="both"/>
       </w:pPr>
       <w:r>
         <w:rPr>
           <w:iCs/>
           <w:szCs w:val="14"/>
         </w:rPr>
-        <w:t>Il n’y a aucun budget prévu mis à part l’hébergement qui est prévu par le CPNV.</w:t>
-      </w:r>
-      <w:r>
-        <w:rPr>
-          <w:i/>
+        <w:t xml:space="preserve">Il n’y a aucun budget prévu mis à part l’hébergement qui est </w:t>
+      </w:r>
+      <w:r>
+        <w:rPr>
           <w:iCs/>
           <w:szCs w:val="14"/>
         </w:rPr>
+        <w:t>fourni</w:t>
+      </w:r>
+      <w:r>
+        <w:rPr>
+          <w:iCs/>
+          <w:szCs w:val="14"/>
+        </w:rPr>
+        <w:t xml:space="preserve"> par le CPNV.</w:t>
+      </w:r>
+      <w:r>
+        <w:rPr>
+          <w:i/>
+          <w:iCs/>
+          <w:szCs w:val="14"/>
+        </w:rPr>
         <w:t xml:space="preserve"> </w:t>
       </w:r>
       <w:r>
@@ -7436,6 +7783,11 @@
       </w:r>
     </w:p>
     <w:p>
+      <w:r>
+        <w:br w:type="page"/>
+      </w:r>
+    </w:p>
+    <w:p>
       <w:pPr>
         <w:pStyle w:val="Titre2"/>
         <w:rPr>
@@ -7443,12 +7795,13 @@
           <w:iCs/>
         </w:rPr>
       </w:pPr>
-      <w:bookmarkStart w:id="21" w:name="_Toc476150031"/>
+      <w:bookmarkStart w:id="22" w:name="_Toc476150031"/>
       <w:r>
         <w:rPr>
           <w:i w:val="0"/>
           <w:iCs/>
         </w:rPr>
+        <w:lastRenderedPageBreak/>
         <w:t>Planification</w:t>
       </w:r>
       <w:r>
@@ -7458,360 +7811,9 @@
         </w:rPr>
         <w:t xml:space="preserve"> détaillée</w:t>
       </w:r>
-      <w:bookmarkEnd w:id="21"/>
+      <w:bookmarkEnd w:id="22"/>
     </w:p>
     <w:p/>
-    <w:p>
-      <w:pPr>
-        <w:pStyle w:val="Retraitnormal1"/>
-        <w:numPr>
-          <w:ilvl w:val="0"/>
-          <w:numId w:val="0"/>
-        </w:numPr>
-        <w:ind w:left="709"/>
-        <w:rPr>
-          <w:rFonts w:ascii="Arial" w:hAnsi="Arial"/>
-          <w:i/>
-          <w:iCs/>
-          <w:sz w:val="24"/>
-          <w:szCs w:val="14"/>
-          <w:lang w:eastAsia="fr-FR"/>
-        </w:rPr>
-      </w:pPr>
-      <w:r>
-        <w:rPr>
-          <w:rFonts w:ascii="Arial" w:hAnsi="Arial"/>
-          <w:i/>
-          <w:iCs/>
-          <w:sz w:val="24"/>
-          <w:szCs w:val="14"/>
-          <w:lang w:eastAsia="fr-FR"/>
-        </w:rPr>
-        <w:t>Révision de la planification initiale (Gantt) du projet :</w:t>
-      </w:r>
-    </w:p>
-    <w:p>
-      <w:pPr>
-        <w:pStyle w:val="Retraitnormal1"/>
-        <w:numPr>
-          <w:ilvl w:val="0"/>
-          <w:numId w:val="0"/>
-        </w:numPr>
-        <w:ind w:left="349"/>
-        <w:rPr>
-          <w:rFonts w:ascii="Arial" w:hAnsi="Arial"/>
-          <w:i/>
-          <w:iCs/>
-          <w:sz w:val="24"/>
-          <w:szCs w:val="14"/>
-          <w:lang w:eastAsia="fr-FR"/>
-        </w:rPr>
-      </w:pPr>
-    </w:p>
-    <w:p>
-      <w:pPr>
-        <w:pStyle w:val="Retraitnormal1"/>
-        <w:numPr>
-          <w:ilvl w:val="0"/>
-          <w:numId w:val="6"/>
-        </w:numPr>
-        <w:rPr>
-          <w:rFonts w:ascii="Arial" w:hAnsi="Arial"/>
-          <w:i/>
-          <w:iCs/>
-          <w:sz w:val="24"/>
-          <w:szCs w:val="14"/>
-          <w:lang w:eastAsia="fr-FR"/>
-        </w:rPr>
-      </w:pPr>
-      <w:r>
-        <w:rPr>
-          <w:rFonts w:ascii="Arial" w:hAnsi="Arial"/>
-          <w:i/>
-          <w:iCs/>
-          <w:sz w:val="24"/>
-          <w:szCs w:val="14"/>
-          <w:lang w:eastAsia="fr-FR"/>
-        </w:rPr>
-        <w:t>P</w:t>
-      </w:r>
-      <w:r>
-        <w:rPr>
-          <w:rFonts w:ascii="Arial" w:hAnsi="Arial"/>
-          <w:i/>
-          <w:iCs/>
-          <w:sz w:val="24"/>
-          <w:szCs w:val="14"/>
-          <w:lang w:eastAsia="fr-FR"/>
-        </w:rPr>
-        <w:t>lanning indiquant les dates de début et de fin du projet ainsi que le découpage connu des diverses phases</w:t>
-      </w:r>
-      <w:r>
-        <w:rPr>
-          <w:rFonts w:ascii="Arial" w:hAnsi="Arial"/>
-          <w:i/>
-          <w:iCs/>
-          <w:sz w:val="24"/>
-          <w:szCs w:val="14"/>
-          <w:lang w:eastAsia="fr-FR"/>
-        </w:rPr>
-        <w:t xml:space="preserve"> (jalons)</w:t>
-      </w:r>
-      <w:r>
-        <w:rPr>
-          <w:rFonts w:ascii="Arial" w:hAnsi="Arial"/>
-          <w:i/>
-          <w:iCs/>
-          <w:sz w:val="24"/>
-          <w:szCs w:val="14"/>
-          <w:lang w:eastAsia="fr-FR"/>
-        </w:rPr>
-        <w:t xml:space="preserve">. </w:t>
-      </w:r>
-    </w:p>
-    <w:p>
-      <w:pPr>
-        <w:pStyle w:val="Retraitnormal1"/>
-        <w:numPr>
-          <w:ilvl w:val="0"/>
-          <w:numId w:val="6"/>
-        </w:numPr>
-        <w:rPr>
-          <w:rFonts w:ascii="Arial" w:hAnsi="Arial"/>
-          <w:i/>
-          <w:iCs/>
-          <w:sz w:val="24"/>
-          <w:szCs w:val="14"/>
-          <w:lang w:eastAsia="fr-FR"/>
-        </w:rPr>
-      </w:pPr>
-      <w:r>
-        <w:rPr>
-          <w:rFonts w:ascii="Arial" w:hAnsi="Arial"/>
-          <w:i/>
-          <w:iCs/>
-          <w:sz w:val="24"/>
-          <w:szCs w:val="14"/>
-          <w:lang w:eastAsia="fr-FR"/>
-        </w:rPr>
-        <w:t>Listes des tâches, durées et interdépendances</w:t>
-      </w:r>
-      <w:r>
-        <w:rPr>
-          <w:rFonts w:ascii="Arial" w:hAnsi="Arial"/>
-          <w:i/>
-          <w:iCs/>
-          <w:sz w:val="24"/>
-          <w:szCs w:val="14"/>
-          <w:lang w:eastAsia="fr-FR"/>
-        </w:rPr>
-        <w:t>.</w:t>
-      </w:r>
-    </w:p>
-    <w:p>
-      <w:pPr>
-        <w:pStyle w:val="Retraitnormal1"/>
-        <w:numPr>
-          <w:ilvl w:val="0"/>
-          <w:numId w:val="0"/>
-        </w:numPr>
-        <w:ind w:left="720"/>
-        <w:rPr>
-          <w:rFonts w:ascii="Arial" w:hAnsi="Arial"/>
-          <w:i/>
-          <w:iCs/>
-          <w:sz w:val="24"/>
-          <w:szCs w:val="14"/>
-          <w:lang w:eastAsia="fr-FR"/>
-        </w:rPr>
-      </w:pPr>
-    </w:p>
-    <w:p>
-      <w:pPr>
-        <w:pStyle w:val="Retraitnormal1"/>
-        <w:numPr>
-          <w:ilvl w:val="0"/>
-          <w:numId w:val="0"/>
-        </w:numPr>
-        <w:ind w:left="709"/>
-        <w:rPr>
-          <w:rFonts w:ascii="Arial" w:hAnsi="Arial"/>
-          <w:i/>
-          <w:iCs/>
-          <w:sz w:val="24"/>
-          <w:szCs w:val="14"/>
-          <w:lang w:eastAsia="fr-FR"/>
-        </w:rPr>
-      </w:pPr>
-      <w:r>
-        <w:rPr>
-          <w:rFonts w:ascii="Arial" w:hAnsi="Arial"/>
-          <w:i/>
-          <w:iCs/>
-          <w:sz w:val="24"/>
-          <w:szCs w:val="14"/>
-          <w:lang w:eastAsia="fr-FR"/>
-        </w:rPr>
-        <w:t xml:space="preserve">Il s’agit </w:t>
-      </w:r>
-      <w:r>
-        <w:rPr>
-          <w:rFonts w:ascii="Arial" w:hAnsi="Arial"/>
-          <w:i/>
-          <w:iCs/>
-          <w:sz w:val="24"/>
-          <w:szCs w:val="14"/>
-          <w:lang w:eastAsia="fr-FR"/>
-        </w:rPr>
-        <w:t>ici</w:t>
-      </w:r>
-      <w:r>
-        <w:rPr>
-          <w:rFonts w:ascii="Arial" w:hAnsi="Arial"/>
-          <w:i/>
-          <w:iCs/>
-          <w:sz w:val="24"/>
-          <w:szCs w:val="14"/>
-          <w:lang w:eastAsia="fr-FR"/>
-        </w:rPr>
-        <w:t xml:space="preserve"> </w:t>
-      </w:r>
-      <w:r>
-        <w:rPr>
-          <w:rFonts w:ascii="Arial" w:hAnsi="Arial"/>
-          <w:i/>
-          <w:iCs/>
-          <w:sz w:val="24"/>
-          <w:szCs w:val="14"/>
-          <w:lang w:eastAsia="fr-FR"/>
-        </w:rPr>
-        <w:t xml:space="preserve">de détailler la planification </w:t>
-      </w:r>
-      <w:r>
-        <w:rPr>
-          <w:rFonts w:ascii="Arial" w:hAnsi="Arial"/>
-          <w:bCs/>
-          <w:i/>
-          <w:iCs/>
-          <w:sz w:val="24"/>
-          <w:szCs w:val="14"/>
-          <w:lang w:eastAsia="fr-FR"/>
-        </w:rPr>
-        <w:t>initiale du projet</w:t>
-      </w:r>
-      <w:r>
-        <w:rPr>
-          <w:rFonts w:ascii="Arial" w:hAnsi="Arial"/>
-          <w:i/>
-          <w:iCs/>
-          <w:sz w:val="24"/>
-          <w:szCs w:val="14"/>
-          <w:lang w:eastAsia="fr-FR"/>
-        </w:rPr>
-        <w:t>.</w:t>
-      </w:r>
-      <w:r>
-        <w:rPr>
-          <w:rFonts w:ascii="Arial" w:hAnsi="Arial"/>
-          <w:i/>
-          <w:iCs/>
-          <w:sz w:val="24"/>
-          <w:szCs w:val="14"/>
-          <w:lang w:eastAsia="fr-FR"/>
-        </w:rPr>
-        <w:t xml:space="preserve"> </w:t>
-      </w:r>
-      <w:r>
-        <w:rPr>
-          <w:rFonts w:ascii="Arial" w:hAnsi="Arial"/>
-          <w:i/>
-          <w:iCs/>
-          <w:sz w:val="24"/>
-          <w:szCs w:val="14"/>
-          <w:lang w:eastAsia="fr-FR"/>
-        </w:rPr>
-        <w:br/>
-      </w:r>
-      <w:r>
-        <w:rPr>
-          <w:rFonts w:ascii="Arial" w:hAnsi="Arial"/>
-          <w:i/>
-          <w:iCs/>
-          <w:sz w:val="24"/>
-          <w:szCs w:val="14"/>
-          <w:lang w:eastAsia="fr-FR"/>
-        </w:rPr>
-        <w:t xml:space="preserve">Elle </w:t>
-      </w:r>
-      <w:proofErr w:type="gramStart"/>
-      <w:r>
-        <w:rPr>
-          <w:rFonts w:ascii="Arial" w:hAnsi="Arial"/>
-          <w:i/>
-          <w:iCs/>
-          <w:sz w:val="24"/>
-          <w:szCs w:val="14"/>
-          <w:lang w:eastAsia="fr-FR"/>
-        </w:rPr>
-        <w:t xml:space="preserve">sera </w:t>
-      </w:r>
-      <w:r>
-        <w:rPr>
-          <w:rFonts w:ascii="Arial" w:hAnsi="Arial"/>
-          <w:i/>
-          <w:iCs/>
-          <w:sz w:val="24"/>
-          <w:szCs w:val="14"/>
-          <w:lang w:eastAsia="fr-FR"/>
-        </w:rPr>
-        <w:t xml:space="preserve"> ensuite</w:t>
-      </w:r>
-      <w:proofErr w:type="gramEnd"/>
-      <w:r>
-        <w:rPr>
-          <w:rFonts w:ascii="Arial" w:hAnsi="Arial"/>
-          <w:i/>
-          <w:iCs/>
-          <w:sz w:val="24"/>
-          <w:szCs w:val="14"/>
-          <w:lang w:eastAsia="fr-FR"/>
-        </w:rPr>
-        <w:t xml:space="preserve"> affinée </w:t>
-      </w:r>
-      <w:r>
-        <w:rPr>
-          <w:rFonts w:ascii="Arial" w:hAnsi="Arial"/>
-          <w:i/>
-          <w:iCs/>
-          <w:sz w:val="24"/>
-          <w:szCs w:val="14"/>
-          <w:lang w:eastAsia="fr-FR"/>
-        </w:rPr>
-        <w:t xml:space="preserve">régulièrement </w:t>
-      </w:r>
-      <w:r>
-        <w:rPr>
-          <w:rFonts w:ascii="Arial" w:hAnsi="Arial"/>
-          <w:i/>
-          <w:iCs/>
-          <w:sz w:val="24"/>
-          <w:szCs w:val="14"/>
-          <w:lang w:eastAsia="fr-FR"/>
-        </w:rPr>
-        <w:t xml:space="preserve">(ajout/suppressions de tâches, durées…). </w:t>
-      </w:r>
-      <w:r>
-        <w:rPr>
-          <w:rFonts w:ascii="Arial" w:hAnsi="Arial"/>
-          <w:i/>
-          <w:iCs/>
-          <w:sz w:val="24"/>
-          <w:szCs w:val="14"/>
-          <w:lang w:eastAsia="fr-FR"/>
-        </w:rPr>
-        <w:t>Si les délais doivent être ensuite modifiés, le responsable de projet doit être avisé, et les raisons doivent être expliqués dans l’historique.</w:t>
-      </w:r>
-    </w:p>
     <w:p>
       <w:pPr>
         <w:pStyle w:val="Retraitnormal1"/>
@@ -7822,29 +7824,89 @@
         <w:ind w:left="360" w:hanging="360"/>
         <w:rPr>
           <w:rFonts w:ascii="Arial" w:hAnsi="Arial" w:cs="Arial"/>
-          <w:iCs/>
+          <w:b/>
+          <w:iCs/>
+          <w:sz w:val="32"/>
+        </w:rPr>
+      </w:pPr>
+      <w:r>
+        <w:rPr>
+          <w:rFonts w:ascii="Arial" w:hAnsi="Arial" w:cs="Arial"/>
+          <w:iCs/>
+          <w:noProof/>
           <w:sz w:val="24"/>
-        </w:rPr>
-      </w:pPr>
-    </w:p>
-    <w:p>
-      <w:pPr>
-        <w:pStyle w:val="Titre2"/>
-        <w:rPr>
-          <w:i w:val="0"/>
-          <w:iCs/>
-        </w:rPr>
-      </w:pPr>
-      <w:bookmarkStart w:id="22" w:name="_Toc476150032"/>
-      <w:r>
-        <w:rPr>
-          <w:i w:val="0"/>
-          <w:iCs/>
-        </w:rPr>
-        <w:t>Historique</w:t>
-      </w:r>
-      <w:bookmarkEnd w:id="22"/>
-    </w:p>
+          <w:lang w:val="fr-CH"/>
+        </w:rPr>
+        <w:drawing>
+          <wp:anchor distT="0" distB="0" distL="114300" distR="114300" simplePos="0" relativeHeight="251673088" behindDoc="0" locked="0" layoutInCell="1" allowOverlap="1">
+            <wp:simplePos x="0" y="0"/>
+            <wp:positionH relativeFrom="margin">
+              <wp:posOffset>177800</wp:posOffset>
+            </wp:positionH>
+            <wp:positionV relativeFrom="paragraph">
+              <wp:posOffset>355600</wp:posOffset>
+            </wp:positionV>
+            <wp:extent cx="5278120" cy="1797050"/>
+            <wp:effectExtent l="0" t="0" r="0" b="0"/>
+            <wp:wrapSquare wrapText="bothSides"/>
+            <wp:docPr id="13" name="Image 13"/>
+            <wp:cNvGraphicFramePr>
+              <a:graphicFrameLocks xmlns:a="http://schemas.openxmlformats.org/drawingml/2006/main" noChangeAspect="1"/>
+            </wp:cNvGraphicFramePr>
+            <a:graphic xmlns:a="http://schemas.openxmlformats.org/drawingml/2006/main">
+              <a:graphicData uri="http://schemas.openxmlformats.org/drawingml/2006/picture">
+                <pic:pic xmlns:pic="http://schemas.openxmlformats.org/drawingml/2006/picture">
+                  <pic:nvPicPr>
+                    <pic:cNvPr id="13" name="Planification sprint 1 2021-05-04.png"/>
+                    <pic:cNvPicPr/>
+                  </pic:nvPicPr>
+                  <pic:blipFill>
+                    <a:blip r:embed="rId14">
+                      <a:extLst>
+                        <a:ext uri="{28A0092B-C50C-407E-A947-70E740481C1C}">
+                          <a14:useLocalDpi xmlns:a14="http://schemas.microsoft.com/office/drawing/2010/main" val="0"/>
+                        </a:ext>
+                      </a:extLst>
+                    </a:blip>
+                    <a:stretch>
+                      <a:fillRect/>
+                    </a:stretch>
+                  </pic:blipFill>
+                  <pic:spPr>
+                    <a:xfrm>
+                      <a:off x="0" y="0"/>
+                      <a:ext cx="5278120" cy="1797050"/>
+                    </a:xfrm>
+                    <a:prstGeom prst="rect">
+                      <a:avLst/>
+                    </a:prstGeom>
+                  </pic:spPr>
+                </pic:pic>
+              </a:graphicData>
+            </a:graphic>
+          </wp:anchor>
+        </w:drawing>
+      </w:r>
+      <w:r>
+        <w:rPr>
+          <w:rFonts w:ascii="Arial" w:hAnsi="Arial" w:cs="Arial"/>
+          <w:b/>
+          <w:iCs/>
+          <w:sz w:val="32"/>
+        </w:rPr>
+        <w:t xml:space="preserve">Sprint </w:t>
+      </w:r>
+      <w:r>
+        <w:rPr>
+          <w:rFonts w:ascii="Arial" w:hAnsi="Arial" w:cs="Arial"/>
+          <w:b/>
+          <w:iCs/>
+          <w:sz w:val="32"/>
+        </w:rPr>
+        <w:t>1</w:t>
+      </w:r>
+    </w:p>
+    <w:p/>
     <w:p>
       <w:pPr>
         <w:pStyle w:val="Retraitnormal1"/>
@@ -7852,6 +7914,7 @@
           <w:ilvl w:val="0"/>
           <w:numId w:val="0"/>
         </w:numPr>
+        <w:ind w:left="360" w:hanging="360"/>
         <w:rPr>
           <w:rFonts w:ascii="Arial" w:hAnsi="Arial" w:cs="Arial"/>
           <w:iCs/>
@@ -7866,63 +7929,108 @@
           <w:ilvl w:val="0"/>
           <w:numId w:val="0"/>
         </w:numPr>
-        <w:ind w:left="709"/>
+        <w:ind w:left="360" w:hanging="360"/>
         <w:rPr>
           <w:rFonts w:ascii="Arial" w:hAnsi="Arial" w:cs="Arial"/>
-          <w:i/>
-          <w:sz w:val="24"/>
-        </w:rPr>
-      </w:pPr>
+          <w:b/>
+          <w:iCs/>
+          <w:sz w:val="32"/>
+        </w:rPr>
+      </w:pPr>
+      <w:r>
+        <w:rPr>
+          <w:rFonts w:cs="Arial"/>
+          <w:iCs/>
+          <w:noProof/>
+          <w:lang w:val="fr-CH"/>
+        </w:rPr>
+        <w:drawing>
+          <wp:anchor distT="0" distB="0" distL="114300" distR="114300" simplePos="0" relativeHeight="251674112" behindDoc="0" locked="0" layoutInCell="1" allowOverlap="1">
+            <wp:simplePos x="0" y="0"/>
+            <wp:positionH relativeFrom="margin">
+              <wp:posOffset>-16799</wp:posOffset>
+            </wp:positionH>
+            <wp:positionV relativeFrom="paragraph">
+              <wp:posOffset>331239</wp:posOffset>
+            </wp:positionV>
+            <wp:extent cx="5963476" cy="1641764"/>
+            <wp:effectExtent l="0" t="0" r="0" b="0"/>
+            <wp:wrapSquare wrapText="bothSides"/>
+            <wp:docPr id="14" name="Image 14"/>
+            <wp:cNvGraphicFramePr>
+              <a:graphicFrameLocks xmlns:a="http://schemas.openxmlformats.org/drawingml/2006/main" noChangeAspect="1"/>
+            </wp:cNvGraphicFramePr>
+            <a:graphic xmlns:a="http://schemas.openxmlformats.org/drawingml/2006/main">
+              <a:graphicData uri="http://schemas.openxmlformats.org/drawingml/2006/picture">
+                <pic:pic xmlns:pic="http://schemas.openxmlformats.org/drawingml/2006/picture">
+                  <pic:nvPicPr>
+                    <pic:cNvPr id="14" name="Planification sprint 2 2021-05-06.png"/>
+                    <pic:cNvPicPr/>
+                  </pic:nvPicPr>
+                  <pic:blipFill>
+                    <a:blip r:embed="rId15">
+                      <a:extLst>
+                        <a:ext uri="{28A0092B-C50C-407E-A947-70E740481C1C}">
+                          <a14:useLocalDpi xmlns:a14="http://schemas.microsoft.com/office/drawing/2010/main" val="0"/>
+                        </a:ext>
+                      </a:extLst>
+                    </a:blip>
+                    <a:stretch>
+                      <a:fillRect/>
+                    </a:stretch>
+                  </pic:blipFill>
+                  <pic:spPr>
+                    <a:xfrm>
+                      <a:off x="0" y="0"/>
+                      <a:ext cx="5963476" cy="1641764"/>
+                    </a:xfrm>
+                    <a:prstGeom prst="rect">
+                      <a:avLst/>
+                    </a:prstGeom>
+                  </pic:spPr>
+                </pic:pic>
+              </a:graphicData>
+            </a:graphic>
+            <wp14:sizeRelH relativeFrom="margin">
+              <wp14:pctWidth>0</wp14:pctWidth>
+            </wp14:sizeRelH>
+            <wp14:sizeRelV relativeFrom="margin">
+              <wp14:pctHeight>0</wp14:pctHeight>
+            </wp14:sizeRelV>
+          </wp:anchor>
+        </w:drawing>
+      </w:r>
       <w:r>
         <w:rPr>
           <w:rFonts w:ascii="Arial" w:hAnsi="Arial" w:cs="Arial"/>
-          <w:i/>
-          <w:sz w:val="24"/>
-        </w:rPr>
-        <w:t xml:space="preserve">Pour le cahier des </w:t>
-      </w:r>
-      <w:proofErr w:type="gramStart"/>
-      <w:r>
-        <w:rPr>
-          <w:rFonts w:ascii="Arial" w:hAnsi="Arial" w:cs="Arial"/>
-          <w:i/>
-          <w:sz w:val="24"/>
-        </w:rPr>
-        <w:t>charges:</w:t>
-      </w:r>
-      <w:proofErr w:type="gramEnd"/>
-      <w:r>
-        <w:rPr>
-          <w:rFonts w:ascii="Arial" w:hAnsi="Arial" w:cs="Arial"/>
-          <w:i/>
-          <w:sz w:val="24"/>
-        </w:rPr>
-        <w:t xml:space="preserve"> lister toutes les modifications demandées par le client, </w:t>
-      </w:r>
-      <w:r>
-        <w:rPr>
-          <w:rFonts w:ascii="Arial" w:hAnsi="Arial" w:cs="Arial"/>
-          <w:i/>
-          <w:sz w:val="24"/>
-        </w:rPr>
-        <w:t>ainsi que</w:t>
-      </w:r>
-      <w:r>
-        <w:rPr>
-          <w:rFonts w:ascii="Arial" w:hAnsi="Arial" w:cs="Arial"/>
-          <w:i/>
-          <w:sz w:val="24"/>
-        </w:rPr>
-        <w:t xml:space="preserve"> celles décidées pour d'autres raisons</w:t>
+          <w:b/>
+          <w:iCs/>
+          <w:sz w:val="32"/>
+        </w:rPr>
+        <w:t>Sprint 2</w:t>
+      </w:r>
+    </w:p>
+    <w:p>
+      <w:pPr>
+        <w:rPr>
+          <w:rFonts w:cs="Arial"/>
+          <w:iCs/>
+          <w:szCs w:val="18"/>
+          <w:lang w:eastAsia="fr-CH"/>
+        </w:rPr>
+      </w:pPr>
+      <w:r>
+        <w:rPr>
+          <w:rFonts w:cs="Arial"/>
+          <w:iCs/>
+        </w:rPr>
+        <w:br w:type="page"/>
       </w:r>
     </w:p>
     <w:p>
       <w:pPr>
         <w:pStyle w:val="Titre1"/>
       </w:pPr>
-      <w:r>
-        <w:br w:type="page"/>
-      </w:r>
       <w:bookmarkStart w:id="23" w:name="_Toc476150033"/>
       <w:r>
         <w:lastRenderedPageBreak/>
@@ -8035,7 +8143,7 @@
                     <pic:cNvPicPr/>
                   </pic:nvPicPr>
                   <pic:blipFill>
-                    <a:blip r:embed="rId14">
+                    <a:blip r:embed="rId16">
                       <a:extLst>
                         <a:ext uri="{28A0092B-C50C-407E-A947-70E740481C1C}">
                           <a14:useLocalDpi xmlns:a14="http://schemas.microsoft.com/office/drawing/2010/main" val="0"/>
@@ -8279,7 +8387,7 @@
                     <pic:cNvPicPr/>
                   </pic:nvPicPr>
                   <pic:blipFill>
-                    <a:blip r:embed="rId15">
+                    <a:blip r:embed="rId17">
                       <a:extLst>
                         <a:ext uri="{28A0092B-C50C-407E-A947-70E740481C1C}">
                           <a14:useLocalDpi xmlns:a14="http://schemas.microsoft.com/office/drawing/2010/main" val="0"/>
@@ -8341,7 +8449,7 @@
                     <pic:cNvPicPr/>
                   </pic:nvPicPr>
                   <pic:blipFill>
-                    <a:blip r:embed="rId16">
+                    <a:blip r:embed="rId18">
                       <a:extLst>
                         <a:ext uri="{28A0092B-C50C-407E-A947-70E740481C1C}">
                           <a14:useLocalDpi xmlns:a14="http://schemas.microsoft.com/office/drawing/2010/main" val="0"/>
@@ -8515,7 +8623,6 @@
           <w:rFonts w:cs="Arial"/>
         </w:rPr>
       </w:pPr>
-      <w:bookmarkStart w:id="28" w:name="_GoBack"/>
       <w:r>
         <w:rPr>
           <w:noProof/>
@@ -8644,7 +8751,7 @@
                     <pic:cNvPicPr/>
                   </pic:nvPicPr>
                   <pic:blipFill>
-                    <a:blip r:embed="rId17">
+                    <a:blip r:embed="rId19">
                       <a:extLst>
                         <a:ext uri="{28A0092B-C50C-407E-A947-70E740481C1C}">
                           <a14:useLocalDpi xmlns:a14="http://schemas.microsoft.com/office/drawing/2010/main" val="0"/>
@@ -8681,8 +8788,7 @@
       <w:pPr>
         <w:keepNext/>
       </w:pPr>
-      <w:bookmarkStart w:id="29" w:name="_Toc476150038"/>
-      <w:bookmarkEnd w:id="28"/>
+      <w:bookmarkStart w:id="28" w:name="_Toc476150038"/>
       <w:r>
         <w:rPr>
           <w:noProof/>
@@ -8704,7 +8810,7 @@
                     <pic:cNvPicPr/>
                   </pic:nvPicPr>
                   <pic:blipFill>
-                    <a:blip r:embed="rId18">
+                    <a:blip r:embed="rId20">
                       <a:extLst>
                         <a:ext uri="{28A0092B-C50C-407E-A947-70E740481C1C}">
                           <a14:useLocalDpi xmlns:a14="http://schemas.microsoft.com/office/drawing/2010/main" val="0"/>
@@ -8746,380 +8852,199 @@
     </w:p>
     <w:p>
       <w:pPr>
-        <w:rPr>
-          <w:b/>
-          <w:i/>
-          <w:u w:val="single"/>
-        </w:rPr>
-      </w:pPr>
+        <w:pStyle w:val="Titre2"/>
+      </w:pPr>
+      <w:bookmarkStart w:id="29" w:name="_Toc476150039"/>
+      <w:bookmarkEnd w:id="28"/>
       <w:r>
         <w:lastRenderedPageBreak/>
+        <w:t xml:space="preserve">Conception </w:t>
+      </w:r>
+      <w:r>
+        <w:t>du Code</w:t>
+      </w:r>
+      <w:bookmarkEnd w:id="29"/>
+    </w:p>
+    <w:p/>
+    <w:p>
+      <w:pPr>
+        <w:ind w:left="709"/>
+        <w:rPr>
+          <w:rFonts w:cs="Arial"/>
+          <w:i/>
+        </w:rPr>
+      </w:pPr>
+      <w:r>
+        <w:rPr>
+          <w:rFonts w:cs="Arial"/>
+          <w:i/>
+        </w:rPr>
+        <w:t>Diagrammes UML d’activité</w:t>
+      </w:r>
+      <w:r>
+        <w:rPr>
+          <w:rFonts w:cs="Arial"/>
+          <w:i/>
+        </w:rPr>
+        <w:t xml:space="preserve">, diagramme d’état, </w:t>
+      </w:r>
+      <w:r>
+        <w:rPr>
+          <w:rFonts w:cs="Arial"/>
+          <w:i/>
+        </w:rPr>
+        <w:t>diagramme de flux</w:t>
+      </w:r>
+      <w:r>
+        <w:rPr>
+          <w:rFonts w:cs="Arial"/>
+          <w:i/>
+        </w:rPr>
+        <w:t>, ou pseudocode</w:t>
+      </w:r>
+      <w:r>
+        <w:rPr>
+          <w:rFonts w:cs="Arial"/>
+          <w:i/>
+        </w:rPr>
+        <w:t xml:space="preserve"> </w:t>
+      </w:r>
+      <w:r>
+        <w:rPr>
+          <w:rFonts w:cs="Arial"/>
+          <w:i/>
+        </w:rPr>
+        <w:t>pour chaque cas d’utilisation</w:t>
+      </w:r>
+      <w:r>
+        <w:rPr>
+          <w:rFonts w:cs="Arial"/>
+          <w:i/>
+        </w:rPr>
+        <w:t>.</w:t>
+      </w:r>
+    </w:p>
+    <w:p>
+      <w:pPr>
+        <w:rPr>
+          <w:rFonts w:cs="Arial"/>
+          <w:i/>
+        </w:rPr>
+      </w:pPr>
+    </w:p>
+    <w:p>
+      <w:pPr>
+        <w:pStyle w:val="Titre2"/>
+      </w:pPr>
+      <w:bookmarkStart w:id="30" w:name="_Toc476150041"/>
+      <w:r>
+        <w:t>Choix de la formule d’hébergement</w:t>
+      </w:r>
+      <w:bookmarkEnd w:id="30"/>
+    </w:p>
+    <w:p>
+      <w:pPr>
+        <w:rPr>
+          <w:rFonts w:cs="Arial"/>
+        </w:rPr>
+      </w:pPr>
+    </w:p>
+    <w:p>
+      <w:pPr>
+        <w:ind w:left="426"/>
+      </w:pPr>
+      <w:bookmarkStart w:id="31" w:name="_Toc71703259"/>
+      <w:r>
+        <w:t>Le projet peut être hébergé sur n’importe quel serveur ayant apache</w:t>
+      </w:r>
+      <w:r>
+        <w:t>,</w:t>
+      </w:r>
+      <w:r>
+        <w:t xml:space="preserve"> PHP </w:t>
+      </w:r>
+      <w:r>
+        <w:t xml:space="preserve">et MySQL </w:t>
+      </w:r>
+      <w:r>
+        <w:t>d’installé</w:t>
+      </w:r>
+      <w:r>
+        <w:t>s.</w:t>
+      </w:r>
+    </w:p>
+    <w:p>
+      <w:pPr>
+        <w:ind w:left="426"/>
+      </w:pPr>
+    </w:p>
+    <w:p>
+      <w:pPr>
+        <w:ind w:left="426"/>
+      </w:pPr>
+      <w:r>
+        <w:t xml:space="preserve">Le projet sera hébergé sur </w:t>
+      </w:r>
+      <w:proofErr w:type="spellStart"/>
+      <w:r>
+        <w:t>swisscenter</w:t>
+      </w:r>
+      <w:proofErr w:type="spellEnd"/>
+      <w:r>
+        <w:t xml:space="preserve"> sur le domain</w:t>
+      </w:r>
+      <w:r>
+        <w:t>e</w:t>
+      </w:r>
+      <w:r>
+        <w:t xml:space="preserve"> mycpnv.ch, son url est donc http://covoiturage2021.mycpnv.ch/.</w:t>
+      </w:r>
+    </w:p>
+    <w:p>
+      <w:pPr>
+        <w:pStyle w:val="Titre1"/>
+        <w:tabs>
+          <w:tab w:val="num" w:pos="360"/>
+        </w:tabs>
+      </w:pPr>
+      <w:r>
         <w:br w:type="page"/>
       </w:r>
-    </w:p>
-    <w:p>
-      <w:pPr>
-        <w:pStyle w:val="Titre2"/>
-      </w:pPr>
-      <w:r>
-        <w:lastRenderedPageBreak/>
-        <w:t>Conception de la Base de données</w:t>
-      </w:r>
-      <w:bookmarkEnd w:id="29"/>
-    </w:p>
-    <w:p/>
-    <w:p>
-      <w:pPr>
-        <w:ind w:left="709"/>
-        <w:rPr>
-          <w:rFonts w:cs="Arial"/>
-          <w:i/>
-        </w:rPr>
-      </w:pPr>
-      <w:r>
-        <w:rPr>
-          <w:rFonts w:cs="Arial"/>
-          <w:i/>
-        </w:rPr>
-        <w:t>Modèle MLD (Modèle relationnel) de la base de données.</w:t>
-      </w:r>
-    </w:p>
-    <w:p>
-      <w:pPr>
-        <w:ind w:left="709"/>
-        <w:rPr>
-          <w:rFonts w:cs="Arial"/>
-          <w:i/>
-        </w:rPr>
-      </w:pPr>
-      <w:r>
-        <w:rPr>
-          <w:rFonts w:cs="Arial"/>
-          <w:i/>
-        </w:rPr>
-        <w:t xml:space="preserve">Description précise des données (type, dimensions, </w:t>
-      </w:r>
-      <w:proofErr w:type="gramStart"/>
-      <w:r>
-        <w:rPr>
-          <w:rFonts w:cs="Arial"/>
-          <w:i/>
-        </w:rPr>
-        <w:t>contraintes..</w:t>
-      </w:r>
-      <w:proofErr w:type="gramEnd"/>
-      <w:r>
-        <w:rPr>
-          <w:rFonts w:cs="Arial"/>
-          <w:i/>
-        </w:rPr>
-        <w:t>).</w:t>
-      </w:r>
-    </w:p>
-    <w:p>
-      <w:pPr>
-        <w:pStyle w:val="Titre2"/>
-      </w:pPr>
-      <w:bookmarkStart w:id="30" w:name="_Toc476150039"/>
-      <w:r>
-        <w:t xml:space="preserve">Conception </w:t>
-      </w:r>
-      <w:r>
-        <w:t>du Code</w:t>
-      </w:r>
-      <w:bookmarkEnd w:id="30"/>
-    </w:p>
-    <w:p/>
-    <w:p>
-      <w:pPr>
-        <w:ind w:left="709"/>
-        <w:rPr>
-          <w:rFonts w:cs="Arial"/>
-          <w:i/>
-        </w:rPr>
-      </w:pPr>
-      <w:r>
-        <w:rPr>
-          <w:rFonts w:cs="Arial"/>
-          <w:i/>
-        </w:rPr>
-        <w:t>Diagrammes UML d’activité</w:t>
-      </w:r>
-      <w:r>
-        <w:rPr>
-          <w:rFonts w:cs="Arial"/>
-          <w:i/>
-        </w:rPr>
-        <w:t xml:space="preserve">, diagramme d’état, </w:t>
-      </w:r>
-      <w:r>
-        <w:rPr>
-          <w:rFonts w:cs="Arial"/>
-          <w:i/>
-        </w:rPr>
-        <w:t>diagramme de flux</w:t>
-      </w:r>
-      <w:r>
-        <w:rPr>
-          <w:rFonts w:cs="Arial"/>
-          <w:i/>
-        </w:rPr>
-        <w:t>, ou pseudocode</w:t>
-      </w:r>
-      <w:r>
-        <w:rPr>
-          <w:rFonts w:cs="Arial"/>
-          <w:i/>
-        </w:rPr>
-        <w:t xml:space="preserve"> </w:t>
-      </w:r>
-      <w:r>
-        <w:rPr>
-          <w:rFonts w:cs="Arial"/>
-          <w:i/>
-        </w:rPr>
-        <w:t>pour chaque cas d’utilisation</w:t>
-      </w:r>
-      <w:r>
-        <w:rPr>
-          <w:rFonts w:cs="Arial"/>
-          <w:i/>
-        </w:rPr>
-        <w:t>.</w:t>
-      </w:r>
-    </w:p>
-    <w:p>
-      <w:pPr>
-        <w:ind w:left="709"/>
-        <w:rPr>
-          <w:rFonts w:cs="Arial"/>
-          <w:i/>
-        </w:rPr>
-      </w:pPr>
-    </w:p>
-    <w:p>
-      <w:pPr>
-        <w:pStyle w:val="Titre2"/>
-      </w:pPr>
-      <w:bookmarkStart w:id="31" w:name="_Toc476150040"/>
-      <w:r>
-        <w:t>Plugin</w:t>
-      </w:r>
-      <w:r>
-        <w:t>s et librairies</w:t>
-      </w:r>
-      <w:bookmarkEnd w:id="31"/>
-    </w:p>
-    <w:p>
-      <w:pPr>
-        <w:rPr>
-          <w:rFonts w:cs="Arial"/>
-        </w:rPr>
-      </w:pPr>
-    </w:p>
-    <w:p>
-      <w:pPr>
-        <w:ind w:left="709"/>
-        <w:rPr>
-          <w:rFonts w:cs="Arial"/>
-          <w:i/>
-        </w:rPr>
-      </w:pPr>
-      <w:r>
-        <w:rPr>
-          <w:rFonts w:cs="Arial"/>
-          <w:i/>
-        </w:rPr>
-        <w:t xml:space="preserve">Liste des </w:t>
-      </w:r>
-      <w:r>
-        <w:rPr>
-          <w:rFonts w:cs="Arial"/>
-          <w:i/>
-        </w:rPr>
-        <w:t>composants additionnels utilisés (p</w:t>
-      </w:r>
-      <w:r>
-        <w:rPr>
-          <w:rFonts w:cs="Arial"/>
-          <w:i/>
-        </w:rPr>
-        <w:t>ar exemple forum, class</w:t>
-      </w:r>
-      <w:r>
-        <w:rPr>
-          <w:rFonts w:cs="Arial"/>
-          <w:i/>
-        </w:rPr>
-        <w:t>es</w:t>
-      </w:r>
-      <w:r>
-        <w:rPr>
-          <w:rFonts w:cs="Arial"/>
-          <w:i/>
-        </w:rPr>
-        <w:t>, images,</w:t>
-      </w:r>
-      <w:r>
-        <w:rPr>
-          <w:rFonts w:cs="Arial"/>
-          <w:i/>
-        </w:rPr>
-        <w:t xml:space="preserve"> modules,</w:t>
-      </w:r>
-      <w:r>
-        <w:rPr>
-          <w:rFonts w:cs="Arial"/>
-          <w:i/>
-        </w:rPr>
-        <w:t xml:space="preserve"> </w:t>
-      </w:r>
-      <w:proofErr w:type="spellStart"/>
-      <w:r>
-        <w:rPr>
-          <w:rFonts w:cs="Arial"/>
-          <w:i/>
-        </w:rPr>
-        <w:t>etc</w:t>
-      </w:r>
-      <w:proofErr w:type="spellEnd"/>
-      <w:r>
-        <w:rPr>
-          <w:rFonts w:cs="Arial"/>
-          <w:i/>
-        </w:rPr>
-        <w:t>)</w:t>
-      </w:r>
-      <w:r>
-        <w:rPr>
-          <w:rFonts w:cs="Arial"/>
-          <w:i/>
-        </w:rPr>
-        <w:t>.</w:t>
-      </w:r>
-    </w:p>
-    <w:p>
-      <w:pPr>
-        <w:ind w:left="709"/>
-        <w:rPr>
-          <w:rFonts w:cs="Arial"/>
-          <w:i/>
-        </w:rPr>
-      </w:pPr>
-    </w:p>
-    <w:p>
-      <w:pPr>
-        <w:pStyle w:val="Titre2"/>
-      </w:pPr>
-      <w:bookmarkStart w:id="32" w:name="_Toc476150041"/>
-      <w:r>
-        <w:t>Choix de la formule d’hébergement</w:t>
-      </w:r>
-      <w:bookmarkEnd w:id="32"/>
-    </w:p>
-    <w:p>
-      <w:pPr>
-        <w:rPr>
-          <w:rFonts w:cs="Arial"/>
-        </w:rPr>
-      </w:pPr>
-    </w:p>
-    <w:p>
-      <w:pPr>
-        <w:ind w:left="426"/>
-      </w:pPr>
-      <w:bookmarkStart w:id="33" w:name="_Toc71703259"/>
-      <w:r>
-        <w:t>Le projet peut être hébergé sur n’importe quel serveur ayant apache</w:t>
-      </w:r>
-      <w:r>
-        <w:t>,</w:t>
-      </w:r>
-      <w:r>
-        <w:t xml:space="preserve"> PHP </w:t>
-      </w:r>
-      <w:r>
-        <w:t xml:space="preserve">et MySQL </w:t>
-      </w:r>
-      <w:r>
-        <w:t>d’installé</w:t>
-      </w:r>
-      <w:r>
-        <w:t>s.</w:t>
-      </w:r>
-    </w:p>
-    <w:p>
-      <w:pPr>
-        <w:ind w:left="426"/>
-      </w:pPr>
-    </w:p>
-    <w:p>
-      <w:pPr>
-        <w:ind w:left="426"/>
-      </w:pPr>
-      <w:r>
-        <w:t xml:space="preserve">Le projet sera hébergé sur </w:t>
-      </w:r>
-      <w:proofErr w:type="spellStart"/>
-      <w:r>
-        <w:t>swisscenter</w:t>
-      </w:r>
-      <w:proofErr w:type="spellEnd"/>
-      <w:r>
-        <w:t xml:space="preserve"> sur le domain</w:t>
-      </w:r>
-      <w:r>
-        <w:t>e</w:t>
-      </w:r>
-      <w:r>
-        <w:t xml:space="preserve"> mycpnv.ch, son url est donc http://covoiturage2021.mycpnv.ch/.</w:t>
-      </w:r>
-    </w:p>
-    <w:p>
-      <w:pPr>
-        <w:pStyle w:val="Titre1"/>
-        <w:tabs>
-          <w:tab w:val="num" w:pos="360"/>
-        </w:tabs>
-      </w:pPr>
-      <w:r>
-        <w:br w:type="page"/>
-      </w:r>
-      <w:bookmarkStart w:id="34" w:name="_Toc476150042"/>
+      <w:bookmarkStart w:id="32" w:name="_Toc476150042"/>
       <w:r>
         <w:lastRenderedPageBreak/>
         <w:t>R</w:t>
       </w:r>
+      <w:bookmarkEnd w:id="31"/>
+      <w:r>
+        <w:t>éalisation</w:t>
+      </w:r>
+      <w:bookmarkEnd w:id="32"/>
+    </w:p>
+    <w:p>
+      <w:pPr>
+        <w:pStyle w:val="Titre2"/>
+        <w:rPr>
+          <w:i w:val="0"/>
+          <w:iCs/>
+        </w:rPr>
+      </w:pPr>
+      <w:bookmarkStart w:id="33" w:name="_Toc25553317"/>
+      <w:bookmarkStart w:id="34" w:name="_Toc71691022"/>
+      <w:bookmarkStart w:id="35" w:name="_Toc476150043"/>
+      <w:r>
+        <w:rPr>
+          <w:i w:val="0"/>
+          <w:iCs/>
+        </w:rPr>
+        <w:t>Dossier de réalisation</w:t>
+      </w:r>
+      <w:bookmarkStart w:id="36" w:name="_Toc25553318"/>
       <w:bookmarkEnd w:id="33"/>
-      <w:r>
-        <w:t>éalisation</w:t>
-      </w:r>
       <w:bookmarkEnd w:id="34"/>
-    </w:p>
-    <w:p>
-      <w:pPr>
-        <w:pStyle w:val="Titre2"/>
-        <w:rPr>
-          <w:i w:val="0"/>
-          <w:iCs/>
-        </w:rPr>
-      </w:pPr>
-      <w:bookmarkStart w:id="35" w:name="_Toc25553317"/>
-      <w:bookmarkStart w:id="36" w:name="_Toc71691022"/>
-      <w:bookmarkStart w:id="37" w:name="_Toc476150043"/>
-      <w:r>
-        <w:rPr>
-          <w:i w:val="0"/>
-          <w:iCs/>
-        </w:rPr>
-        <w:t>Dossier de réalisation</w:t>
-      </w:r>
-      <w:bookmarkStart w:id="38" w:name="_Toc25553318"/>
       <w:bookmarkEnd w:id="35"/>
-      <w:bookmarkEnd w:id="36"/>
-      <w:bookmarkEnd w:id="37"/>
-    </w:p>
-    <w:bookmarkEnd w:id="38"/>
+    </w:p>
+    <w:bookmarkEnd w:id="36"/>
     <w:p>
       <w:pPr>
         <w:ind w:firstLine="360"/>
@@ -9439,9 +9364,9 @@
           <w:iCs/>
         </w:rPr>
       </w:pPr>
-      <w:bookmarkStart w:id="39" w:name="_Toc25553321"/>
-      <w:bookmarkStart w:id="40" w:name="_Toc71691025"/>
-      <w:bookmarkStart w:id="41" w:name="_Toc476150044"/>
+      <w:bookmarkStart w:id="37" w:name="_Toc25553321"/>
+      <w:bookmarkStart w:id="38" w:name="_Toc71691025"/>
+      <w:bookmarkStart w:id="39" w:name="_Toc476150044"/>
       <w:r>
         <w:rPr>
           <w:i w:val="0"/>
@@ -9449,16 +9374,16 @@
         </w:rPr>
         <w:t>Description des test</w:t>
       </w:r>
+      <w:bookmarkEnd w:id="37"/>
+      <w:r>
+        <w:rPr>
+          <w:i w:val="0"/>
+          <w:iCs/>
+        </w:rPr>
+        <w:t>s effectués</w:t>
+      </w:r>
+      <w:bookmarkEnd w:id="38"/>
       <w:bookmarkEnd w:id="39"/>
-      <w:r>
-        <w:rPr>
-          <w:i w:val="0"/>
-          <w:iCs/>
-        </w:rPr>
-        <w:t>s effectués</w:t>
-      </w:r>
-      <w:bookmarkEnd w:id="40"/>
-      <w:bookmarkEnd w:id="41"/>
     </w:p>
     <w:p>
       <w:pPr>
@@ -9593,9 +9518,9 @@
           <w:iCs/>
         </w:rPr>
       </w:pPr>
-      <w:bookmarkStart w:id="42" w:name="_Toc25553322"/>
-      <w:bookmarkStart w:id="43" w:name="_Toc71691026"/>
-      <w:bookmarkStart w:id="44" w:name="_Toc476150045"/>
+      <w:bookmarkStart w:id="40" w:name="_Toc25553322"/>
+      <w:bookmarkStart w:id="41" w:name="_Toc71691026"/>
+      <w:bookmarkStart w:id="42" w:name="_Toc476150045"/>
       <w:r>
         <w:rPr>
           <w:i w:val="0"/>
@@ -9603,21 +9528,21 @@
         </w:rPr>
         <w:t xml:space="preserve">Erreurs </w:t>
       </w:r>
+      <w:bookmarkEnd w:id="40"/>
+      <w:r>
+        <w:rPr>
+          <w:i w:val="0"/>
+          <w:iCs/>
+        </w:rPr>
+        <w:t>restantes</w:t>
+      </w:r>
+      <w:bookmarkEnd w:id="41"/>
       <w:bookmarkEnd w:id="42"/>
       <w:r>
         <w:rPr>
           <w:i w:val="0"/>
           <w:iCs/>
         </w:rPr>
-        <w:t>restantes</w:t>
-      </w:r>
-      <w:bookmarkEnd w:id="43"/>
-      <w:bookmarkEnd w:id="44"/>
-      <w:r>
-        <w:rPr>
-          <w:i w:val="0"/>
-          <w:iCs/>
-        </w:rPr>
         <w:t xml:space="preserve">  </w:t>
       </w:r>
     </w:p>
@@ -9628,7 +9553,7 @@
           <w:i/>
         </w:rPr>
       </w:pPr>
-      <w:bookmarkStart w:id="45" w:name="_Toc25553323"/>
+      <w:bookmarkStart w:id="43" w:name="_Toc25553323"/>
     </w:p>
     <w:p>
       <w:pPr>
@@ -9699,7 +9624,7 @@
         </w:rPr>
         <w:t>Conséquences sur l'utilisation du produit</w:t>
       </w:r>
-      <w:bookmarkEnd w:id="45"/>
+      <w:bookmarkEnd w:id="43"/>
     </w:p>
     <w:p>
       <w:pPr>
@@ -9735,9 +9660,9 @@
           <w:iCs/>
         </w:rPr>
       </w:pPr>
-      <w:bookmarkStart w:id="46" w:name="_Toc25553319"/>
-      <w:bookmarkStart w:id="47" w:name="_Toc71691023"/>
-      <w:bookmarkStart w:id="48" w:name="_Toc476150046"/>
+      <w:bookmarkStart w:id="44" w:name="_Toc25553319"/>
+      <w:bookmarkStart w:id="45" w:name="_Toc71691023"/>
+      <w:bookmarkStart w:id="46" w:name="_Toc476150046"/>
       <w:r>
         <w:rPr>
           <w:i w:val="0"/>
@@ -9745,9 +9670,9 @@
         </w:rPr>
         <w:t>Dossier d'archivage</w:t>
       </w:r>
+      <w:bookmarkEnd w:id="44"/>
+      <w:bookmarkEnd w:id="45"/>
       <w:bookmarkEnd w:id="46"/>
-      <w:bookmarkEnd w:id="47"/>
-      <w:bookmarkEnd w:id="48"/>
     </w:p>
     <w:p>
       <w:pPr>
@@ -9885,8 +9810,8 @@
           <w:tab w:val="num" w:pos="360"/>
         </w:tabs>
       </w:pPr>
-      <w:bookmarkStart w:id="49" w:name="_Toc71691027"/>
-      <w:bookmarkStart w:id="50" w:name="_Toc476150047"/>
+      <w:bookmarkStart w:id="47" w:name="_Toc71691027"/>
+      <w:bookmarkStart w:id="48" w:name="_Toc476150047"/>
       <w:r>
         <w:lastRenderedPageBreak/>
         <w:t>M</w:t>
@@ -9894,37 +9819,37 @@
       <w:r>
         <w:t>ise en service</w:t>
       </w:r>
+      <w:bookmarkEnd w:id="47"/>
+      <w:bookmarkEnd w:id="48"/>
+    </w:p>
+    <w:p>
+      <w:pPr>
+        <w:pStyle w:val="Titre2"/>
+        <w:rPr>
+          <w:i w:val="0"/>
+          <w:iCs/>
+        </w:rPr>
+      </w:pPr>
+      <w:bookmarkStart w:id="49" w:name="_Toc25553325"/>
+      <w:bookmarkStart w:id="50" w:name="_Toc71691028"/>
+      <w:bookmarkStart w:id="51" w:name="_Toc476150048"/>
+      <w:r>
+        <w:rPr>
+          <w:i w:val="0"/>
+          <w:iCs/>
+        </w:rPr>
+        <w:t xml:space="preserve">Rapport de </w:t>
+      </w:r>
       <w:bookmarkEnd w:id="49"/>
+      <w:r>
+        <w:rPr>
+          <w:i w:val="0"/>
+          <w:iCs/>
+        </w:rPr>
+        <w:t>mise en service</w:t>
+      </w:r>
       <w:bookmarkEnd w:id="50"/>
-    </w:p>
-    <w:p>
-      <w:pPr>
-        <w:pStyle w:val="Titre2"/>
-        <w:rPr>
-          <w:i w:val="0"/>
-          <w:iCs/>
-        </w:rPr>
-      </w:pPr>
-      <w:bookmarkStart w:id="51" w:name="_Toc25553325"/>
-      <w:bookmarkStart w:id="52" w:name="_Toc71691028"/>
-      <w:bookmarkStart w:id="53" w:name="_Toc476150048"/>
-      <w:r>
-        <w:rPr>
-          <w:i w:val="0"/>
-          <w:iCs/>
-        </w:rPr>
-        <w:t xml:space="preserve">Rapport de </w:t>
-      </w:r>
       <w:bookmarkEnd w:id="51"/>
-      <w:r>
-        <w:rPr>
-          <w:i w:val="0"/>
-          <w:iCs/>
-        </w:rPr>
-        <w:t>mise en service</w:t>
-      </w:r>
-      <w:bookmarkEnd w:id="52"/>
-      <w:bookmarkEnd w:id="53"/>
     </w:p>
     <w:p>
       <w:pPr>
@@ -10158,9 +10083,9 @@
           <w:iCs/>
         </w:rPr>
       </w:pPr>
-      <w:bookmarkStart w:id="54" w:name="_Toc25553326"/>
-      <w:bookmarkStart w:id="55" w:name="_Toc71691029"/>
-      <w:bookmarkStart w:id="56" w:name="_Toc476150049"/>
+      <w:bookmarkStart w:id="52" w:name="_Toc25553326"/>
+      <w:bookmarkStart w:id="53" w:name="_Toc71691029"/>
+      <w:bookmarkStart w:id="54" w:name="_Toc476150049"/>
       <w:r>
         <w:rPr>
           <w:i w:val="0"/>
@@ -10168,16 +10093,16 @@
         </w:rPr>
         <w:t>Liste des documents</w:t>
       </w:r>
+      <w:bookmarkEnd w:id="52"/>
+      <w:r>
+        <w:rPr>
+          <w:i w:val="0"/>
+          <w:iCs/>
+        </w:rPr>
+        <w:t xml:space="preserve"> fournis</w:t>
+      </w:r>
+      <w:bookmarkEnd w:id="53"/>
       <w:bookmarkEnd w:id="54"/>
-      <w:r>
-        <w:rPr>
-          <w:i w:val="0"/>
-          <w:iCs/>
-        </w:rPr>
-        <w:t xml:space="preserve"> fournis</w:t>
-      </w:r>
-      <w:bookmarkEnd w:id="55"/>
-      <w:bookmarkEnd w:id="56"/>
     </w:p>
     <w:p>
       <w:pPr>
@@ -10346,18 +10271,18 @@
           <w:tab w:val="num" w:pos="360"/>
         </w:tabs>
       </w:pPr>
-      <w:bookmarkStart w:id="57" w:name="_Toc25553328"/>
-      <w:bookmarkStart w:id="58" w:name="_Toc71703263"/>
-      <w:bookmarkStart w:id="59" w:name="_Toc476150050"/>
+      <w:bookmarkStart w:id="55" w:name="_Toc25553328"/>
+      <w:bookmarkStart w:id="56" w:name="_Toc71703263"/>
+      <w:bookmarkStart w:id="57" w:name="_Toc476150050"/>
       <w:r>
         <w:t>C</w:t>
       </w:r>
+      <w:bookmarkEnd w:id="55"/>
+      <w:bookmarkEnd w:id="56"/>
+      <w:r>
+        <w:t>onclusions</w:t>
+      </w:r>
       <w:bookmarkEnd w:id="57"/>
-      <w:bookmarkEnd w:id="58"/>
-      <w:r>
-        <w:t>onclusions</w:t>
-      </w:r>
-      <w:bookmarkEnd w:id="59"/>
     </w:p>
     <w:p>
       <w:pPr>
@@ -10516,38 +10441,38 @@
           <w:tab w:val="num" w:pos="360"/>
         </w:tabs>
       </w:pPr>
-      <w:bookmarkStart w:id="60" w:name="_Toc71703264"/>
-      <w:bookmarkStart w:id="61" w:name="_Toc476150051"/>
+      <w:bookmarkStart w:id="58" w:name="_Toc71703264"/>
+      <w:bookmarkStart w:id="59" w:name="_Toc476150051"/>
       <w:r>
         <w:lastRenderedPageBreak/>
         <w:t>A</w:t>
       </w:r>
+      <w:bookmarkEnd w:id="58"/>
+      <w:r>
+        <w:t>nnexes</w:t>
+      </w:r>
+      <w:bookmarkEnd w:id="59"/>
+    </w:p>
+    <w:p/>
+    <w:p>
+      <w:pPr>
+        <w:pStyle w:val="Titre2"/>
+        <w:rPr>
+          <w:i w:val="0"/>
+          <w:iCs/>
+        </w:rPr>
+      </w:pPr>
+      <w:bookmarkStart w:id="60" w:name="_Toc71703265"/>
+      <w:bookmarkStart w:id="61" w:name="_Toc476150052"/>
+      <w:r>
+        <w:rPr>
+          <w:i w:val="0"/>
+          <w:iCs/>
+        </w:rPr>
+        <w:t>Sources – Bibliographie</w:t>
+      </w:r>
       <w:bookmarkEnd w:id="60"/>
-      <w:r>
-        <w:t>nnexes</w:t>
-      </w:r>
       <w:bookmarkEnd w:id="61"/>
-    </w:p>
-    <w:p/>
-    <w:p>
-      <w:pPr>
-        <w:pStyle w:val="Titre2"/>
-        <w:rPr>
-          <w:i w:val="0"/>
-          <w:iCs/>
-        </w:rPr>
-      </w:pPr>
-      <w:bookmarkStart w:id="62" w:name="_Toc71703265"/>
-      <w:bookmarkStart w:id="63" w:name="_Toc476150052"/>
-      <w:r>
-        <w:rPr>
-          <w:i w:val="0"/>
-          <w:iCs/>
-        </w:rPr>
-        <w:t>Sources – Bibliographie</w:t>
-      </w:r>
-      <w:bookmarkEnd w:id="62"/>
-      <w:bookmarkEnd w:id="63"/>
     </w:p>
     <w:p>
       <w:pPr>
@@ -10698,9 +10623,9 @@
           <w:iCs/>
         </w:rPr>
       </w:pPr>
-      <w:bookmarkStart w:id="64" w:name="_Toc25553330"/>
-      <w:bookmarkStart w:id="65" w:name="_Toc71703266"/>
-      <w:bookmarkStart w:id="66" w:name="_Toc476150053"/>
+      <w:bookmarkStart w:id="62" w:name="_Toc25553330"/>
+      <w:bookmarkStart w:id="63" w:name="_Toc71703266"/>
+      <w:bookmarkStart w:id="64" w:name="_Toc476150053"/>
       <w:r>
         <w:rPr>
           <w:i w:val="0"/>
@@ -10708,9 +10633,9 @@
         </w:rPr>
         <w:t>Journal de bord de chaque participant</w:t>
       </w:r>
+      <w:bookmarkEnd w:id="62"/>
+      <w:bookmarkEnd w:id="63"/>
       <w:bookmarkEnd w:id="64"/>
-      <w:bookmarkEnd w:id="65"/>
-      <w:bookmarkEnd w:id="66"/>
     </w:p>
     <w:p/>
     <w:tbl>
@@ -10749,7 +10674,7 @@
               </w:rPr>
               <w:t xml:space="preserve">  </w:t>
             </w:r>
-            <w:bookmarkStart w:id="67" w:name="_Toc25553331"/>
+            <w:bookmarkStart w:id="65" w:name="_Toc25553331"/>
             <w:r>
               <w:t>Date</w:t>
             </w:r>
@@ -10865,8 +10790,8 @@
           <w:iCs/>
         </w:rPr>
       </w:pPr>
-      <w:bookmarkStart w:id="68" w:name="_Toc71703267"/>
-      <w:bookmarkStart w:id="69" w:name="_Toc476150054"/>
+      <w:bookmarkStart w:id="66" w:name="_Toc71703267"/>
+      <w:bookmarkStart w:id="67" w:name="_Toc476150054"/>
       <w:r>
         <w:rPr>
           <w:i w:val="0"/>
@@ -10874,9 +10799,39 @@
         </w:rPr>
         <w:t>Manuel d'Installation</w:t>
       </w:r>
+      <w:bookmarkEnd w:id="65"/>
+      <w:bookmarkEnd w:id="66"/>
       <w:bookmarkEnd w:id="67"/>
+    </w:p>
+    <w:p/>
+    <w:p>
+      <w:pPr>
+        <w:pStyle w:val="Titre2"/>
+        <w:rPr>
+          <w:i w:val="0"/>
+          <w:iCs/>
+        </w:rPr>
+      </w:pPr>
+      <w:bookmarkStart w:id="68" w:name="_Toc25553332"/>
+      <w:bookmarkStart w:id="69" w:name="_Toc71703268"/>
+      <w:r>
+        <w:rPr>
+          <w:i w:val="0"/>
+          <w:iCs/>
+        </w:rPr>
+        <w:t xml:space="preserve"> </w:t>
+      </w:r>
+      <w:bookmarkStart w:id="70" w:name="_Toc476150055"/>
+      <w:r>
+        <w:rPr>
+          <w:i w:val="0"/>
+          <w:iCs/>
+        </w:rPr>
+        <w:t>Manuel d'Utilisation</w:t>
+      </w:r>
       <w:bookmarkEnd w:id="68"/>
       <w:bookmarkEnd w:id="69"/>
+      <w:bookmarkEnd w:id="70"/>
     </w:p>
     <w:p/>
     <w:p>
@@ -10887,67 +10842,37 @@
           <w:iCs/>
         </w:rPr>
       </w:pPr>
-      <w:bookmarkStart w:id="70" w:name="_Toc25553332"/>
-      <w:bookmarkStart w:id="71" w:name="_Toc71703268"/>
+      <w:bookmarkStart w:id="71" w:name="_Toc71703270"/>
+      <w:bookmarkStart w:id="72" w:name="_Toc476150056"/>
+      <w:bookmarkStart w:id="73" w:name="_Toc25553334"/>
       <w:r>
         <w:rPr>
           <w:i w:val="0"/>
           <w:iCs/>
         </w:rPr>
-        <w:t xml:space="preserve"> </w:t>
-      </w:r>
-      <w:bookmarkStart w:id="72" w:name="_Toc476150055"/>
+        <w:t>A</w:t>
+      </w:r>
       <w:r>
         <w:rPr>
           <w:i w:val="0"/>
           <w:iCs/>
         </w:rPr>
-        <w:t>Manuel d'Utilisation</w:t>
-      </w:r>
-      <w:bookmarkEnd w:id="70"/>
+        <w:t>rchives du projet</w:t>
+      </w:r>
       <w:bookmarkEnd w:id="71"/>
       <w:bookmarkEnd w:id="72"/>
+      <w:r>
+        <w:rPr>
+          <w:i w:val="0"/>
+          <w:iCs/>
+        </w:rPr>
+        <w:t xml:space="preserve"> </w:t>
+      </w:r>
+      <w:bookmarkEnd w:id="73"/>
     </w:p>
     <w:p/>
     <w:p>
       <w:pPr>
-        <w:pStyle w:val="Titre2"/>
-        <w:rPr>
-          <w:i w:val="0"/>
-          <w:iCs/>
-        </w:rPr>
-      </w:pPr>
-      <w:bookmarkStart w:id="73" w:name="_Toc71703270"/>
-      <w:bookmarkStart w:id="74" w:name="_Toc476150056"/>
-      <w:bookmarkStart w:id="75" w:name="_Toc25553334"/>
-      <w:r>
-        <w:rPr>
-          <w:i w:val="0"/>
-          <w:iCs/>
-        </w:rPr>
-        <w:t>A</w:t>
-      </w:r>
-      <w:r>
-        <w:rPr>
-          <w:i w:val="0"/>
-          <w:iCs/>
-        </w:rPr>
-        <w:t>rchives du projet</w:t>
-      </w:r>
-      <w:bookmarkEnd w:id="73"/>
-      <w:bookmarkEnd w:id="74"/>
-      <w:r>
-        <w:rPr>
-          <w:i w:val="0"/>
-          <w:iCs/>
-        </w:rPr>
-        <w:t xml:space="preserve"> </w:t>
-      </w:r>
-      <w:bookmarkEnd w:id="75"/>
-    </w:p>
-    <w:p/>
-    <w:p>
-      <w:pPr>
         <w:ind w:left="709"/>
         <w:rPr>
           <w:i/>
@@ -10957,21 +10882,19 @@
         <w:rPr>
           <w:i/>
         </w:rPr>
-        <w:t xml:space="preserve">Une archive format .zip contenant toute </w:t>
-      </w:r>
-      <w:proofErr w:type="gramStart"/>
-      <w:r>
-        <w:rPr>
-          <w:i/>
-        </w:rPr>
-        <w:t>la  documentation</w:t>
-      </w:r>
-      <w:proofErr w:type="gramEnd"/>
-      <w:r>
-        <w:rPr>
-          <w:i/>
-        </w:rPr>
-        <w:t xml:space="preserve"> / maquettes / code</w:t>
+        <w:t>Une archive</w:t>
+      </w:r>
+      <w:r>
+        <w:rPr>
+          <w:i/>
+        </w:rPr>
+        <w:t xml:space="preserve"> format .zip contenant toute la</w:t>
+      </w:r>
+      <w:r>
+        <w:rPr>
+          <w:i/>
+        </w:rPr>
+        <w:t xml:space="preserve"> documentation / maquettes / code</w:t>
       </w:r>
     </w:p>
     <w:p>
@@ -11001,8 +10924,8 @@
       </w:r>
     </w:p>
     <w:sectPr>
-      <w:headerReference w:type="default" r:id="rId19"/>
-      <w:footerReference w:type="default" r:id="rId20"/>
+      <w:headerReference w:type="default" r:id="rId21"/>
+      <w:footerReference w:type="default" r:id="rId22"/>
       <w:pgSz w:w="11906" w:h="16838" w:code="9"/>
       <w:pgMar w:top="1418" w:right="1418" w:bottom="1418" w:left="1418" w:header="720" w:footer="720" w:gutter="0"/>
       <w:cols w:space="720"/>
@@ -11127,7 +11050,7 @@
         <w:noProof/>
         <w:sz w:val="20"/>
       </w:rPr>
-      <w:t>16</w:t>
+      <w:t>10</w:t>
     </w:r>
     <w:r>
       <w:rPr>
@@ -11349,7 +11272,7 @@
         <v:path o:extrusionok="f" gradientshapeok="t" o:connecttype="rect"/>
         <o:lock v:ext="edit" aspectratio="t"/>
       </v:shapetype>
-      <v:shape id="_x0000_i1028" type="#_x0000_t75" style="width:11.25pt;height:11.25pt" o:bullet="t">
+      <v:shape id="_x0000_i1049" type="#_x0000_t75" style="width:11.25pt;height:11.25pt" o:bullet="t">
         <v:imagedata r:id="rId1" o:title="BD14753_"/>
       </v:shape>
     </w:pict>
@@ -11370,7 +11293,7 @@
         <w:rFonts w:ascii="Symbol" w:hAnsi="Symbol" w:hint="default"/>
       </w:rPr>
     </w:lvl>
-    <w:lvl w:ilvl="1" w:tplc="100C0003" w:tentative="1">
+    <w:lvl w:ilvl="1" w:tplc="100C0003">
       <w:start w:val="1"/>
       <w:numFmt w:val="bullet"/>
       <w:lvlText w:val="o"/>
@@ -15356,7 +15279,7 @@
 </file>
 
 <file path=customXml/itemProps2.xml><?xml version="1.0" encoding="utf-8"?>
-<ds:datastoreItem xmlns:ds="http://schemas.openxmlformats.org/officeDocument/2006/customXml" ds:itemID="{167C4EE4-DEF0-4B08-854E-FC7D3F9C0A6A}">
+<ds:datastoreItem xmlns:ds="http://schemas.openxmlformats.org/officeDocument/2006/customXml" ds:itemID="{CDC1E0A7-2255-4FDD-A36E-FCF06B9BD28C}">
   <ds:schemaRefs>
     <ds:schemaRef ds:uri="http://schemas.openxmlformats.org/officeDocument/2006/bibliography"/>
   </ds:schemaRefs>

--- a/Documents/Dossier de projet SuperBlinder.docx
+++ b/Documents/Dossier de projet SuperBlinder.docx
@@ -7486,20 +7486,96 @@
     <w:p>
       <w:pPr>
         <w:ind w:left="576"/>
+      </w:pPr>
+      <w:r>
+        <w:t xml:space="preserve">Le site sera nommé </w:t>
+      </w:r>
+      <w:proofErr w:type="spellStart"/>
+      <w:r>
+        <w:t>superblinder</w:t>
+      </w:r>
+      <w:proofErr w:type="spellEnd"/>
+      <w:r>
+        <w:t xml:space="preserve"> et sera </w:t>
+      </w:r>
+      <w:proofErr w:type="spellStart"/>
+      <w:r>
+        <w:t>hébérgé</w:t>
+      </w:r>
+      <w:proofErr w:type="spellEnd"/>
+      <w:r>
+        <w:t xml:space="preserve"> sur le domaine mycpnv.ch.</w:t>
+      </w:r>
+    </w:p>
+    <w:p>
+      <w:pPr>
+        <w:pStyle w:val="En-tte"/>
+        <w:tabs>
+          <w:tab w:val="clear" w:pos="4536"/>
+          <w:tab w:val="clear" w:pos="9072"/>
+        </w:tabs>
+        <w:ind w:left="1077"/>
+        <w:rPr>
+          <w:i/>
+          <w:iCs/>
+          <w:szCs w:val="14"/>
+        </w:rPr>
+      </w:pPr>
+    </w:p>
+    <w:p>
+      <w:pPr>
+        <w:pStyle w:val="Titre2"/>
+        <w:rPr>
+          <w:i w:val="0"/>
+          <w:iCs/>
+        </w:rPr>
+      </w:pPr>
+      <w:bookmarkStart w:id="16" w:name="_Toc71691012"/>
+      <w:bookmarkStart w:id="17" w:name="_Toc476150029"/>
+      <w:r>
+        <w:rPr>
+          <w:i w:val="0"/>
+          <w:iCs/>
+        </w:rPr>
+        <w:t>Stratégie de test</w:t>
+      </w:r>
+      <w:bookmarkEnd w:id="16"/>
+      <w:bookmarkEnd w:id="17"/>
+    </w:p>
+    <w:p>
+      <w:pPr>
         <w:jc w:val="both"/>
       </w:pPr>
-      <w:r>
-        <w:t xml:space="preserve">Le projet peut être hébergé sur n’importe quel serveur ayant apache et PHP d’installé, il </w:t>
-      </w:r>
-      <w:r>
-        <w:t>nécessite aussi une base de donnée MySQL.</w:t>
-      </w:r>
     </w:p>
     <w:p>
       <w:pPr>
         <w:ind w:left="576"/>
         <w:jc w:val="both"/>
       </w:pPr>
+      <w:r>
+        <w:t xml:space="preserve">Les tests de développement seront effectués sur une station de travail sur </w:t>
+      </w:r>
+      <w:proofErr w:type="spellStart"/>
+      <w:r>
+        <w:t>windows</w:t>
+      </w:r>
+      <w:proofErr w:type="spellEnd"/>
+      <w:r>
+        <w:t xml:space="preserve"> 10 avec le navigateur </w:t>
+      </w:r>
+      <w:proofErr w:type="spellStart"/>
+      <w:r>
+        <w:t>firefox</w:t>
+      </w:r>
+      <w:proofErr w:type="spellEnd"/>
+      <w:r>
+        <w:t>. Les tests seront effectués sous plusieurs tailles de navigateurs.</w:t>
+      </w:r>
+    </w:p>
+    <w:p>
+      <w:pPr>
+        <w:jc w:val="both"/>
+      </w:pPr>
     </w:p>
     <w:p>
       <w:pPr>
@@ -7507,42 +7583,67 @@
         <w:jc w:val="both"/>
       </w:pPr>
       <w:r>
-        <w:t xml:space="preserve">Le projet sera hébergé sur </w:t>
+        <w:t xml:space="preserve">Les tests </w:t>
+      </w:r>
+      <w:r>
+        <w:t xml:space="preserve">des fonctionnalités seront effectués avec les navigateurs chrome, </w:t>
       </w:r>
       <w:proofErr w:type="spellStart"/>
       <w:r>
-        <w:t>swisscenter</w:t>
+        <w:t>chromium</w:t>
       </w:r>
       <w:proofErr w:type="spellEnd"/>
       <w:r>
-        <w:t xml:space="preserve"> sur le domain</w:t>
-      </w:r>
-      <w:r>
-        <w:t>e</w:t>
-      </w:r>
-      <w:r>
-        <w:t xml:space="preserve"> mycpnv.ch, son url est donc </w:t>
-      </w:r>
-      <w:r>
-        <w:rPr>
-          <w:rStyle w:val="Lienhypertexte"/>
-        </w:rPr>
-        <w:t>http://tpi21blind.mycpnv.ch/</w:t>
-      </w:r>
-      <w:r>
-        <w:rPr>
-          <w:rStyle w:val="Lienhypertexte"/>
-        </w:rPr>
-        <w:t>.</w:t>
-      </w:r>
-    </w:p>
-    <w:p>
-      <w:pPr>
-        <w:ind w:left="708"/>
-        <w:rPr>
-          <w:i/>
-        </w:rPr>
-      </w:pPr>
+        <w:t xml:space="preserve"> </w:t>
+      </w:r>
+      <w:proofErr w:type="spellStart"/>
+      <w:r>
+        <w:t>edge</w:t>
+      </w:r>
+      <w:proofErr w:type="spellEnd"/>
+      <w:r>
+        <w:t>. Je testerai aussi internet explorer pour savoir si le site est fonctionnel avec.</w:t>
+      </w:r>
+    </w:p>
+    <w:p>
+      <w:pPr>
+        <w:ind w:left="576"/>
+        <w:jc w:val="both"/>
+      </w:pPr>
+      <w:r>
+        <w:t xml:space="preserve">Afin de tester si le site est </w:t>
+      </w:r>
+      <w:proofErr w:type="gramStart"/>
+      <w:r>
+        <w:t>responsive</w:t>
+      </w:r>
+      <w:proofErr w:type="gramEnd"/>
+      <w:r>
+        <w:t xml:space="preserve">, je ferai aussi des tests sur chrome pour </w:t>
+      </w:r>
+      <w:proofErr w:type="spellStart"/>
+      <w:r>
+        <w:t>android</w:t>
+      </w:r>
+      <w:proofErr w:type="spellEnd"/>
+      <w:r>
+        <w:t xml:space="preserve"> depuis un portable.</w:t>
+      </w:r>
+    </w:p>
+    <w:p>
+      <w:pPr>
+        <w:ind w:left="576"/>
+        <w:jc w:val="both"/>
+      </w:pPr>
+    </w:p>
+    <w:p>
+      <w:pPr>
+        <w:ind w:left="576"/>
+        <w:jc w:val="both"/>
+      </w:pPr>
+      <w:r>
+        <w:t>Les tests finaux seront faits par quelques camarades, sur des navigateurs/systèmes divers.</w:t>
+      </w:r>
     </w:p>
     <w:p>
       <w:pPr>
@@ -7551,10 +7652,8 @@
           <w:tab w:val="clear" w:pos="4536"/>
           <w:tab w:val="clear" w:pos="9072"/>
         </w:tabs>
-        <w:ind w:left="1077"/>
-        <w:rPr>
-          <w:i/>
-          <w:iCs/>
+        <w:ind w:left="717"/>
+        <w:rPr>
           <w:szCs w:val="14"/>
         </w:rPr>
       </w:pPr>
@@ -7567,157 +7666,19 @@
           <w:iCs/>
         </w:rPr>
       </w:pPr>
-      <w:bookmarkStart w:id="16" w:name="_Toc71691012"/>
-      <w:bookmarkStart w:id="17" w:name="_Toc476150029"/>
+      <w:bookmarkStart w:id="18" w:name="_Toc25553309"/>
+      <w:bookmarkStart w:id="19" w:name="_Toc71691014"/>
+      <w:bookmarkStart w:id="20" w:name="_Toc476150030"/>
       <w:r>
         <w:rPr>
           <w:i w:val="0"/>
           <w:iCs/>
         </w:rPr>
-        <w:t>Stratégie de test</w:t>
-      </w:r>
-      <w:bookmarkEnd w:id="16"/>
-      <w:bookmarkEnd w:id="17"/>
-    </w:p>
-    <w:p>
-      <w:pPr>
-        <w:jc w:val="both"/>
-      </w:pPr>
-      <w:bookmarkStart w:id="18" w:name="_GoBack"/>
+        <w:t>Budget initial</w:t>
+      </w:r>
       <w:bookmarkEnd w:id="18"/>
-    </w:p>
-    <w:p>
-      <w:pPr>
-        <w:ind w:left="576"/>
-        <w:jc w:val="both"/>
-      </w:pPr>
-      <w:r>
-        <w:t xml:space="preserve">Les tests de développement seront effectués sur une station de travail sur </w:t>
-      </w:r>
-      <w:proofErr w:type="spellStart"/>
-      <w:r>
-        <w:t>windows</w:t>
-      </w:r>
-      <w:proofErr w:type="spellEnd"/>
-      <w:r>
-        <w:t xml:space="preserve"> 10 avec le navigateur </w:t>
-      </w:r>
-      <w:proofErr w:type="spellStart"/>
-      <w:r>
-        <w:t>firefox</w:t>
-      </w:r>
-      <w:proofErr w:type="spellEnd"/>
-      <w:r>
-        <w:t>. Les tests seront effectués sous plusieurs tailles de navigateurs.</w:t>
-      </w:r>
-    </w:p>
-    <w:p>
-      <w:pPr>
-        <w:jc w:val="both"/>
-      </w:pPr>
-    </w:p>
-    <w:p>
-      <w:pPr>
-        <w:ind w:left="576"/>
-        <w:jc w:val="both"/>
-      </w:pPr>
-      <w:r>
-        <w:t xml:space="preserve">Les tests </w:t>
-      </w:r>
-      <w:r>
-        <w:t xml:space="preserve">des fonctionnalités seront effectués avec les navigateurs chrome, </w:t>
-      </w:r>
-      <w:proofErr w:type="spellStart"/>
-      <w:r>
-        <w:t>chromium</w:t>
-      </w:r>
-      <w:proofErr w:type="spellEnd"/>
-      <w:r>
-        <w:t xml:space="preserve"> </w:t>
-      </w:r>
-      <w:proofErr w:type="spellStart"/>
-      <w:r>
-        <w:t>edge</w:t>
-      </w:r>
-      <w:proofErr w:type="spellEnd"/>
-      <w:r>
-        <w:t>. Je testerai aussi internet explorer pour savoir si le site est fonctionnel avec.</w:t>
-      </w:r>
-    </w:p>
-    <w:p>
-      <w:pPr>
-        <w:ind w:left="576"/>
-        <w:jc w:val="both"/>
-      </w:pPr>
-      <w:r>
-        <w:t xml:space="preserve">Afin de tester si le site est </w:t>
-      </w:r>
-      <w:proofErr w:type="gramStart"/>
-      <w:r>
-        <w:t>responsive</w:t>
-      </w:r>
-      <w:proofErr w:type="gramEnd"/>
-      <w:r>
-        <w:t xml:space="preserve">, je ferai aussi des tests sur chrome pour </w:t>
-      </w:r>
-      <w:proofErr w:type="spellStart"/>
-      <w:r>
-        <w:t>android</w:t>
-      </w:r>
-      <w:proofErr w:type="spellEnd"/>
-      <w:r>
-        <w:t xml:space="preserve"> depuis un portable.</w:t>
-      </w:r>
-    </w:p>
-    <w:p>
-      <w:pPr>
-        <w:ind w:left="576"/>
-        <w:jc w:val="both"/>
-      </w:pPr>
-    </w:p>
-    <w:p>
-      <w:pPr>
-        <w:ind w:left="576"/>
-        <w:jc w:val="both"/>
-      </w:pPr>
-      <w:r>
-        <w:t>Les tests finaux seront faits par quelques camarades, sur des navigateurs/systèmes divers.</w:t>
-      </w:r>
-    </w:p>
-    <w:p>
-      <w:pPr>
-        <w:pStyle w:val="En-tte"/>
-        <w:tabs>
-          <w:tab w:val="clear" w:pos="4536"/>
-          <w:tab w:val="clear" w:pos="9072"/>
-        </w:tabs>
-        <w:ind w:left="717"/>
-        <w:rPr>
-          <w:szCs w:val="14"/>
-        </w:rPr>
-      </w:pPr>
-    </w:p>
-    <w:p>
-      <w:pPr>
-        <w:pStyle w:val="Titre2"/>
-        <w:rPr>
-          <w:i w:val="0"/>
-          <w:iCs/>
-        </w:rPr>
-      </w:pPr>
-      <w:bookmarkStart w:id="19" w:name="_Toc25553309"/>
-      <w:bookmarkStart w:id="20" w:name="_Toc71691014"/>
-      <w:bookmarkStart w:id="21" w:name="_Toc476150030"/>
-      <w:r>
-        <w:rPr>
-          <w:i w:val="0"/>
-          <w:iCs/>
-        </w:rPr>
-        <w:t>Budget initial</w:t>
-      </w:r>
       <w:bookmarkEnd w:id="19"/>
       <w:bookmarkEnd w:id="20"/>
-      <w:bookmarkEnd w:id="21"/>
     </w:p>
     <w:p>
       <w:pPr>
@@ -7795,7 +7756,7 @@
           <w:iCs/>
         </w:rPr>
       </w:pPr>
-      <w:bookmarkStart w:id="22" w:name="_Toc476150031"/>
+      <w:bookmarkStart w:id="21" w:name="_Toc476150031"/>
       <w:r>
         <w:rPr>
           <w:i w:val="0"/>
@@ -7811,7 +7772,7 @@
         </w:rPr>
         <w:t xml:space="preserve"> détaillée</w:t>
       </w:r>
-      <w:bookmarkEnd w:id="22"/>
+      <w:bookmarkEnd w:id="21"/>
     </w:p>
     <w:p/>
     <w:p>
@@ -7905,6 +7866,15 @@
         </w:rPr>
         <w:t>1</w:t>
       </w:r>
+      <w:r>
+        <w:rPr>
+          <w:rFonts w:ascii="Arial" w:hAnsi="Arial" w:cs="Arial"/>
+          <w:b/>
+          <w:iCs/>
+          <w:sz w:val="32"/>
+        </w:rPr>
+        <w:t xml:space="preserve"> – Lundi 3 mai 2021 au Jeudi 6 mai 2021</w:t>
+      </w:r>
     </w:p>
     <w:p/>
     <w:p>
@@ -7937,6 +7907,7 @@
           <w:sz w:val="32"/>
         </w:rPr>
       </w:pPr>
+      <w:bookmarkStart w:id="22" w:name="_GoBack"/>
       <w:r>
         <w:rPr>
           <w:rFonts w:cs="Arial"/>
@@ -7948,10 +7919,10 @@
           <wp:anchor distT="0" distB="0" distL="114300" distR="114300" simplePos="0" relativeHeight="251674112" behindDoc="0" locked="0" layoutInCell="1" allowOverlap="1">
             <wp:simplePos x="0" y="0"/>
             <wp:positionH relativeFrom="margin">
-              <wp:posOffset>-16799</wp:posOffset>
+              <wp:align>center</wp:align>
             </wp:positionH>
             <wp:positionV relativeFrom="paragraph">
-              <wp:posOffset>331239</wp:posOffset>
+              <wp:posOffset>278534</wp:posOffset>
             </wp:positionV>
             <wp:extent cx="5963476" cy="1641764"/>
             <wp:effectExtent l="0" t="0" r="0" b="0"/>
@@ -8000,6 +7971,7 @@
           </wp:anchor>
         </w:drawing>
       </w:r>
+      <w:bookmarkEnd w:id="22"/>
       <w:r>
         <w:rPr>
           <w:rFonts w:ascii="Arial" w:hAnsi="Arial" w:cs="Arial"/>
@@ -8009,6 +7981,148 @@
         </w:rPr>
         <w:t>Sprint 2</w:t>
       </w:r>
+      <w:r>
+        <w:rPr>
+          <w:rFonts w:ascii="Arial" w:hAnsi="Arial" w:cs="Arial"/>
+          <w:b/>
+          <w:iCs/>
+          <w:sz w:val="32"/>
+        </w:rPr>
+        <w:t xml:space="preserve"> – Vendredi 7 mai 2021 au Lundi 17 mai 2021</w:t>
+      </w:r>
+    </w:p>
+    <w:p>
+      <w:pPr>
+        <w:pStyle w:val="Retraitnormal1"/>
+        <w:numPr>
+          <w:ilvl w:val="0"/>
+          <w:numId w:val="0"/>
+        </w:numPr>
+        <w:ind w:left="360" w:hanging="360"/>
+        <w:rPr>
+          <w:rFonts w:ascii="Arial" w:hAnsi="Arial" w:cs="Arial"/>
+          <w:b/>
+          <w:iCs/>
+          <w:sz w:val="32"/>
+        </w:rPr>
+      </w:pPr>
+    </w:p>
+    <w:p>
+      <w:pPr>
+        <w:pStyle w:val="Retraitnormal1"/>
+        <w:numPr>
+          <w:ilvl w:val="0"/>
+          <w:numId w:val="0"/>
+        </w:numPr>
+        <w:ind w:left="360" w:hanging="360"/>
+        <w:rPr>
+          <w:rFonts w:ascii="Arial" w:hAnsi="Arial" w:cs="Arial"/>
+          <w:b/>
+          <w:iCs/>
+          <w:sz w:val="32"/>
+        </w:rPr>
+      </w:pPr>
+      <w:r>
+        <w:rPr>
+          <w:rFonts w:ascii="Arial" w:hAnsi="Arial" w:cs="Arial"/>
+          <w:b/>
+          <w:iCs/>
+          <w:sz w:val="32"/>
+        </w:rPr>
+        <w:t>Sprint 3 – Mardi 18 mai 2021 au Vendredi 28 mai 2021</w:t>
+      </w:r>
+    </w:p>
+    <w:p>
+      <w:pPr>
+        <w:pStyle w:val="Retraitnormal1"/>
+        <w:numPr>
+          <w:ilvl w:val="0"/>
+          <w:numId w:val="0"/>
+        </w:numPr>
+        <w:ind w:left="360" w:hanging="360"/>
+        <w:rPr>
+          <w:rFonts w:ascii="Arial" w:hAnsi="Arial" w:cs="Arial"/>
+          <w:b/>
+          <w:iCs/>
+          <w:sz w:val="32"/>
+        </w:rPr>
+      </w:pPr>
+      <w:r>
+        <w:rPr>
+          <w:rFonts w:ascii="Arial" w:hAnsi="Arial" w:cs="Arial"/>
+          <w:b/>
+          <w:iCs/>
+          <w:noProof/>
+          <w:sz w:val="32"/>
+          <w:lang w:val="fr-CH"/>
+        </w:rPr>
+        <w:drawing>
+          <wp:inline distT="0" distB="0" distL="0" distR="0">
+            <wp:extent cx="5759450" cy="1583690"/>
+            <wp:effectExtent l="0" t="0" r="0" b="0"/>
+            <wp:docPr id="18" name="Image 18"/>
+            <wp:cNvGraphicFramePr>
+              <a:graphicFrameLocks xmlns:a="http://schemas.openxmlformats.org/drawingml/2006/main" noChangeAspect="1"/>
+            </wp:cNvGraphicFramePr>
+            <a:graphic xmlns:a="http://schemas.openxmlformats.org/drawingml/2006/main">
+              <a:graphicData uri="http://schemas.openxmlformats.org/drawingml/2006/picture">
+                <pic:pic xmlns:pic="http://schemas.openxmlformats.org/drawingml/2006/picture">
+                  <pic:nvPicPr>
+                    <pic:cNvPr id="18" name="Planification sprint 3 2021-05-18.png"/>
+                    <pic:cNvPicPr/>
+                  </pic:nvPicPr>
+                  <pic:blipFill>
+                    <a:blip r:embed="rId16">
+                      <a:extLst>
+                        <a:ext uri="{28A0092B-C50C-407E-A947-70E740481C1C}">
+                          <a14:useLocalDpi xmlns:a14="http://schemas.microsoft.com/office/drawing/2010/main" val="0"/>
+                        </a:ext>
+                      </a:extLst>
+                    </a:blip>
+                    <a:stretch>
+                      <a:fillRect/>
+                    </a:stretch>
+                  </pic:blipFill>
+                  <pic:spPr>
+                    <a:xfrm>
+                      <a:off x="0" y="0"/>
+                      <a:ext cx="5759450" cy="1583690"/>
+                    </a:xfrm>
+                    <a:prstGeom prst="rect">
+                      <a:avLst/>
+                    </a:prstGeom>
+                  </pic:spPr>
+                </pic:pic>
+              </a:graphicData>
+            </a:graphic>
+          </wp:inline>
+        </w:drawing>
+      </w:r>
+    </w:p>
+    <w:p>
+      <w:pPr>
+        <w:pStyle w:val="Retraitnormal1"/>
+        <w:numPr>
+          <w:ilvl w:val="0"/>
+          <w:numId w:val="0"/>
+        </w:numPr>
+        <w:ind w:left="360" w:hanging="360"/>
+        <w:rPr>
+          <w:rFonts w:ascii="Arial" w:hAnsi="Arial" w:cs="Arial"/>
+          <w:b/>
+          <w:iCs/>
+          <w:sz w:val="32"/>
+        </w:rPr>
+      </w:pPr>
+      <w:r>
+        <w:rPr>
+          <w:rFonts w:ascii="Arial" w:hAnsi="Arial" w:cs="Arial"/>
+          <w:b/>
+          <w:iCs/>
+          <w:sz w:val="32"/>
+        </w:rPr>
+        <w:t>Sprint 4 – Lundi 31 mai 2021 au Jeudi 3 juin 2021</w:t>
+      </w:r>
     </w:p>
     <w:p>
       <w:pPr>
@@ -8023,6 +8137,8 @@
         <w:rPr>
           <w:rFonts w:cs="Arial"/>
           <w:iCs/>
+          <w:szCs w:val="18"/>
+          <w:lang w:eastAsia="fr-CH"/>
         </w:rPr>
         <w:br w:type="page"/>
       </w:r>
@@ -8143,7 +8259,7 @@
                     <pic:cNvPicPr/>
                   </pic:nvPicPr>
                   <pic:blipFill>
-                    <a:blip r:embed="rId16">
+                    <a:blip r:embed="rId17">
                       <a:extLst>
                         <a:ext uri="{28A0092B-C50C-407E-A947-70E740481C1C}">
                           <a14:useLocalDpi xmlns:a14="http://schemas.microsoft.com/office/drawing/2010/main" val="0"/>
@@ -8387,7 +8503,7 @@
                     <pic:cNvPicPr/>
                   </pic:nvPicPr>
                   <pic:blipFill>
-                    <a:blip r:embed="rId17">
+                    <a:blip r:embed="rId18">
                       <a:extLst>
                         <a:ext uri="{28A0092B-C50C-407E-A947-70E740481C1C}">
                           <a14:useLocalDpi xmlns:a14="http://schemas.microsoft.com/office/drawing/2010/main" val="0"/>
@@ -8449,7 +8565,7 @@
                     <pic:cNvPicPr/>
                   </pic:nvPicPr>
                   <pic:blipFill>
-                    <a:blip r:embed="rId18">
+                    <a:blip r:embed="rId19">
                       <a:extLst>
                         <a:ext uri="{28A0092B-C50C-407E-A947-70E740481C1C}">
                           <a14:useLocalDpi xmlns:a14="http://schemas.microsoft.com/office/drawing/2010/main" val="0"/>
@@ -8751,7 +8867,7 @@
                     <pic:cNvPicPr/>
                   </pic:nvPicPr>
                   <pic:blipFill>
-                    <a:blip r:embed="rId19">
+                    <a:blip r:embed="rId20">
                       <a:extLst>
                         <a:ext uri="{28A0092B-C50C-407E-A947-70E740481C1C}">
                           <a14:useLocalDpi xmlns:a14="http://schemas.microsoft.com/office/drawing/2010/main" val="0"/>
@@ -8810,7 +8926,7 @@
                     <pic:cNvPicPr/>
                   </pic:nvPicPr>
                   <pic:blipFill>
-                    <a:blip r:embed="rId20">
+                    <a:blip r:embed="rId21">
                       <a:extLst>
                         <a:ext uri="{28A0092B-C50C-407E-A947-70E740481C1C}">
                           <a14:useLocalDpi xmlns:a14="http://schemas.microsoft.com/office/drawing/2010/main" val="0"/>
@@ -8951,54 +9067,73 @@
     </w:p>
     <w:p>
       <w:pPr>
+        <w:ind w:left="576"/>
+        <w:jc w:val="both"/>
+      </w:pPr>
+      <w:bookmarkStart w:id="31" w:name="_Toc71703259"/>
+      <w:r>
+        <w:t xml:space="preserve">Le projet peut être hébergé sur n’importe quel serveur ayant apache et PHP d’installé, il </w:t>
+      </w:r>
+      <w:r>
+        <w:t>nécessite aussi une base de donnée MySQL.</w:t>
+      </w:r>
+    </w:p>
+    <w:p>
+      <w:pPr>
+        <w:ind w:left="576"/>
+        <w:jc w:val="both"/>
+      </w:pPr>
+    </w:p>
+    <w:p>
+      <w:pPr>
+        <w:ind w:left="576"/>
+        <w:jc w:val="both"/>
+      </w:pPr>
+      <w:r>
+        <w:t xml:space="preserve">Le projet sera hébergé sur </w:t>
+      </w:r>
+      <w:proofErr w:type="spellStart"/>
+      <w:r>
+        <w:t>swisscenter</w:t>
+      </w:r>
+      <w:proofErr w:type="spellEnd"/>
+      <w:r>
+        <w:t xml:space="preserve"> sur le domain</w:t>
+      </w:r>
+      <w:r>
+        <w:t>e</w:t>
+      </w:r>
+      <w:r>
+        <w:t xml:space="preserve"> mycpnv.ch</w:t>
+      </w:r>
+      <w:r>
+        <w:t xml:space="preserve"> car il est fourni par le </w:t>
+      </w:r>
+      <w:proofErr w:type="spellStart"/>
+      <w:r>
+        <w:t>cpnv</w:t>
+      </w:r>
+      <w:proofErr w:type="spellEnd"/>
+      <w:r>
+        <w:t xml:space="preserve">, son url est donc </w:t>
+      </w:r>
+      <w:r>
+        <w:rPr>
+          <w:rStyle w:val="Lienhypertexte"/>
+        </w:rPr>
+        <w:t>http://tpi21blind.mycpnv.ch/</w:t>
+      </w:r>
+      <w:r>
+        <w:rPr>
+          <w:rStyle w:val="Lienhypertexte"/>
+        </w:rPr>
+        <w:t>.</w:t>
+      </w:r>
+    </w:p>
+    <w:p>
+      <w:pPr>
         <w:ind w:left="426"/>
       </w:pPr>
-      <w:bookmarkStart w:id="31" w:name="_Toc71703259"/>
-      <w:r>
-        <w:t>Le projet peut être hébergé sur n’importe quel serveur ayant apache</w:t>
-      </w:r>
-      <w:r>
-        <w:t>,</w:t>
-      </w:r>
-      <w:r>
-        <w:t xml:space="preserve"> PHP </w:t>
-      </w:r>
-      <w:r>
-        <w:t xml:space="preserve">et MySQL </w:t>
-      </w:r>
-      <w:r>
-        <w:t>d’installé</w:t>
-      </w:r>
-      <w:r>
-        <w:t>s.</w:t>
-      </w:r>
-    </w:p>
-    <w:p>
-      <w:pPr>
-        <w:ind w:left="426"/>
-      </w:pPr>
-    </w:p>
-    <w:p>
-      <w:pPr>
-        <w:ind w:left="426"/>
-      </w:pPr>
-      <w:r>
-        <w:t xml:space="preserve">Le projet sera hébergé sur </w:t>
-      </w:r>
-      <w:proofErr w:type="spellStart"/>
-      <w:r>
-        <w:t>swisscenter</w:t>
-      </w:r>
-      <w:proofErr w:type="spellEnd"/>
-      <w:r>
-        <w:t xml:space="preserve"> sur le domain</w:t>
-      </w:r>
-      <w:r>
-        <w:t>e</w:t>
-      </w:r>
-      <w:r>
-        <w:t xml:space="preserve"> mycpnv.ch, son url est donc http://covoiturage2021.mycpnv.ch/.</w:t>
-      </w:r>
     </w:p>
     <w:p>
       <w:pPr>
@@ -10924,8 +11059,8 @@
       </w:r>
     </w:p>
     <w:sectPr>
-      <w:headerReference w:type="default" r:id="rId21"/>
-      <w:footerReference w:type="default" r:id="rId22"/>
+      <w:headerReference w:type="default" r:id="rId22"/>
+      <w:footerReference w:type="default" r:id="rId23"/>
       <w:pgSz w:w="11906" w:h="16838" w:code="9"/>
       <w:pgMar w:top="1418" w:right="1418" w:bottom="1418" w:left="1418" w:header="720" w:footer="720" w:gutter="0"/>
       <w:cols w:space="720"/>
@@ -11050,7 +11185,7 @@
         <w:noProof/>
         <w:sz w:val="20"/>
       </w:rPr>
-      <w:t>10</w:t>
+      <w:t>9</w:t>
     </w:r>
     <w:r>
       <w:rPr>
@@ -11272,7 +11407,7 @@
         <v:path o:extrusionok="f" gradientshapeok="t" o:connecttype="rect"/>
         <o:lock v:ext="edit" aspectratio="t"/>
       </v:shapetype>
-      <v:shape id="_x0000_i1049" type="#_x0000_t75" style="width:11.25pt;height:11.25pt" o:bullet="t">
+      <v:shape id="_x0000_i1029" type="#_x0000_t75" style="width:11.25pt;height:11.25pt" o:bullet="t">
         <v:imagedata r:id="rId1" o:title="BD14753_"/>
       </v:shape>
     </w:pict>
@@ -15279,7 +15414,7 @@
 </file>
 
 <file path=customXml/itemProps2.xml><?xml version="1.0" encoding="utf-8"?>
-<ds:datastoreItem xmlns:ds="http://schemas.openxmlformats.org/officeDocument/2006/customXml" ds:itemID="{CDC1E0A7-2255-4FDD-A36E-FCF06B9BD28C}">
+<ds:datastoreItem xmlns:ds="http://schemas.openxmlformats.org/officeDocument/2006/customXml" ds:itemID="{08E6354F-6FBD-463A-A32E-C53F7220BA0D}">
   <ds:schemaRefs>
     <ds:schemaRef ds:uri="http://schemas.openxmlformats.org/officeDocument/2006/bibliography"/>
   </ds:schemaRefs>
